--- a/lab-source/000-installation of vm 2.docx
+++ b/lab-source/000-installation of vm 2.docx
@@ -1285,7 +1285,10 @@
     </w:p>
     <w:p>
       <w:r>
-        <w:t>start-hdfs</w:t>
+        <w:t>start-</w:t>
+      </w:r>
+      <w:r>
+        <w:t>dfs</w:t>
       </w:r>
     </w:p>
     <w:p/>
@@ -1350,8 +1353,68 @@
           <w:b/>
         </w:rPr>
       </w:pPr>
+    </w:p>
+    <w:p>
+      <w:pPr>
+        <w:rPr>
+          <w:b/>
+        </w:rPr>
+      </w:pPr>
+      <w:r>
+        <w:rPr>
+          <w:b/>
+        </w:rPr>
+        <w:t>Copy data over</w:t>
+      </w:r>
+    </w:p>
+    <w:p>
+      <w:pPr>
+        <w:rPr>
+          <w:b/>
+        </w:rPr>
+      </w:pPr>
+    </w:p>
+    <w:p>
+      <w:pPr>
+        <w:rPr>
+          <w:b/>
+        </w:rPr>
+      </w:pPr>
+      <w:r>
+        <w:rPr>
+          <w:b/>
+        </w:rPr>
+        <w:t>Install Git</w:t>
+      </w:r>
+    </w:p>
+    <w:p>
+      <w:pPr>
+        <w:rPr>
+          <w:b/>
+        </w:rPr>
+      </w:pPr>
+    </w:p>
+    <w:p>
+      <w:pPr>
+        <w:rPr>
+          <w:b/>
+        </w:rPr>
+      </w:pPr>
+      <w:r>
+        <w:rPr>
+          <w:b/>
+        </w:rPr>
+        <w:t>Need to run sbt/sbt assembly for spark as its slowwwww</w:t>
+      </w:r>
       <w:bookmarkStart w:id="0" w:name="_GoBack"/>
       <w:bookmarkEnd w:id="0"/>
+    </w:p>
+    <w:p>
+      <w:pPr>
+        <w:rPr>
+          <w:b/>
+        </w:rPr>
+      </w:pPr>
     </w:p>
     <w:sectPr>
       <w:pgSz w:w="11900" w:h="16840"/>

--- a/lab-source/000-installation of vm 2.docx
+++ b/lab-source/000-installation of vm 2.docx
@@ -1406,15 +1406,28 @@
         </w:rPr>
         <w:t>Need to run sbt/sbt assembly for spark as its slowwwww</w:t>
       </w:r>
+    </w:p>
+    <w:p>
+      <w:pPr>
+        <w:rPr>
+          <w:b/>
+        </w:rPr>
+      </w:pPr>
+    </w:p>
+    <w:p>
+      <w:pPr>
+        <w:rPr>
+          <w:b/>
+        </w:rPr>
+      </w:pPr>
+      <w:r>
+        <w:rPr>
+          <w:b/>
+        </w:rPr>
+        <w:t>Sudo apt-get install r-base</w:t>
+      </w:r>
       <w:bookmarkStart w:id="0" w:name="_GoBack"/>
       <w:bookmarkEnd w:id="0"/>
-    </w:p>
-    <w:p>
-      <w:pPr>
-        <w:rPr>
-          <w:b/>
-        </w:rPr>
-      </w:pPr>
     </w:p>
     <w:sectPr>
       <w:pgSz w:w="11900" w:h="16840"/>

--- a/lab-source/000-installation of vm 2.docx
+++ b/lab-source/000-installation of vm 2.docx
@@ -3,25 +3,59 @@
 <w:document xmlns:wpc="http://schemas.microsoft.com/office/word/2010/wordprocessingCanvas" xmlns:mo="http://schemas.microsoft.com/office/mac/office/2008/main" xmlns:mc="http://schemas.openxmlformats.org/markup-compatibility/2006" xmlns:mv="urn:schemas-microsoft-com:mac:vml" xmlns:o="urn:schemas-microsoft-com:office:office" xmlns:r="http://schemas.openxmlformats.org/officeDocument/2006/relationships" xmlns:m="http://schemas.openxmlformats.org/officeDocument/2006/math" xmlns:v="urn:schemas-microsoft-com:vml" xmlns:wp14="http://schemas.microsoft.com/office/word/2010/wordprocessingDrawing" xmlns:wp="http://schemas.openxmlformats.org/drawingml/2006/wordprocessingDrawing" xmlns:w10="urn:schemas-microsoft-com:office:word" xmlns:w="http://schemas.openxmlformats.org/wordprocessingml/2006/main" xmlns:w14="http://schemas.microsoft.com/office/word/2010/wordml" xmlns:wpg="http://schemas.microsoft.com/office/word/2010/wordprocessingGroup" xmlns:wpi="http://schemas.microsoft.com/office/word/2010/wordprocessingInk" xmlns:wne="http://schemas.microsoft.com/office/word/2006/wordml" xmlns:wps="http://schemas.microsoft.com/office/word/2010/wordprocessingShape" mc:Ignorable="w14 wp14">
   <w:body>
     <w:p>
-      <w:r>
-        <w:t>Install  VMWare tools</w:t>
+      <w:proofErr w:type="gramStart"/>
+      <w:r>
+        <w:t xml:space="preserve">Install  </w:t>
+      </w:r>
+      <w:proofErr w:type="spellStart"/>
+      <w:r>
+        <w:t>VMWare</w:t>
+      </w:r>
+      <w:proofErr w:type="spellEnd"/>
+      <w:proofErr w:type="gramEnd"/>
+      <w:r>
+        <w:t xml:space="preserve"> tools</w:t>
       </w:r>
     </w:p>
     <w:p/>
     <w:p>
-      <w:r>
-        <w:t>Sudo apt-get update</w:t>
-      </w:r>
-    </w:p>
-    <w:p>
-      <w:r>
-        <w:t>sudo apt-get upgrade</w:t>
-      </w:r>
-    </w:p>
-    <w:p>
-      <w:r>
-        <w:t>sudo apt-get install default-jdk</w:t>
-      </w:r>
+      <w:proofErr w:type="spellStart"/>
+      <w:r>
+        <w:t>Sudo</w:t>
+      </w:r>
+      <w:proofErr w:type="spellEnd"/>
+      <w:r>
+        <w:t xml:space="preserve"> apt-get update</w:t>
+      </w:r>
+    </w:p>
+    <w:p>
+      <w:proofErr w:type="spellStart"/>
+      <w:proofErr w:type="gramStart"/>
+      <w:r>
+        <w:t>sudo</w:t>
+      </w:r>
+      <w:proofErr w:type="spellEnd"/>
+      <w:proofErr w:type="gramEnd"/>
+      <w:r>
+        <w:t xml:space="preserve"> apt-get upgrade</w:t>
+      </w:r>
+    </w:p>
+    <w:p>
+      <w:proofErr w:type="spellStart"/>
+      <w:proofErr w:type="gramStart"/>
+      <w:r>
+        <w:t>sudo</w:t>
+      </w:r>
+      <w:proofErr w:type="spellEnd"/>
+      <w:proofErr w:type="gramEnd"/>
+      <w:r>
+        <w:t xml:space="preserve"> apt-get install default-</w:t>
+      </w:r>
+      <w:proofErr w:type="spellStart"/>
+      <w:r>
+        <w:t>jdk</w:t>
+      </w:r>
+      <w:proofErr w:type="spellEnd"/>
     </w:p>
     <w:p>
       <w:pPr>
@@ -52,6 +86,8 @@
           <w:lang w:val="en-GB"/>
         </w:rPr>
       </w:pPr>
+      <w:proofErr w:type="spellStart"/>
+      <w:proofErr w:type="gramStart"/>
       <w:r>
         <w:rPr>
           <w:rFonts w:ascii="Consolas" w:hAnsi="Consolas" w:cs="Courier"/>
@@ -62,7 +98,151 @@
           <w:shd w:val="clear" w:color="auto" w:fill="EEEEEE"/>
           <w:lang w:val="en-GB"/>
         </w:rPr>
-        <w:t>sudo apt-get install build-essential checkinstall sudo apt-get install libreadline-gplv2-dev libncursesw5-dev libssl-dev libsqlite3-dev tk-dev libgdbm-dev libc6-dev libbz2-dev</w:t>
+        <w:t>sudo</w:t>
+      </w:r>
+      <w:proofErr w:type="spellEnd"/>
+      <w:proofErr w:type="gramEnd"/>
+      <w:r>
+        <w:rPr>
+          <w:rFonts w:ascii="Consolas" w:hAnsi="Consolas" w:cs="Courier"/>
+          <w:color w:val="000000"/>
+          <w:sz w:val="20"/>
+          <w:szCs w:val="20"/>
+          <w:bdr w:val="none" w:sz="0" w:space="0" w:color="auto" w:frame="1"/>
+          <w:shd w:val="clear" w:color="auto" w:fill="EEEEEE"/>
+          <w:lang w:val="en-GB"/>
+        </w:rPr>
+        <w:t xml:space="preserve"> apt-get install build-essential </w:t>
+      </w:r>
+      <w:proofErr w:type="spellStart"/>
+      <w:r>
+        <w:rPr>
+          <w:rFonts w:ascii="Consolas" w:hAnsi="Consolas" w:cs="Courier"/>
+          <w:color w:val="000000"/>
+          <w:sz w:val="20"/>
+          <w:szCs w:val="20"/>
+          <w:bdr w:val="none" w:sz="0" w:space="0" w:color="auto" w:frame="1"/>
+          <w:shd w:val="clear" w:color="auto" w:fill="EEEEEE"/>
+          <w:lang w:val="en-GB"/>
+        </w:rPr>
+        <w:t>checkinstall</w:t>
+      </w:r>
+      <w:proofErr w:type="spellEnd"/>
+      <w:r>
+        <w:rPr>
+          <w:rFonts w:ascii="Consolas" w:hAnsi="Consolas" w:cs="Courier"/>
+          <w:color w:val="000000"/>
+          <w:sz w:val="20"/>
+          <w:szCs w:val="20"/>
+          <w:bdr w:val="none" w:sz="0" w:space="0" w:color="auto" w:frame="1"/>
+          <w:shd w:val="clear" w:color="auto" w:fill="EEEEEE"/>
+          <w:lang w:val="en-GB"/>
+        </w:rPr>
+        <w:t xml:space="preserve"> </w:t>
+      </w:r>
+      <w:proofErr w:type="spellStart"/>
+      <w:r>
+        <w:rPr>
+          <w:rFonts w:ascii="Consolas" w:hAnsi="Consolas" w:cs="Courier"/>
+          <w:color w:val="000000"/>
+          <w:sz w:val="20"/>
+          <w:szCs w:val="20"/>
+          <w:bdr w:val="none" w:sz="0" w:space="0" w:color="auto" w:frame="1"/>
+          <w:shd w:val="clear" w:color="auto" w:fill="EEEEEE"/>
+          <w:lang w:val="en-GB"/>
+        </w:rPr>
+        <w:t>sudo</w:t>
+      </w:r>
+      <w:proofErr w:type="spellEnd"/>
+      <w:r>
+        <w:rPr>
+          <w:rFonts w:ascii="Consolas" w:hAnsi="Consolas" w:cs="Courier"/>
+          <w:color w:val="000000"/>
+          <w:sz w:val="20"/>
+          <w:szCs w:val="20"/>
+          <w:bdr w:val="none" w:sz="0" w:space="0" w:color="auto" w:frame="1"/>
+          <w:shd w:val="clear" w:color="auto" w:fill="EEEEEE"/>
+          <w:lang w:val="en-GB"/>
+        </w:rPr>
+        <w:t xml:space="preserve"> apt-get install libreadline-gplv2-dev libncursesw5-dev </w:t>
+      </w:r>
+      <w:proofErr w:type="spellStart"/>
+      <w:r>
+        <w:rPr>
+          <w:rFonts w:ascii="Consolas" w:hAnsi="Consolas" w:cs="Courier"/>
+          <w:color w:val="000000"/>
+          <w:sz w:val="20"/>
+          <w:szCs w:val="20"/>
+          <w:bdr w:val="none" w:sz="0" w:space="0" w:color="auto" w:frame="1"/>
+          <w:shd w:val="clear" w:color="auto" w:fill="EEEEEE"/>
+          <w:lang w:val="en-GB"/>
+        </w:rPr>
+        <w:t>libssl-dev</w:t>
+      </w:r>
+      <w:proofErr w:type="spellEnd"/>
+      <w:r>
+        <w:rPr>
+          <w:rFonts w:ascii="Consolas" w:hAnsi="Consolas" w:cs="Courier"/>
+          <w:color w:val="000000"/>
+          <w:sz w:val="20"/>
+          <w:szCs w:val="20"/>
+          <w:bdr w:val="none" w:sz="0" w:space="0" w:color="auto" w:frame="1"/>
+          <w:shd w:val="clear" w:color="auto" w:fill="EEEEEE"/>
+          <w:lang w:val="en-GB"/>
+        </w:rPr>
+        <w:t xml:space="preserve"> libsqlite3-dev </w:t>
+      </w:r>
+      <w:proofErr w:type="spellStart"/>
+      <w:r>
+        <w:rPr>
+          <w:rFonts w:ascii="Consolas" w:hAnsi="Consolas" w:cs="Courier"/>
+          <w:color w:val="000000"/>
+          <w:sz w:val="20"/>
+          <w:szCs w:val="20"/>
+          <w:bdr w:val="none" w:sz="0" w:space="0" w:color="auto" w:frame="1"/>
+          <w:shd w:val="clear" w:color="auto" w:fill="EEEEEE"/>
+          <w:lang w:val="en-GB"/>
+        </w:rPr>
+        <w:t>tk-dev</w:t>
+      </w:r>
+      <w:proofErr w:type="spellEnd"/>
+      <w:r>
+        <w:rPr>
+          <w:rFonts w:ascii="Consolas" w:hAnsi="Consolas" w:cs="Courier"/>
+          <w:color w:val="000000"/>
+          <w:sz w:val="20"/>
+          <w:szCs w:val="20"/>
+          <w:bdr w:val="none" w:sz="0" w:space="0" w:color="auto" w:frame="1"/>
+          <w:shd w:val="clear" w:color="auto" w:fill="EEEEEE"/>
+          <w:lang w:val="en-GB"/>
+        </w:rPr>
+        <w:t xml:space="preserve"> </w:t>
+      </w:r>
+      <w:proofErr w:type="spellStart"/>
+      <w:r>
+        <w:rPr>
+          <w:rFonts w:ascii="Consolas" w:hAnsi="Consolas" w:cs="Courier"/>
+          <w:color w:val="000000"/>
+          <w:sz w:val="20"/>
+          <w:szCs w:val="20"/>
+          <w:bdr w:val="none" w:sz="0" w:space="0" w:color="auto" w:frame="1"/>
+          <w:shd w:val="clear" w:color="auto" w:fill="EEEEEE"/>
+          <w:lang w:val="en-GB"/>
+        </w:rPr>
+        <w:t>libgdbm-dev</w:t>
+      </w:r>
+      <w:proofErr w:type="spellEnd"/>
+      <w:r>
+        <w:rPr>
+          <w:rFonts w:ascii="Consolas" w:hAnsi="Consolas" w:cs="Courier"/>
+          <w:color w:val="000000"/>
+          <w:sz w:val="20"/>
+          <w:szCs w:val="20"/>
+          <w:bdr w:val="none" w:sz="0" w:space="0" w:color="auto" w:frame="1"/>
+          <w:shd w:val="clear" w:color="auto" w:fill="EEEEEE"/>
+          <w:lang w:val="en-GB"/>
+        </w:rPr>
+        <w:t xml:space="preserve"> libc6-dev libbz2-dev</w:t>
       </w:r>
     </w:p>
     <w:p/>
@@ -78,6 +258,8 @@
           <w:lang w:val="en-GB"/>
         </w:rPr>
       </w:pPr>
+      <w:proofErr w:type="spellStart"/>
+      <w:proofErr w:type="gramStart"/>
       <w:r>
         <w:rPr>
           <w:rFonts w:ascii="Monaco" w:eastAsia="Times New Roman" w:hAnsi="Monaco" w:cs="Times New Roman"/>
@@ -87,11 +269,11 @@
           <w:bdr w:val="none" w:sz="0" w:space="0" w:color="auto" w:frame="1"/>
           <w:lang w:val="en-GB"/>
         </w:rPr>
-        <w:t xml:space="preserve">sudo addgroup hadoop </w:t>
-      </w:r>
-    </w:p>
-    <w:p>
-      <w:pPr>
+        <w:t>sudo</w:t>
+      </w:r>
+      <w:proofErr w:type="spellEnd"/>
+      <w:proofErr w:type="gramEnd"/>
+      <w:r>
         <w:rPr>
           <w:rFonts w:ascii="Monaco" w:eastAsia="Times New Roman" w:hAnsi="Monaco" w:cs="Times New Roman"/>
           <w:color w:val="333333"/>
@@ -100,10 +282,10 @@
           <w:bdr w:val="none" w:sz="0" w:space="0" w:color="auto" w:frame="1"/>
           <w:lang w:val="en-GB"/>
         </w:rPr>
-      </w:pPr>
-    </w:p>
-    <w:p>
-      <w:pPr>
+        <w:t xml:space="preserve"> </w:t>
+      </w:r>
+      <w:proofErr w:type="spellStart"/>
+      <w:r>
         <w:rPr>
           <w:rFonts w:ascii="Monaco" w:eastAsia="Times New Roman" w:hAnsi="Monaco" w:cs="Times New Roman"/>
           <w:color w:val="333333"/>
@@ -112,37 +294,93 @@
           <w:bdr w:val="none" w:sz="0" w:space="0" w:color="auto" w:frame="1"/>
           <w:lang w:val="en-GB"/>
         </w:rPr>
-      </w:pPr>
-    </w:p>
-    <w:p>
-      <w:pPr>
-        <w:pStyle w:val="HTMLPreformatted"/>
-        <w:pBdr>
-          <w:left w:val="single" w:sz="48" w:space="15" w:color="E8E8E8"/>
-        </w:pBdr>
-        <w:shd w:val="clear" w:color="auto" w:fill="F8F8F8"/>
-        <w:spacing w:before="150" w:after="150"/>
-        <w:jc w:val="both"/>
-        <w:rPr>
-          <w:rFonts w:ascii="Courier New" w:hAnsi="Courier New" w:cs="Courier New"/>
-          <w:b/>
-          <w:bCs/>
-          <w:color w:val="323232"/>
-          <w:sz w:val="23"/>
-          <w:szCs w:val="23"/>
-        </w:rPr>
-      </w:pPr>
-      <w:r>
-        <w:rPr>
-          <w:rFonts w:ascii="Courier New" w:hAnsi="Courier New" w:cs="Courier New"/>
-          <w:b/>
-          <w:bCs/>
-          <w:color w:val="323232"/>
-          <w:sz w:val="23"/>
-          <w:szCs w:val="23"/>
-        </w:rPr>
-        <w:t>sudo adduser hduser sudo</w:t>
-      </w:r>
+        <w:t>addgroup</w:t>
+      </w:r>
+      <w:proofErr w:type="spellEnd"/>
+      <w:r>
+        <w:rPr>
+          <w:rFonts w:ascii="Monaco" w:eastAsia="Times New Roman" w:hAnsi="Monaco" w:cs="Times New Roman"/>
+          <w:color w:val="333333"/>
+          <w:sz w:val="20"/>
+          <w:szCs w:val="20"/>
+          <w:bdr w:val="none" w:sz="0" w:space="0" w:color="auto" w:frame="1"/>
+          <w:lang w:val="en-GB"/>
+        </w:rPr>
+        <w:t xml:space="preserve"> </w:t>
+      </w:r>
+      <w:proofErr w:type="spellStart"/>
+      <w:r>
+        <w:rPr>
+          <w:rFonts w:ascii="Monaco" w:eastAsia="Times New Roman" w:hAnsi="Monaco" w:cs="Times New Roman"/>
+          <w:color w:val="333333"/>
+          <w:sz w:val="20"/>
+          <w:szCs w:val="20"/>
+          <w:bdr w:val="none" w:sz="0" w:space="0" w:color="auto" w:frame="1"/>
+          <w:lang w:val="en-GB"/>
+        </w:rPr>
+        <w:t>hadoop</w:t>
+      </w:r>
+      <w:proofErr w:type="spellEnd"/>
+      <w:r>
+        <w:rPr>
+          <w:rFonts w:ascii="Monaco" w:eastAsia="Times New Roman" w:hAnsi="Monaco" w:cs="Times New Roman"/>
+          <w:color w:val="333333"/>
+          <w:sz w:val="20"/>
+          <w:szCs w:val="20"/>
+          <w:bdr w:val="none" w:sz="0" w:space="0" w:color="auto" w:frame="1"/>
+          <w:lang w:val="en-GB"/>
+        </w:rPr>
+        <w:t xml:space="preserve"> </w:t>
+      </w:r>
+    </w:p>
+    <w:p>
+      <w:pPr>
+        <w:rPr>
+          <w:rFonts w:ascii="Monaco" w:eastAsia="Times New Roman" w:hAnsi="Monaco" w:cs="Times New Roman"/>
+          <w:color w:val="333333"/>
+          <w:sz w:val="20"/>
+          <w:szCs w:val="20"/>
+          <w:bdr w:val="none" w:sz="0" w:space="0" w:color="auto" w:frame="1"/>
+          <w:lang w:val="en-GB"/>
+        </w:rPr>
+      </w:pPr>
+    </w:p>
+    <w:p>
+      <w:proofErr w:type="spellStart"/>
+      <w:proofErr w:type="gramStart"/>
+      <w:r>
+        <w:t>sudo</w:t>
+      </w:r>
+      <w:proofErr w:type="spellEnd"/>
+      <w:proofErr w:type="gramEnd"/>
+      <w:r>
+        <w:t xml:space="preserve"> </w:t>
+      </w:r>
+      <w:proofErr w:type="spellStart"/>
+      <w:r>
+        <w:t>usermod</w:t>
+      </w:r>
+      <w:proofErr w:type="spellEnd"/>
+      <w:r>
+        <w:t xml:space="preserve"> -a -G </w:t>
+      </w:r>
+      <w:proofErr w:type="spellStart"/>
+      <w:r>
+        <w:t>hadoop</w:t>
+      </w:r>
+      <w:proofErr w:type="spellEnd"/>
+      <w:r>
+        <w:t xml:space="preserve"> </w:t>
+      </w:r>
+      <w:proofErr w:type="spellStart"/>
+      <w:r>
+        <w:t>oxclo</w:t>
+      </w:r>
+      <w:proofErr w:type="spellEnd"/>
+    </w:p>
+    <w:p>
+      <w:bookmarkStart w:id="0" w:name="_GoBack"/>
+      <w:bookmarkEnd w:id="0"/>
     </w:p>
     <w:p/>
     <w:p>
@@ -161,11 +399,35 @@
           <w:color w:val="333333"/>
         </w:rPr>
       </w:pPr>
+      <w:proofErr w:type="spellStart"/>
+      <w:proofErr w:type="gramStart"/>
       <w:r>
         <w:rPr>
           <w:color w:val="333333"/>
         </w:rPr>
-        <w:t xml:space="preserve">sudo apt-get install openssh-server </w:t>
+        <w:t>sudo</w:t>
+      </w:r>
+      <w:proofErr w:type="spellEnd"/>
+      <w:proofErr w:type="gramEnd"/>
+      <w:r>
+        <w:rPr>
+          <w:color w:val="333333"/>
+        </w:rPr>
+        <w:t xml:space="preserve"> apt-get install </w:t>
+      </w:r>
+      <w:proofErr w:type="spellStart"/>
+      <w:r>
+        <w:rPr>
+          <w:color w:val="333333"/>
+        </w:rPr>
+        <w:t>openssh</w:t>
+      </w:r>
+      <w:proofErr w:type="spellEnd"/>
+      <w:r>
+        <w:rPr>
+          <w:color w:val="333333"/>
+        </w:rPr>
+        <w:t xml:space="preserve">-server </w:t>
       </w:r>
     </w:p>
     <w:p>
@@ -201,8 +463,48 @@
           <w:shd w:val="clear" w:color="auto" w:fill="FFFFFF"/>
           <w:lang w:val="en-GB"/>
         </w:rPr>
-        <w:t>/etc/sysctl.conf</w:t>
-      </w:r>
+        <w:t>/</w:t>
+      </w:r>
+      <w:proofErr w:type="spellStart"/>
+      <w:r>
+        <w:rPr>
+          <w:rFonts w:ascii="Monaco" w:hAnsi="Monaco" w:cs="Courier"/>
+          <w:color w:val="555555"/>
+          <w:sz w:val="22"/>
+          <w:szCs w:val="22"/>
+          <w:bdr w:val="single" w:sz="6" w:space="0" w:color="DDDDDD" w:frame="1"/>
+          <w:shd w:val="clear" w:color="auto" w:fill="FFFFFF"/>
+          <w:lang w:val="en-GB"/>
+        </w:rPr>
+        <w:t>etc</w:t>
+      </w:r>
+      <w:proofErr w:type="spellEnd"/>
+      <w:r>
+        <w:rPr>
+          <w:rFonts w:ascii="Monaco" w:hAnsi="Monaco" w:cs="Courier"/>
+          <w:color w:val="555555"/>
+          <w:sz w:val="22"/>
+          <w:szCs w:val="22"/>
+          <w:bdr w:val="single" w:sz="6" w:space="0" w:color="DDDDDD" w:frame="1"/>
+          <w:shd w:val="clear" w:color="auto" w:fill="FFFFFF"/>
+          <w:lang w:val="en-GB"/>
+        </w:rPr>
+        <w:t>/</w:t>
+      </w:r>
+      <w:proofErr w:type="spellStart"/>
+      <w:r>
+        <w:rPr>
+          <w:rFonts w:ascii="Monaco" w:hAnsi="Monaco" w:cs="Courier"/>
+          <w:color w:val="555555"/>
+          <w:sz w:val="22"/>
+          <w:szCs w:val="22"/>
+          <w:bdr w:val="single" w:sz="6" w:space="0" w:color="DDDDDD" w:frame="1"/>
+          <w:shd w:val="clear" w:color="auto" w:fill="FFFFFF"/>
+          <w:lang w:val="en-GB"/>
+        </w:rPr>
+        <w:t>sysctl.conf</w:t>
+      </w:r>
+      <w:proofErr w:type="spellEnd"/>
       <w:r>
         <w:rPr>
           <w:rFonts w:ascii="PT Serif" w:hAnsi="PT Serif" w:cs="Times New Roman"/>
@@ -236,8 +538,45 @@
           <w:bdr w:val="none" w:sz="0" w:space="0" w:color="auto" w:frame="1"/>
           <w:lang w:val="en-GB"/>
         </w:rPr>
-        <w:t>/etc/sysctl.conf</w:t>
-      </w:r>
+        <w:t>/</w:t>
+      </w:r>
+      <w:proofErr w:type="spellStart"/>
+      <w:r>
+        <w:rPr>
+          <w:rFonts w:ascii="inherit" w:eastAsia="Times New Roman" w:hAnsi="inherit" w:cs="Times New Roman"/>
+          <w:color w:val="333333"/>
+          <w:sz w:val="20"/>
+          <w:szCs w:val="20"/>
+          <w:bdr w:val="none" w:sz="0" w:space="0" w:color="auto" w:frame="1"/>
+          <w:lang w:val="en-GB"/>
+        </w:rPr>
+        <w:t>etc</w:t>
+      </w:r>
+      <w:proofErr w:type="spellEnd"/>
+      <w:r>
+        <w:rPr>
+          <w:rFonts w:ascii="inherit" w:eastAsia="Times New Roman" w:hAnsi="inherit" w:cs="Times New Roman"/>
+          <w:color w:val="333333"/>
+          <w:sz w:val="20"/>
+          <w:szCs w:val="20"/>
+          <w:bdr w:val="none" w:sz="0" w:space="0" w:color="auto" w:frame="1"/>
+          <w:lang w:val="en-GB"/>
+        </w:rPr>
+        <w:t>/</w:t>
+      </w:r>
+      <w:proofErr w:type="spellStart"/>
+      <w:r>
+        <w:rPr>
+          <w:rFonts w:ascii="inherit" w:eastAsia="Times New Roman" w:hAnsi="inherit" w:cs="Times New Roman"/>
+          <w:color w:val="333333"/>
+          <w:sz w:val="20"/>
+          <w:szCs w:val="20"/>
+          <w:bdr w:val="none" w:sz="0" w:space="0" w:color="auto" w:frame="1"/>
+          <w:lang w:val="en-GB"/>
+        </w:rPr>
+        <w:t>sysctl.conf</w:t>
+      </w:r>
+      <w:proofErr w:type="spellEnd"/>
     </w:p>
     <w:tbl>
       <w:tblPr>
@@ -434,7 +773,33 @@
                 <w:shd w:val="clear" w:color="auto" w:fill="000000"/>
                 <w:lang w:val="en-GB"/>
               </w:rPr>
-              <w:t xml:space="preserve"># disable ipv6 net.ipv6.conf.all.disable_ipv6 = 1 net.ipv6.conf.default.disable_ipv6 = 1 net.ipv6.conf.lo.disable_ipv6 = 1 </w:t>
+              <w:t xml:space="preserve"># </w:t>
+            </w:r>
+            <w:proofErr w:type="gramStart"/>
+            <w:r>
+              <w:rPr>
+                <w:rFonts w:ascii="inherit" w:hAnsi="inherit" w:cs="Courier"/>
+                <w:color w:val="333333"/>
+                <w:sz w:val="20"/>
+                <w:szCs w:val="20"/>
+                <w:bdr w:val="none" w:sz="0" w:space="0" w:color="auto" w:frame="1"/>
+                <w:shd w:val="clear" w:color="auto" w:fill="000000"/>
+                <w:lang w:val="en-GB"/>
+              </w:rPr>
+              <w:t>disable</w:t>
+            </w:r>
+            <w:proofErr w:type="gramEnd"/>
+            <w:r>
+              <w:rPr>
+                <w:rFonts w:ascii="inherit" w:hAnsi="inherit" w:cs="Courier"/>
+                <w:color w:val="333333"/>
+                <w:sz w:val="20"/>
+                <w:szCs w:val="20"/>
+                <w:bdr w:val="none" w:sz="0" w:space="0" w:color="auto" w:frame="1"/>
+                <w:shd w:val="clear" w:color="auto" w:fill="000000"/>
+                <w:lang w:val="en-GB"/>
+              </w:rPr>
+              <w:t xml:space="preserve"> ipv6 net.ipv6.conf.all.disable_ipv6 = 1 net.ipv6.conf.default.disable_ipv6 = 1 net.ipv6.conf.lo.disable_ipv6 = 1 </w:t>
             </w:r>
           </w:p>
         </w:tc>
@@ -525,8 +890,244 @@
                 <w:shd w:val="clear" w:color="auto" w:fill="000000"/>
                 <w:lang w:val="en-GB"/>
               </w:rPr>
-              <w:t>cd /usr/local $ sudo tar xzf hadoop-1.0.3.tar.gz $ sudo mv hadoop-1.0.3 hadoop $ sudo chown -R hduser:hadoop hadoop</w:t>
+              <w:t>cd /</w:t>
             </w:r>
+            <w:proofErr w:type="spellStart"/>
+            <w:r>
+              <w:rPr>
+                <w:rFonts w:ascii="inherit" w:hAnsi="inherit" w:cs="Courier"/>
+                <w:color w:val="333333"/>
+                <w:sz w:val="20"/>
+                <w:szCs w:val="20"/>
+                <w:bdr w:val="none" w:sz="0" w:space="0" w:color="auto" w:frame="1"/>
+                <w:shd w:val="clear" w:color="auto" w:fill="000000"/>
+                <w:lang w:val="en-GB"/>
+              </w:rPr>
+              <w:t>usr</w:t>
+            </w:r>
+            <w:proofErr w:type="spellEnd"/>
+            <w:r>
+              <w:rPr>
+                <w:rFonts w:ascii="inherit" w:hAnsi="inherit" w:cs="Courier"/>
+                <w:color w:val="333333"/>
+                <w:sz w:val="20"/>
+                <w:szCs w:val="20"/>
+                <w:bdr w:val="none" w:sz="0" w:space="0" w:color="auto" w:frame="1"/>
+                <w:shd w:val="clear" w:color="auto" w:fill="000000"/>
+                <w:lang w:val="en-GB"/>
+              </w:rPr>
+              <w:t xml:space="preserve">/local $ </w:t>
+            </w:r>
+            <w:proofErr w:type="spellStart"/>
+            <w:r>
+              <w:rPr>
+                <w:rFonts w:ascii="inherit" w:hAnsi="inherit" w:cs="Courier"/>
+                <w:color w:val="333333"/>
+                <w:sz w:val="20"/>
+                <w:szCs w:val="20"/>
+                <w:bdr w:val="none" w:sz="0" w:space="0" w:color="auto" w:frame="1"/>
+                <w:shd w:val="clear" w:color="auto" w:fill="000000"/>
+                <w:lang w:val="en-GB"/>
+              </w:rPr>
+              <w:t>sudo</w:t>
+            </w:r>
+            <w:proofErr w:type="spellEnd"/>
+            <w:r>
+              <w:rPr>
+                <w:rFonts w:ascii="inherit" w:hAnsi="inherit" w:cs="Courier"/>
+                <w:color w:val="333333"/>
+                <w:sz w:val="20"/>
+                <w:szCs w:val="20"/>
+                <w:bdr w:val="none" w:sz="0" w:space="0" w:color="auto" w:frame="1"/>
+                <w:shd w:val="clear" w:color="auto" w:fill="000000"/>
+                <w:lang w:val="en-GB"/>
+              </w:rPr>
+              <w:t xml:space="preserve"> tar </w:t>
+            </w:r>
+            <w:proofErr w:type="spellStart"/>
+            <w:r>
+              <w:rPr>
+                <w:rFonts w:ascii="inherit" w:hAnsi="inherit" w:cs="Courier"/>
+                <w:color w:val="333333"/>
+                <w:sz w:val="20"/>
+                <w:szCs w:val="20"/>
+                <w:bdr w:val="none" w:sz="0" w:space="0" w:color="auto" w:frame="1"/>
+                <w:shd w:val="clear" w:color="auto" w:fill="000000"/>
+                <w:lang w:val="en-GB"/>
+              </w:rPr>
+              <w:t>xzf</w:t>
+            </w:r>
+            <w:proofErr w:type="spellEnd"/>
+            <w:r>
+              <w:rPr>
+                <w:rFonts w:ascii="inherit" w:hAnsi="inherit" w:cs="Courier"/>
+                <w:color w:val="333333"/>
+                <w:sz w:val="20"/>
+                <w:szCs w:val="20"/>
+                <w:bdr w:val="none" w:sz="0" w:space="0" w:color="auto" w:frame="1"/>
+                <w:shd w:val="clear" w:color="auto" w:fill="000000"/>
+                <w:lang w:val="en-GB"/>
+              </w:rPr>
+              <w:t xml:space="preserve"> hadoop-1.0.3.tar.gz $ </w:t>
+            </w:r>
+            <w:proofErr w:type="spellStart"/>
+            <w:r>
+              <w:rPr>
+                <w:rFonts w:ascii="inherit" w:hAnsi="inherit" w:cs="Courier"/>
+                <w:color w:val="333333"/>
+                <w:sz w:val="20"/>
+                <w:szCs w:val="20"/>
+                <w:bdr w:val="none" w:sz="0" w:space="0" w:color="auto" w:frame="1"/>
+                <w:shd w:val="clear" w:color="auto" w:fill="000000"/>
+                <w:lang w:val="en-GB"/>
+              </w:rPr>
+              <w:t>sudo</w:t>
+            </w:r>
+            <w:proofErr w:type="spellEnd"/>
+            <w:r>
+              <w:rPr>
+                <w:rFonts w:ascii="inherit" w:hAnsi="inherit" w:cs="Courier"/>
+                <w:color w:val="333333"/>
+                <w:sz w:val="20"/>
+                <w:szCs w:val="20"/>
+                <w:bdr w:val="none" w:sz="0" w:space="0" w:color="auto" w:frame="1"/>
+                <w:shd w:val="clear" w:color="auto" w:fill="000000"/>
+                <w:lang w:val="en-GB"/>
+              </w:rPr>
+              <w:t xml:space="preserve"> mv hadoop-1.0.3 </w:t>
+            </w:r>
+            <w:proofErr w:type="spellStart"/>
+            <w:r>
+              <w:rPr>
+                <w:rFonts w:ascii="inherit" w:hAnsi="inherit" w:cs="Courier"/>
+                <w:color w:val="333333"/>
+                <w:sz w:val="20"/>
+                <w:szCs w:val="20"/>
+                <w:bdr w:val="none" w:sz="0" w:space="0" w:color="auto" w:frame="1"/>
+                <w:shd w:val="clear" w:color="auto" w:fill="000000"/>
+                <w:lang w:val="en-GB"/>
+              </w:rPr>
+              <w:t>hadoop</w:t>
+            </w:r>
+            <w:proofErr w:type="spellEnd"/>
+            <w:r>
+              <w:rPr>
+                <w:rFonts w:ascii="inherit" w:hAnsi="inherit" w:cs="Courier"/>
+                <w:color w:val="333333"/>
+                <w:sz w:val="20"/>
+                <w:szCs w:val="20"/>
+                <w:bdr w:val="none" w:sz="0" w:space="0" w:color="auto" w:frame="1"/>
+                <w:shd w:val="clear" w:color="auto" w:fill="000000"/>
+                <w:lang w:val="en-GB"/>
+              </w:rPr>
+              <w:t xml:space="preserve"> $ </w:t>
+            </w:r>
+            <w:proofErr w:type="spellStart"/>
+            <w:r>
+              <w:rPr>
+                <w:rFonts w:ascii="inherit" w:hAnsi="inherit" w:cs="Courier"/>
+                <w:color w:val="333333"/>
+                <w:sz w:val="20"/>
+                <w:szCs w:val="20"/>
+                <w:bdr w:val="none" w:sz="0" w:space="0" w:color="auto" w:frame="1"/>
+                <w:shd w:val="clear" w:color="auto" w:fill="000000"/>
+                <w:lang w:val="en-GB"/>
+              </w:rPr>
+              <w:t>sudo</w:t>
+            </w:r>
+            <w:proofErr w:type="spellEnd"/>
+            <w:r>
+              <w:rPr>
+                <w:rFonts w:ascii="inherit" w:hAnsi="inherit" w:cs="Courier"/>
+                <w:color w:val="333333"/>
+                <w:sz w:val="20"/>
+                <w:szCs w:val="20"/>
+                <w:bdr w:val="none" w:sz="0" w:space="0" w:color="auto" w:frame="1"/>
+                <w:shd w:val="clear" w:color="auto" w:fill="000000"/>
+                <w:lang w:val="en-GB"/>
+              </w:rPr>
+              <w:t xml:space="preserve"> </w:t>
+            </w:r>
+            <w:proofErr w:type="spellStart"/>
+            <w:r>
+              <w:rPr>
+                <w:rFonts w:ascii="inherit" w:hAnsi="inherit" w:cs="Courier"/>
+                <w:color w:val="333333"/>
+                <w:sz w:val="20"/>
+                <w:szCs w:val="20"/>
+                <w:bdr w:val="none" w:sz="0" w:space="0" w:color="auto" w:frame="1"/>
+                <w:shd w:val="clear" w:color="auto" w:fill="000000"/>
+                <w:lang w:val="en-GB"/>
+              </w:rPr>
+              <w:t>chown</w:t>
+            </w:r>
+            <w:proofErr w:type="spellEnd"/>
+            <w:r>
+              <w:rPr>
+                <w:rFonts w:ascii="inherit" w:hAnsi="inherit" w:cs="Courier"/>
+                <w:color w:val="333333"/>
+                <w:sz w:val="20"/>
+                <w:szCs w:val="20"/>
+                <w:bdr w:val="none" w:sz="0" w:space="0" w:color="auto" w:frame="1"/>
+                <w:shd w:val="clear" w:color="auto" w:fill="000000"/>
+                <w:lang w:val="en-GB"/>
+              </w:rPr>
+              <w:t xml:space="preserve"> -R </w:t>
+            </w:r>
+            <w:proofErr w:type="spellStart"/>
+            <w:r>
+              <w:rPr>
+                <w:rFonts w:ascii="inherit" w:hAnsi="inherit" w:cs="Courier"/>
+                <w:color w:val="333333"/>
+                <w:sz w:val="20"/>
+                <w:szCs w:val="20"/>
+                <w:bdr w:val="none" w:sz="0" w:space="0" w:color="auto" w:frame="1"/>
+                <w:shd w:val="clear" w:color="auto" w:fill="000000"/>
+                <w:lang w:val="en-GB"/>
+              </w:rPr>
+              <w:t>hduser</w:t>
+            </w:r>
+            <w:proofErr w:type="gramStart"/>
+            <w:r>
+              <w:rPr>
+                <w:rFonts w:ascii="inherit" w:hAnsi="inherit" w:cs="Courier"/>
+                <w:color w:val="333333"/>
+                <w:sz w:val="20"/>
+                <w:szCs w:val="20"/>
+                <w:bdr w:val="none" w:sz="0" w:space="0" w:color="auto" w:frame="1"/>
+                <w:shd w:val="clear" w:color="auto" w:fill="000000"/>
+                <w:lang w:val="en-GB"/>
+              </w:rPr>
+              <w:t>:hadoop</w:t>
+            </w:r>
+            <w:proofErr w:type="spellEnd"/>
+            <w:proofErr w:type="gramEnd"/>
+            <w:r>
+              <w:rPr>
+                <w:rFonts w:ascii="inherit" w:hAnsi="inherit" w:cs="Courier"/>
+                <w:color w:val="333333"/>
+                <w:sz w:val="20"/>
+                <w:szCs w:val="20"/>
+                <w:bdr w:val="none" w:sz="0" w:space="0" w:color="auto" w:frame="1"/>
+                <w:shd w:val="clear" w:color="auto" w:fill="000000"/>
+                <w:lang w:val="en-GB"/>
+              </w:rPr>
+              <w:t xml:space="preserve"> </w:t>
+            </w:r>
+            <w:proofErr w:type="spellStart"/>
+            <w:r>
+              <w:rPr>
+                <w:rFonts w:ascii="inherit" w:hAnsi="inherit" w:cs="Courier"/>
+                <w:color w:val="333333"/>
+                <w:sz w:val="20"/>
+                <w:szCs w:val="20"/>
+                <w:bdr w:val="none" w:sz="0" w:space="0" w:color="auto" w:frame="1"/>
+                <w:shd w:val="clear" w:color="auto" w:fill="000000"/>
+                <w:lang w:val="en-GB"/>
+              </w:rPr>
+              <w:t>hadoop</w:t>
+            </w:r>
+            <w:proofErr w:type="spellEnd"/>
           </w:p>
         </w:tc>
       </w:tr>
@@ -550,350 +1151,864 @@
           <w:lang w:val="en-GB"/>
         </w:rPr>
       </w:pPr>
-      <w:r>
-        <w:rPr>
-          <w:rFonts w:ascii="Times" w:eastAsia="Times New Roman" w:hAnsi="Times" w:cs="Times New Roman"/>
-          <w:sz w:val="20"/>
-          <w:szCs w:val="20"/>
-          <w:lang w:val="en-GB"/>
-        </w:rPr>
-        <w:t>sudo mv hadoop-2.7.1/ /usr/local/hadoop</w:t>
-      </w:r>
-    </w:p>
-    <w:p>
-      <w:pPr>
-        <w:rPr>
-          <w:rFonts w:ascii="Times" w:eastAsia="Times New Roman" w:hAnsi="Times" w:cs="Times New Roman"/>
-          <w:sz w:val="20"/>
-          <w:szCs w:val="20"/>
-          <w:lang w:val="en-GB"/>
-        </w:rPr>
-      </w:pPr>
-      <w:r>
-        <w:rPr>
-          <w:rFonts w:ascii="Times" w:eastAsia="Times New Roman" w:hAnsi="Times" w:cs="Times New Roman"/>
-          <w:sz w:val="20"/>
-          <w:szCs w:val="20"/>
-          <w:lang w:val="en-GB"/>
-        </w:rPr>
-        <w:t xml:space="preserve">[sudo] password for oxclo: </w:t>
-      </w:r>
-    </w:p>
-    <w:p>
-      <w:pPr>
-        <w:rPr>
-          <w:rFonts w:ascii="Times" w:eastAsia="Times New Roman" w:hAnsi="Times" w:cs="Times New Roman"/>
-          <w:sz w:val="20"/>
-          <w:szCs w:val="20"/>
-          <w:lang w:val="en-GB"/>
-        </w:rPr>
-      </w:pPr>
-      <w:r>
-        <w:rPr>
-          <w:rFonts w:ascii="Times" w:eastAsia="Times New Roman" w:hAnsi="Times" w:cs="Times New Roman"/>
-          <w:sz w:val="20"/>
-          <w:szCs w:val="20"/>
-          <w:lang w:val="en-GB"/>
-        </w:rPr>
-        <w:t>oxclo@oxclo:~$ sudo chown -R hduser:hadoop /usr/local/hadoop/</w:t>
-      </w:r>
-    </w:p>
-    <w:p>
-      <w:pPr>
-        <w:rPr>
-          <w:rFonts w:ascii="Times" w:eastAsia="Times New Roman" w:hAnsi="Times" w:cs="Times New Roman"/>
-          <w:sz w:val="20"/>
-          <w:szCs w:val="20"/>
-          <w:lang w:val="en-GB"/>
-        </w:rPr>
-      </w:pPr>
-    </w:p>
-    <w:p>
-      <w:pPr>
-        <w:rPr>
-          <w:rFonts w:ascii="Times" w:eastAsia="Times New Roman" w:hAnsi="Times" w:cs="Times New Roman"/>
-          <w:sz w:val="20"/>
-          <w:szCs w:val="20"/>
-          <w:lang w:val="en-GB"/>
-        </w:rPr>
-      </w:pPr>
-    </w:p>
-    <w:p>
-      <w:pPr>
-        <w:rPr>
-          <w:rFonts w:ascii="Times" w:eastAsia="Times New Roman" w:hAnsi="Times" w:cs="Times New Roman"/>
-          <w:sz w:val="20"/>
-          <w:szCs w:val="20"/>
-          <w:lang w:val="en-GB"/>
-        </w:rPr>
-      </w:pPr>
-      <w:r>
-        <w:rPr>
-          <w:rFonts w:ascii="Times" w:eastAsia="Times New Roman" w:hAnsi="Times" w:cs="Times New Roman"/>
-          <w:sz w:val="20"/>
-          <w:szCs w:val="20"/>
-          <w:lang w:val="en-GB"/>
-        </w:rPr>
-        <w:t>export HADOOP_HOME=/usr/local/hadoop</w:t>
-      </w:r>
-    </w:p>
-    <w:p>
-      <w:pPr>
-        <w:rPr>
-          <w:rFonts w:ascii="Times" w:eastAsia="Times New Roman" w:hAnsi="Times" w:cs="Times New Roman"/>
-          <w:sz w:val="20"/>
-          <w:szCs w:val="20"/>
-          <w:lang w:val="en-GB"/>
-        </w:rPr>
-      </w:pPr>
-      <w:r>
-        <w:rPr>
-          <w:rFonts w:ascii="Times" w:eastAsia="Times New Roman" w:hAnsi="Times" w:cs="Times New Roman"/>
-          <w:sz w:val="20"/>
-          <w:szCs w:val="20"/>
-          <w:lang w:val="en-GB"/>
-        </w:rPr>
-        <w:t>export JAVA_HOME= /usr/lib/jvm/java-7-openjdk-amd64/</w:t>
-      </w:r>
-    </w:p>
-    <w:p>
-      <w:pPr>
-        <w:rPr>
-          <w:rFonts w:ascii="Times" w:eastAsia="Times New Roman" w:hAnsi="Times" w:cs="Times New Roman"/>
-          <w:sz w:val="20"/>
-          <w:szCs w:val="20"/>
-          <w:lang w:val="en-GB"/>
-        </w:rPr>
-      </w:pPr>
-      <w:r>
-        <w:rPr>
-          <w:rFonts w:ascii="Times" w:eastAsia="Times New Roman" w:hAnsi="Times" w:cs="Times New Roman"/>
-          <w:sz w:val="20"/>
-          <w:szCs w:val="20"/>
-          <w:lang w:val="en-GB"/>
-        </w:rPr>
-        <w:t>export PATH=$PATH:$HADOOP_HOME/bin</w:t>
-      </w:r>
-    </w:p>
-    <w:p>
-      <w:pPr>
-        <w:rPr>
-          <w:rFonts w:ascii="Times" w:eastAsia="Times New Roman" w:hAnsi="Times" w:cs="Times New Roman"/>
-          <w:sz w:val="20"/>
-          <w:szCs w:val="20"/>
-          <w:lang w:val="en-GB"/>
-        </w:rPr>
-      </w:pPr>
-    </w:p>
-    <w:p>
-      <w:pPr>
-        <w:rPr>
-          <w:rFonts w:ascii="Times" w:eastAsia="Times New Roman" w:hAnsi="Times" w:cs="Times New Roman"/>
-          <w:sz w:val="20"/>
-          <w:szCs w:val="20"/>
-          <w:lang w:val="en-GB"/>
-        </w:rPr>
-      </w:pPr>
-    </w:p>
-    <w:p>
-      <w:pPr>
-        <w:rPr>
-          <w:rFonts w:ascii="Times" w:eastAsia="Times New Roman" w:hAnsi="Times" w:cs="Times New Roman"/>
-          <w:sz w:val="20"/>
-          <w:szCs w:val="20"/>
-          <w:lang w:val="en-GB"/>
-        </w:rPr>
-      </w:pPr>
-    </w:p>
-    <w:p>
-      <w:pPr>
-        <w:rPr>
-          <w:rFonts w:ascii="Times" w:eastAsia="Times New Roman" w:hAnsi="Times" w:cs="Times New Roman"/>
-          <w:sz w:val="20"/>
-          <w:szCs w:val="20"/>
-          <w:lang w:val="en-GB"/>
-        </w:rPr>
-      </w:pPr>
-      <w:r>
-        <w:rPr>
-          <w:rFonts w:ascii="Times" w:eastAsia="Times New Roman" w:hAnsi="Times" w:cs="Times New Roman"/>
-          <w:sz w:val="20"/>
-          <w:szCs w:val="20"/>
-          <w:lang w:val="en-GB"/>
-        </w:rPr>
-        <w:t>export JAVA_HOME=/usr/lib/jvm/java-7-openjdk-amd64</w:t>
-      </w:r>
-    </w:p>
-    <w:p>
-      <w:pPr>
-        <w:rPr>
-          <w:rFonts w:ascii="Times" w:eastAsia="Times New Roman" w:hAnsi="Times" w:cs="Times New Roman"/>
-          <w:sz w:val="20"/>
-          <w:szCs w:val="20"/>
-          <w:lang w:val="en-GB"/>
-        </w:rPr>
-      </w:pPr>
-      <w:r>
-        <w:rPr>
-          <w:rFonts w:ascii="Times" w:eastAsia="Times New Roman" w:hAnsi="Times" w:cs="Times New Roman"/>
-          <w:sz w:val="20"/>
-          <w:szCs w:val="20"/>
-          <w:lang w:val="en-GB"/>
-        </w:rPr>
-        <w:t>export HADOOP_INSTALL=/usr/local/hadoop</w:t>
-      </w:r>
-    </w:p>
-    <w:p>
-      <w:pPr>
-        <w:rPr>
-          <w:rFonts w:ascii="Times" w:eastAsia="Times New Roman" w:hAnsi="Times" w:cs="Times New Roman"/>
-          <w:sz w:val="20"/>
-          <w:szCs w:val="20"/>
-          <w:lang w:val="en-GB"/>
-        </w:rPr>
-      </w:pPr>
-      <w:r>
-        <w:rPr>
-          <w:rFonts w:ascii="Times" w:eastAsia="Times New Roman" w:hAnsi="Times" w:cs="Times New Roman"/>
-          <w:sz w:val="20"/>
-          <w:szCs w:val="20"/>
-          <w:lang w:val="en-GB"/>
-        </w:rPr>
-        <w:t>export PATH=$PATH:$HADOOP_INSTALL/bin</w:t>
-      </w:r>
-    </w:p>
-    <w:p>
-      <w:pPr>
-        <w:rPr>
-          <w:rFonts w:ascii="Times" w:eastAsia="Times New Roman" w:hAnsi="Times" w:cs="Times New Roman"/>
-          <w:sz w:val="20"/>
-          <w:szCs w:val="20"/>
-          <w:lang w:val="en-GB"/>
-        </w:rPr>
-      </w:pPr>
-      <w:r>
-        <w:rPr>
-          <w:rFonts w:ascii="Times" w:eastAsia="Times New Roman" w:hAnsi="Times" w:cs="Times New Roman"/>
-          <w:sz w:val="20"/>
-          <w:szCs w:val="20"/>
-          <w:lang w:val="en-GB"/>
-        </w:rPr>
-        <w:t>export PATH=$PATH:$HADOOP_INSTALL/sbin</w:t>
-      </w:r>
-    </w:p>
-    <w:p>
-      <w:pPr>
-        <w:rPr>
-          <w:rFonts w:ascii="Times" w:eastAsia="Times New Roman" w:hAnsi="Times" w:cs="Times New Roman"/>
-          <w:sz w:val="20"/>
-          <w:szCs w:val="20"/>
-          <w:lang w:val="en-GB"/>
-        </w:rPr>
-      </w:pPr>
-      <w:r>
-        <w:rPr>
-          <w:rFonts w:ascii="Times" w:eastAsia="Times New Roman" w:hAnsi="Times" w:cs="Times New Roman"/>
-          <w:sz w:val="20"/>
-          <w:szCs w:val="20"/>
-          <w:lang w:val="en-GB"/>
-        </w:rPr>
-        <w:t>export HADOOP_MAPRED_HOME=$HADOOP_INSTALL</w:t>
-      </w:r>
-    </w:p>
-    <w:p>
-      <w:pPr>
-        <w:rPr>
-          <w:rFonts w:ascii="Times" w:eastAsia="Times New Roman" w:hAnsi="Times" w:cs="Times New Roman"/>
-          <w:sz w:val="20"/>
-          <w:szCs w:val="20"/>
-          <w:lang w:val="en-GB"/>
-        </w:rPr>
-      </w:pPr>
-      <w:r>
-        <w:rPr>
-          <w:rFonts w:ascii="Times" w:eastAsia="Times New Roman" w:hAnsi="Times" w:cs="Times New Roman"/>
-          <w:sz w:val="20"/>
-          <w:szCs w:val="20"/>
-          <w:lang w:val="en-GB"/>
-        </w:rPr>
-        <w:t>export HADOOP_COMMON_HOME=$HADOOP_INSTALL</w:t>
-      </w:r>
-    </w:p>
-    <w:p>
-      <w:pPr>
-        <w:rPr>
-          <w:rFonts w:ascii="Times" w:eastAsia="Times New Roman" w:hAnsi="Times" w:cs="Times New Roman"/>
-          <w:sz w:val="20"/>
-          <w:szCs w:val="20"/>
-          <w:lang w:val="en-GB"/>
-        </w:rPr>
-      </w:pPr>
-      <w:r>
-        <w:rPr>
-          <w:rFonts w:ascii="Times" w:eastAsia="Times New Roman" w:hAnsi="Times" w:cs="Times New Roman"/>
-          <w:sz w:val="20"/>
-          <w:szCs w:val="20"/>
-          <w:lang w:val="en-GB"/>
-        </w:rPr>
-        <w:t>export HADOOP_HDFS_HOME=$HADOOP_INSTALL</w:t>
-      </w:r>
-    </w:p>
-    <w:p>
-      <w:pPr>
-        <w:rPr>
-          <w:rFonts w:ascii="Times" w:eastAsia="Times New Roman" w:hAnsi="Times" w:cs="Times New Roman"/>
-          <w:sz w:val="20"/>
-          <w:szCs w:val="20"/>
-          <w:lang w:val="en-GB"/>
-        </w:rPr>
-      </w:pPr>
-      <w:r>
-        <w:rPr>
-          <w:rFonts w:ascii="Times" w:eastAsia="Times New Roman" w:hAnsi="Times" w:cs="Times New Roman"/>
-          <w:sz w:val="20"/>
-          <w:szCs w:val="20"/>
-          <w:lang w:val="en-GB"/>
-        </w:rPr>
-        <w:t>export YARN_HOME=$HADOOP_INSTALL</w:t>
-      </w:r>
-    </w:p>
-    <w:p>
-      <w:pPr>
-        <w:rPr>
-          <w:rFonts w:ascii="Times" w:eastAsia="Times New Roman" w:hAnsi="Times" w:cs="Times New Roman"/>
-          <w:sz w:val="20"/>
-          <w:szCs w:val="20"/>
-          <w:lang w:val="en-GB"/>
-        </w:rPr>
-      </w:pPr>
-      <w:r>
-        <w:rPr>
-          <w:rFonts w:ascii="Times" w:eastAsia="Times New Roman" w:hAnsi="Times" w:cs="Times New Roman"/>
-          <w:sz w:val="20"/>
-          <w:szCs w:val="20"/>
-          <w:lang w:val="en-GB"/>
-        </w:rPr>
-        <w:t>export HADOOP_COMMON_LIB_NATIVE_DIR=$HADOOP_INSTALL/lib/native</w:t>
-      </w:r>
-    </w:p>
-    <w:p>
-      <w:pPr>
-        <w:rPr>
-          <w:rFonts w:ascii="Times" w:eastAsia="Times New Roman" w:hAnsi="Times" w:cs="Times New Roman"/>
-          <w:sz w:val="20"/>
-          <w:szCs w:val="20"/>
-          <w:lang w:val="en-GB"/>
-        </w:rPr>
-      </w:pPr>
-      <w:r>
-        <w:rPr>
-          <w:rFonts w:ascii="Times" w:eastAsia="Times New Roman" w:hAnsi="Times" w:cs="Times New Roman"/>
-          <w:sz w:val="20"/>
-          <w:szCs w:val="20"/>
-          <w:lang w:val="en-GB"/>
-        </w:rPr>
-        <w:lastRenderedPageBreak/>
-        <w:t>export HADOOP_OPTS="-Djava.library.path=$HADOOP_INSTALL/lib"</w:t>
+      <w:proofErr w:type="spellStart"/>
+      <w:proofErr w:type="gramStart"/>
+      <w:r>
+        <w:rPr>
+          <w:rFonts w:ascii="Times" w:eastAsia="Times New Roman" w:hAnsi="Times" w:cs="Times New Roman"/>
+          <w:sz w:val="20"/>
+          <w:szCs w:val="20"/>
+          <w:lang w:val="en-GB"/>
+        </w:rPr>
+        <w:t>sudo</w:t>
+      </w:r>
+      <w:proofErr w:type="spellEnd"/>
+      <w:proofErr w:type="gramEnd"/>
+      <w:r>
+        <w:rPr>
+          <w:rFonts w:ascii="Times" w:eastAsia="Times New Roman" w:hAnsi="Times" w:cs="Times New Roman"/>
+          <w:sz w:val="20"/>
+          <w:szCs w:val="20"/>
+          <w:lang w:val="en-GB"/>
+        </w:rPr>
+        <w:t xml:space="preserve"> mv hadoop-2.7.1/ /</w:t>
+      </w:r>
+      <w:proofErr w:type="spellStart"/>
+      <w:r>
+        <w:rPr>
+          <w:rFonts w:ascii="Times" w:eastAsia="Times New Roman" w:hAnsi="Times" w:cs="Times New Roman"/>
+          <w:sz w:val="20"/>
+          <w:szCs w:val="20"/>
+          <w:lang w:val="en-GB"/>
+        </w:rPr>
+        <w:t>usr</w:t>
+      </w:r>
+      <w:proofErr w:type="spellEnd"/>
+      <w:r>
+        <w:rPr>
+          <w:rFonts w:ascii="Times" w:eastAsia="Times New Roman" w:hAnsi="Times" w:cs="Times New Roman"/>
+          <w:sz w:val="20"/>
+          <w:szCs w:val="20"/>
+          <w:lang w:val="en-GB"/>
+        </w:rPr>
+        <w:t>/local/</w:t>
+      </w:r>
+      <w:proofErr w:type="spellStart"/>
+      <w:r>
+        <w:rPr>
+          <w:rFonts w:ascii="Times" w:eastAsia="Times New Roman" w:hAnsi="Times" w:cs="Times New Roman"/>
+          <w:sz w:val="20"/>
+          <w:szCs w:val="20"/>
+          <w:lang w:val="en-GB"/>
+        </w:rPr>
+        <w:t>hadoop</w:t>
+      </w:r>
+      <w:proofErr w:type="spellEnd"/>
+    </w:p>
+    <w:p>
+      <w:pPr>
+        <w:rPr>
+          <w:rFonts w:ascii="Times" w:eastAsia="Times New Roman" w:hAnsi="Times" w:cs="Times New Roman"/>
+          <w:sz w:val="20"/>
+          <w:szCs w:val="20"/>
+          <w:lang w:val="en-GB"/>
+        </w:rPr>
+      </w:pPr>
+      <w:r>
+        <w:rPr>
+          <w:rFonts w:ascii="Times" w:eastAsia="Times New Roman" w:hAnsi="Times" w:cs="Times New Roman"/>
+          <w:sz w:val="20"/>
+          <w:szCs w:val="20"/>
+          <w:lang w:val="en-GB"/>
+        </w:rPr>
+        <w:t>[</w:t>
+      </w:r>
+      <w:proofErr w:type="spellStart"/>
+      <w:proofErr w:type="gramStart"/>
+      <w:r>
+        <w:rPr>
+          <w:rFonts w:ascii="Times" w:eastAsia="Times New Roman" w:hAnsi="Times" w:cs="Times New Roman"/>
+          <w:sz w:val="20"/>
+          <w:szCs w:val="20"/>
+          <w:lang w:val="en-GB"/>
+        </w:rPr>
+        <w:t>sudo</w:t>
+      </w:r>
+      <w:proofErr w:type="spellEnd"/>
+      <w:proofErr w:type="gramEnd"/>
+      <w:r>
+        <w:rPr>
+          <w:rFonts w:ascii="Times" w:eastAsia="Times New Roman" w:hAnsi="Times" w:cs="Times New Roman"/>
+          <w:sz w:val="20"/>
+          <w:szCs w:val="20"/>
+          <w:lang w:val="en-GB"/>
+        </w:rPr>
+        <w:t xml:space="preserve">] password for </w:t>
+      </w:r>
+      <w:proofErr w:type="spellStart"/>
+      <w:r>
+        <w:rPr>
+          <w:rFonts w:ascii="Times" w:eastAsia="Times New Roman" w:hAnsi="Times" w:cs="Times New Roman"/>
+          <w:sz w:val="20"/>
+          <w:szCs w:val="20"/>
+          <w:lang w:val="en-GB"/>
+        </w:rPr>
+        <w:t>oxclo</w:t>
+      </w:r>
+      <w:proofErr w:type="spellEnd"/>
+      <w:r>
+        <w:rPr>
+          <w:rFonts w:ascii="Times" w:eastAsia="Times New Roman" w:hAnsi="Times" w:cs="Times New Roman"/>
+          <w:sz w:val="20"/>
+          <w:szCs w:val="20"/>
+          <w:lang w:val="en-GB"/>
+        </w:rPr>
+        <w:t xml:space="preserve">: </w:t>
+      </w:r>
+    </w:p>
+    <w:p>
+      <w:pPr>
+        <w:rPr>
+          <w:rFonts w:ascii="Times" w:eastAsia="Times New Roman" w:hAnsi="Times" w:cs="Times New Roman"/>
+          <w:sz w:val="20"/>
+          <w:szCs w:val="20"/>
+          <w:lang w:val="en-GB"/>
+        </w:rPr>
+      </w:pPr>
+      <w:proofErr w:type="spellStart"/>
+      <w:proofErr w:type="gramStart"/>
+      <w:r>
+        <w:rPr>
+          <w:rFonts w:ascii="Times" w:eastAsia="Times New Roman" w:hAnsi="Times" w:cs="Times New Roman"/>
+          <w:sz w:val="20"/>
+          <w:szCs w:val="20"/>
+          <w:lang w:val="en-GB"/>
+        </w:rPr>
+        <w:t>oxclo@oxclo</w:t>
+      </w:r>
+      <w:proofErr w:type="spellEnd"/>
+      <w:proofErr w:type="gramEnd"/>
+      <w:r>
+        <w:rPr>
+          <w:rFonts w:ascii="Times" w:eastAsia="Times New Roman" w:hAnsi="Times" w:cs="Times New Roman"/>
+          <w:sz w:val="20"/>
+          <w:szCs w:val="20"/>
+          <w:lang w:val="en-GB"/>
+        </w:rPr>
+        <w:t xml:space="preserve">:~$ </w:t>
+      </w:r>
+      <w:proofErr w:type="spellStart"/>
+      <w:r>
+        <w:rPr>
+          <w:rFonts w:ascii="Times" w:eastAsia="Times New Roman" w:hAnsi="Times" w:cs="Times New Roman"/>
+          <w:sz w:val="20"/>
+          <w:szCs w:val="20"/>
+          <w:lang w:val="en-GB"/>
+        </w:rPr>
+        <w:t>sudo</w:t>
+      </w:r>
+      <w:proofErr w:type="spellEnd"/>
+      <w:r>
+        <w:rPr>
+          <w:rFonts w:ascii="Times" w:eastAsia="Times New Roman" w:hAnsi="Times" w:cs="Times New Roman"/>
+          <w:sz w:val="20"/>
+          <w:szCs w:val="20"/>
+          <w:lang w:val="en-GB"/>
+        </w:rPr>
+        <w:t xml:space="preserve"> </w:t>
+      </w:r>
+      <w:proofErr w:type="spellStart"/>
+      <w:r>
+        <w:rPr>
+          <w:rFonts w:ascii="Times" w:eastAsia="Times New Roman" w:hAnsi="Times" w:cs="Times New Roman"/>
+          <w:sz w:val="20"/>
+          <w:szCs w:val="20"/>
+          <w:lang w:val="en-GB"/>
+        </w:rPr>
+        <w:t>chown</w:t>
+      </w:r>
+      <w:proofErr w:type="spellEnd"/>
+      <w:r>
+        <w:rPr>
+          <w:rFonts w:ascii="Times" w:eastAsia="Times New Roman" w:hAnsi="Times" w:cs="Times New Roman"/>
+          <w:sz w:val="20"/>
+          <w:szCs w:val="20"/>
+          <w:lang w:val="en-GB"/>
+        </w:rPr>
+        <w:t xml:space="preserve"> -R </w:t>
+      </w:r>
+      <w:proofErr w:type="spellStart"/>
+      <w:r>
+        <w:rPr>
+          <w:rFonts w:ascii="Times" w:eastAsia="Times New Roman" w:hAnsi="Times" w:cs="Times New Roman"/>
+          <w:sz w:val="20"/>
+          <w:szCs w:val="20"/>
+          <w:lang w:val="en-GB"/>
+        </w:rPr>
+        <w:t>hduser:hadoop</w:t>
+      </w:r>
+      <w:proofErr w:type="spellEnd"/>
+      <w:r>
+        <w:rPr>
+          <w:rFonts w:ascii="Times" w:eastAsia="Times New Roman" w:hAnsi="Times" w:cs="Times New Roman"/>
+          <w:sz w:val="20"/>
+          <w:szCs w:val="20"/>
+          <w:lang w:val="en-GB"/>
+        </w:rPr>
+        <w:t xml:space="preserve"> /</w:t>
+      </w:r>
+      <w:proofErr w:type="spellStart"/>
+      <w:r>
+        <w:rPr>
+          <w:rFonts w:ascii="Times" w:eastAsia="Times New Roman" w:hAnsi="Times" w:cs="Times New Roman"/>
+          <w:sz w:val="20"/>
+          <w:szCs w:val="20"/>
+          <w:lang w:val="en-GB"/>
+        </w:rPr>
+        <w:t>usr</w:t>
+      </w:r>
+      <w:proofErr w:type="spellEnd"/>
+      <w:r>
+        <w:rPr>
+          <w:rFonts w:ascii="Times" w:eastAsia="Times New Roman" w:hAnsi="Times" w:cs="Times New Roman"/>
+          <w:sz w:val="20"/>
+          <w:szCs w:val="20"/>
+          <w:lang w:val="en-GB"/>
+        </w:rPr>
+        <w:t>/local/</w:t>
+      </w:r>
+      <w:proofErr w:type="spellStart"/>
+      <w:r>
+        <w:rPr>
+          <w:rFonts w:ascii="Times" w:eastAsia="Times New Roman" w:hAnsi="Times" w:cs="Times New Roman"/>
+          <w:sz w:val="20"/>
+          <w:szCs w:val="20"/>
+          <w:lang w:val="en-GB"/>
+        </w:rPr>
+        <w:t>hadoop</w:t>
+      </w:r>
+      <w:proofErr w:type="spellEnd"/>
+      <w:r>
+        <w:rPr>
+          <w:rFonts w:ascii="Times" w:eastAsia="Times New Roman" w:hAnsi="Times" w:cs="Times New Roman"/>
+          <w:sz w:val="20"/>
+          <w:szCs w:val="20"/>
+          <w:lang w:val="en-GB"/>
+        </w:rPr>
+        <w:t>/</w:t>
+      </w:r>
+    </w:p>
+    <w:p>
+      <w:pPr>
+        <w:rPr>
+          <w:rFonts w:ascii="Times" w:eastAsia="Times New Roman" w:hAnsi="Times" w:cs="Times New Roman"/>
+          <w:sz w:val="20"/>
+          <w:szCs w:val="20"/>
+          <w:lang w:val="en-GB"/>
+        </w:rPr>
+      </w:pPr>
+    </w:p>
+    <w:p>
+      <w:pPr>
+        <w:rPr>
+          <w:rFonts w:ascii="Times" w:eastAsia="Times New Roman" w:hAnsi="Times" w:cs="Times New Roman"/>
+          <w:sz w:val="20"/>
+          <w:szCs w:val="20"/>
+          <w:lang w:val="en-GB"/>
+        </w:rPr>
+      </w:pPr>
+    </w:p>
+    <w:p>
+      <w:pPr>
+        <w:rPr>
+          <w:rFonts w:ascii="Times" w:eastAsia="Times New Roman" w:hAnsi="Times" w:cs="Times New Roman"/>
+          <w:sz w:val="20"/>
+          <w:szCs w:val="20"/>
+          <w:lang w:val="en-GB"/>
+        </w:rPr>
+      </w:pPr>
+      <w:proofErr w:type="gramStart"/>
+      <w:r>
+        <w:rPr>
+          <w:rFonts w:ascii="Times" w:eastAsia="Times New Roman" w:hAnsi="Times" w:cs="Times New Roman"/>
+          <w:sz w:val="20"/>
+          <w:szCs w:val="20"/>
+          <w:lang w:val="en-GB"/>
+        </w:rPr>
+        <w:t>export</w:t>
+      </w:r>
+      <w:proofErr w:type="gramEnd"/>
+      <w:r>
+        <w:rPr>
+          <w:rFonts w:ascii="Times" w:eastAsia="Times New Roman" w:hAnsi="Times" w:cs="Times New Roman"/>
+          <w:sz w:val="20"/>
+          <w:szCs w:val="20"/>
+          <w:lang w:val="en-GB"/>
+        </w:rPr>
+        <w:t xml:space="preserve"> HADOOP_HOME=/</w:t>
+      </w:r>
+      <w:proofErr w:type="spellStart"/>
+      <w:r>
+        <w:rPr>
+          <w:rFonts w:ascii="Times" w:eastAsia="Times New Roman" w:hAnsi="Times" w:cs="Times New Roman"/>
+          <w:sz w:val="20"/>
+          <w:szCs w:val="20"/>
+          <w:lang w:val="en-GB"/>
+        </w:rPr>
+        <w:t>usr</w:t>
+      </w:r>
+      <w:proofErr w:type="spellEnd"/>
+      <w:r>
+        <w:rPr>
+          <w:rFonts w:ascii="Times" w:eastAsia="Times New Roman" w:hAnsi="Times" w:cs="Times New Roman"/>
+          <w:sz w:val="20"/>
+          <w:szCs w:val="20"/>
+          <w:lang w:val="en-GB"/>
+        </w:rPr>
+        <w:t>/local/</w:t>
+      </w:r>
+      <w:proofErr w:type="spellStart"/>
+      <w:r>
+        <w:rPr>
+          <w:rFonts w:ascii="Times" w:eastAsia="Times New Roman" w:hAnsi="Times" w:cs="Times New Roman"/>
+          <w:sz w:val="20"/>
+          <w:szCs w:val="20"/>
+          <w:lang w:val="en-GB"/>
+        </w:rPr>
+        <w:t>hadoop</w:t>
+      </w:r>
+      <w:proofErr w:type="spellEnd"/>
+    </w:p>
+    <w:p>
+      <w:pPr>
+        <w:rPr>
+          <w:rFonts w:ascii="Times" w:eastAsia="Times New Roman" w:hAnsi="Times" w:cs="Times New Roman"/>
+          <w:sz w:val="20"/>
+          <w:szCs w:val="20"/>
+          <w:lang w:val="en-GB"/>
+        </w:rPr>
+      </w:pPr>
+      <w:proofErr w:type="gramStart"/>
+      <w:r>
+        <w:rPr>
+          <w:rFonts w:ascii="Times" w:eastAsia="Times New Roman" w:hAnsi="Times" w:cs="Times New Roman"/>
+          <w:sz w:val="20"/>
+          <w:szCs w:val="20"/>
+          <w:lang w:val="en-GB"/>
+        </w:rPr>
+        <w:t>export</w:t>
+      </w:r>
+      <w:proofErr w:type="gramEnd"/>
+      <w:r>
+        <w:rPr>
+          <w:rFonts w:ascii="Times" w:eastAsia="Times New Roman" w:hAnsi="Times" w:cs="Times New Roman"/>
+          <w:sz w:val="20"/>
+          <w:szCs w:val="20"/>
+          <w:lang w:val="en-GB"/>
+        </w:rPr>
+        <w:t xml:space="preserve"> JAVA_HOME= /</w:t>
+      </w:r>
+      <w:proofErr w:type="spellStart"/>
+      <w:r>
+        <w:rPr>
+          <w:rFonts w:ascii="Times" w:eastAsia="Times New Roman" w:hAnsi="Times" w:cs="Times New Roman"/>
+          <w:sz w:val="20"/>
+          <w:szCs w:val="20"/>
+          <w:lang w:val="en-GB"/>
+        </w:rPr>
+        <w:t>usr</w:t>
+      </w:r>
+      <w:proofErr w:type="spellEnd"/>
+      <w:r>
+        <w:rPr>
+          <w:rFonts w:ascii="Times" w:eastAsia="Times New Roman" w:hAnsi="Times" w:cs="Times New Roman"/>
+          <w:sz w:val="20"/>
+          <w:szCs w:val="20"/>
+          <w:lang w:val="en-GB"/>
+        </w:rPr>
+        <w:t>/lib/</w:t>
+      </w:r>
+      <w:proofErr w:type="spellStart"/>
+      <w:r>
+        <w:rPr>
+          <w:rFonts w:ascii="Times" w:eastAsia="Times New Roman" w:hAnsi="Times" w:cs="Times New Roman"/>
+          <w:sz w:val="20"/>
+          <w:szCs w:val="20"/>
+          <w:lang w:val="en-GB"/>
+        </w:rPr>
+        <w:t>jvm</w:t>
+      </w:r>
+      <w:proofErr w:type="spellEnd"/>
+      <w:r>
+        <w:rPr>
+          <w:rFonts w:ascii="Times" w:eastAsia="Times New Roman" w:hAnsi="Times" w:cs="Times New Roman"/>
+          <w:sz w:val="20"/>
+          <w:szCs w:val="20"/>
+          <w:lang w:val="en-GB"/>
+        </w:rPr>
+        <w:t>/java-7-openjdk-amd64/</w:t>
+      </w:r>
+    </w:p>
+    <w:p>
+      <w:pPr>
+        <w:rPr>
+          <w:rFonts w:ascii="Times" w:eastAsia="Times New Roman" w:hAnsi="Times" w:cs="Times New Roman"/>
+          <w:sz w:val="20"/>
+          <w:szCs w:val="20"/>
+          <w:lang w:val="en-GB"/>
+        </w:rPr>
+      </w:pPr>
+      <w:proofErr w:type="gramStart"/>
+      <w:r>
+        <w:rPr>
+          <w:rFonts w:ascii="Times" w:eastAsia="Times New Roman" w:hAnsi="Times" w:cs="Times New Roman"/>
+          <w:sz w:val="20"/>
+          <w:szCs w:val="20"/>
+          <w:lang w:val="en-GB"/>
+        </w:rPr>
+        <w:t>export</w:t>
+      </w:r>
+      <w:proofErr w:type="gramEnd"/>
+      <w:r>
+        <w:rPr>
+          <w:rFonts w:ascii="Times" w:eastAsia="Times New Roman" w:hAnsi="Times" w:cs="Times New Roman"/>
+          <w:sz w:val="20"/>
+          <w:szCs w:val="20"/>
+          <w:lang w:val="en-GB"/>
+        </w:rPr>
+        <w:t xml:space="preserve"> PATH=$PATH:$HADOOP_HOME/bin</w:t>
+      </w:r>
+    </w:p>
+    <w:p>
+      <w:pPr>
+        <w:rPr>
+          <w:rFonts w:ascii="Times" w:eastAsia="Times New Roman" w:hAnsi="Times" w:cs="Times New Roman"/>
+          <w:sz w:val="20"/>
+          <w:szCs w:val="20"/>
+          <w:lang w:val="en-GB"/>
+        </w:rPr>
+      </w:pPr>
+    </w:p>
+    <w:p>
+      <w:pPr>
+        <w:rPr>
+          <w:rFonts w:ascii="Times" w:eastAsia="Times New Roman" w:hAnsi="Times" w:cs="Times New Roman"/>
+          <w:sz w:val="20"/>
+          <w:szCs w:val="20"/>
+          <w:lang w:val="en-GB"/>
+        </w:rPr>
+      </w:pPr>
+    </w:p>
+    <w:p>
+      <w:pPr>
+        <w:rPr>
+          <w:rFonts w:ascii="Times" w:eastAsia="Times New Roman" w:hAnsi="Times" w:cs="Times New Roman"/>
+          <w:sz w:val="20"/>
+          <w:szCs w:val="20"/>
+          <w:lang w:val="en-GB"/>
+        </w:rPr>
+      </w:pPr>
+    </w:p>
+    <w:p>
+      <w:pPr>
+        <w:rPr>
+          <w:rFonts w:ascii="Times" w:eastAsia="Times New Roman" w:hAnsi="Times" w:cs="Times New Roman"/>
+          <w:sz w:val="20"/>
+          <w:szCs w:val="20"/>
+          <w:lang w:val="en-GB"/>
+        </w:rPr>
+      </w:pPr>
+      <w:proofErr w:type="gramStart"/>
+      <w:r>
+        <w:rPr>
+          <w:rFonts w:ascii="Times" w:eastAsia="Times New Roman" w:hAnsi="Times" w:cs="Times New Roman"/>
+          <w:sz w:val="20"/>
+          <w:szCs w:val="20"/>
+          <w:lang w:val="en-GB"/>
+        </w:rPr>
+        <w:t>export</w:t>
+      </w:r>
+      <w:proofErr w:type="gramEnd"/>
+      <w:r>
+        <w:rPr>
+          <w:rFonts w:ascii="Times" w:eastAsia="Times New Roman" w:hAnsi="Times" w:cs="Times New Roman"/>
+          <w:sz w:val="20"/>
+          <w:szCs w:val="20"/>
+          <w:lang w:val="en-GB"/>
+        </w:rPr>
+        <w:t xml:space="preserve"> JAVA_HOME=/</w:t>
+      </w:r>
+      <w:proofErr w:type="spellStart"/>
+      <w:r>
+        <w:rPr>
+          <w:rFonts w:ascii="Times" w:eastAsia="Times New Roman" w:hAnsi="Times" w:cs="Times New Roman"/>
+          <w:sz w:val="20"/>
+          <w:szCs w:val="20"/>
+          <w:lang w:val="en-GB"/>
+        </w:rPr>
+        <w:t>usr</w:t>
+      </w:r>
+      <w:proofErr w:type="spellEnd"/>
+      <w:r>
+        <w:rPr>
+          <w:rFonts w:ascii="Times" w:eastAsia="Times New Roman" w:hAnsi="Times" w:cs="Times New Roman"/>
+          <w:sz w:val="20"/>
+          <w:szCs w:val="20"/>
+          <w:lang w:val="en-GB"/>
+        </w:rPr>
+        <w:t>/lib/</w:t>
+      </w:r>
+      <w:proofErr w:type="spellStart"/>
+      <w:r>
+        <w:rPr>
+          <w:rFonts w:ascii="Times" w:eastAsia="Times New Roman" w:hAnsi="Times" w:cs="Times New Roman"/>
+          <w:sz w:val="20"/>
+          <w:szCs w:val="20"/>
+          <w:lang w:val="en-GB"/>
+        </w:rPr>
+        <w:t>jvm</w:t>
+      </w:r>
+      <w:proofErr w:type="spellEnd"/>
+      <w:r>
+        <w:rPr>
+          <w:rFonts w:ascii="Times" w:eastAsia="Times New Roman" w:hAnsi="Times" w:cs="Times New Roman"/>
+          <w:sz w:val="20"/>
+          <w:szCs w:val="20"/>
+          <w:lang w:val="en-GB"/>
+        </w:rPr>
+        <w:t>/java-7-openjdk-amd64</w:t>
+      </w:r>
+    </w:p>
+    <w:p>
+      <w:pPr>
+        <w:rPr>
+          <w:rFonts w:ascii="Times" w:eastAsia="Times New Roman" w:hAnsi="Times" w:cs="Times New Roman"/>
+          <w:sz w:val="20"/>
+          <w:szCs w:val="20"/>
+          <w:lang w:val="en-GB"/>
+        </w:rPr>
+      </w:pPr>
+      <w:proofErr w:type="gramStart"/>
+      <w:r>
+        <w:rPr>
+          <w:rFonts w:ascii="Times" w:eastAsia="Times New Roman" w:hAnsi="Times" w:cs="Times New Roman"/>
+          <w:sz w:val="20"/>
+          <w:szCs w:val="20"/>
+          <w:lang w:val="en-GB"/>
+        </w:rPr>
+        <w:t>export</w:t>
+      </w:r>
+      <w:proofErr w:type="gramEnd"/>
+      <w:r>
+        <w:rPr>
+          <w:rFonts w:ascii="Times" w:eastAsia="Times New Roman" w:hAnsi="Times" w:cs="Times New Roman"/>
+          <w:sz w:val="20"/>
+          <w:szCs w:val="20"/>
+          <w:lang w:val="en-GB"/>
+        </w:rPr>
+        <w:t xml:space="preserve"> HADOOP_INSTALL=/</w:t>
+      </w:r>
+      <w:proofErr w:type="spellStart"/>
+      <w:r>
+        <w:rPr>
+          <w:rFonts w:ascii="Times" w:eastAsia="Times New Roman" w:hAnsi="Times" w:cs="Times New Roman"/>
+          <w:sz w:val="20"/>
+          <w:szCs w:val="20"/>
+          <w:lang w:val="en-GB"/>
+        </w:rPr>
+        <w:t>usr</w:t>
+      </w:r>
+      <w:proofErr w:type="spellEnd"/>
+      <w:r>
+        <w:rPr>
+          <w:rFonts w:ascii="Times" w:eastAsia="Times New Roman" w:hAnsi="Times" w:cs="Times New Roman"/>
+          <w:sz w:val="20"/>
+          <w:szCs w:val="20"/>
+          <w:lang w:val="en-GB"/>
+        </w:rPr>
+        <w:t>/local/</w:t>
+      </w:r>
+      <w:proofErr w:type="spellStart"/>
+      <w:r>
+        <w:rPr>
+          <w:rFonts w:ascii="Times" w:eastAsia="Times New Roman" w:hAnsi="Times" w:cs="Times New Roman"/>
+          <w:sz w:val="20"/>
+          <w:szCs w:val="20"/>
+          <w:lang w:val="en-GB"/>
+        </w:rPr>
+        <w:t>hadoop</w:t>
+      </w:r>
+      <w:proofErr w:type="spellEnd"/>
+    </w:p>
+    <w:p>
+      <w:pPr>
+        <w:rPr>
+          <w:rFonts w:ascii="Times" w:eastAsia="Times New Roman" w:hAnsi="Times" w:cs="Times New Roman"/>
+          <w:sz w:val="20"/>
+          <w:szCs w:val="20"/>
+          <w:lang w:val="en-GB"/>
+        </w:rPr>
+      </w:pPr>
+      <w:proofErr w:type="gramStart"/>
+      <w:r>
+        <w:rPr>
+          <w:rFonts w:ascii="Times" w:eastAsia="Times New Roman" w:hAnsi="Times" w:cs="Times New Roman"/>
+          <w:sz w:val="20"/>
+          <w:szCs w:val="20"/>
+          <w:lang w:val="en-GB"/>
+        </w:rPr>
+        <w:t>export</w:t>
+      </w:r>
+      <w:proofErr w:type="gramEnd"/>
+      <w:r>
+        <w:rPr>
+          <w:rFonts w:ascii="Times" w:eastAsia="Times New Roman" w:hAnsi="Times" w:cs="Times New Roman"/>
+          <w:sz w:val="20"/>
+          <w:szCs w:val="20"/>
+          <w:lang w:val="en-GB"/>
+        </w:rPr>
+        <w:t xml:space="preserve"> PATH=$PATH:$HADOOP_INSTALL/bin</w:t>
+      </w:r>
+    </w:p>
+    <w:p>
+      <w:pPr>
+        <w:rPr>
+          <w:rFonts w:ascii="Times" w:eastAsia="Times New Roman" w:hAnsi="Times" w:cs="Times New Roman"/>
+          <w:sz w:val="20"/>
+          <w:szCs w:val="20"/>
+          <w:lang w:val="en-GB"/>
+        </w:rPr>
+      </w:pPr>
+      <w:proofErr w:type="gramStart"/>
+      <w:r>
+        <w:rPr>
+          <w:rFonts w:ascii="Times" w:eastAsia="Times New Roman" w:hAnsi="Times" w:cs="Times New Roman"/>
+          <w:sz w:val="20"/>
+          <w:szCs w:val="20"/>
+          <w:lang w:val="en-GB"/>
+        </w:rPr>
+        <w:t>export</w:t>
+      </w:r>
+      <w:proofErr w:type="gramEnd"/>
+      <w:r>
+        <w:rPr>
+          <w:rFonts w:ascii="Times" w:eastAsia="Times New Roman" w:hAnsi="Times" w:cs="Times New Roman"/>
+          <w:sz w:val="20"/>
+          <w:szCs w:val="20"/>
+          <w:lang w:val="en-GB"/>
+        </w:rPr>
+        <w:t xml:space="preserve"> PATH=$PATH:$HADOOP_INSTALL/</w:t>
+      </w:r>
+      <w:proofErr w:type="spellStart"/>
+      <w:r>
+        <w:rPr>
+          <w:rFonts w:ascii="Times" w:eastAsia="Times New Roman" w:hAnsi="Times" w:cs="Times New Roman"/>
+          <w:sz w:val="20"/>
+          <w:szCs w:val="20"/>
+          <w:lang w:val="en-GB"/>
+        </w:rPr>
+        <w:t>sbin</w:t>
+      </w:r>
+      <w:proofErr w:type="spellEnd"/>
+    </w:p>
+    <w:p>
+      <w:pPr>
+        <w:rPr>
+          <w:rFonts w:ascii="Times" w:eastAsia="Times New Roman" w:hAnsi="Times" w:cs="Times New Roman"/>
+          <w:sz w:val="20"/>
+          <w:szCs w:val="20"/>
+          <w:lang w:val="en-GB"/>
+        </w:rPr>
+      </w:pPr>
+      <w:proofErr w:type="gramStart"/>
+      <w:r>
+        <w:rPr>
+          <w:rFonts w:ascii="Times" w:eastAsia="Times New Roman" w:hAnsi="Times" w:cs="Times New Roman"/>
+          <w:sz w:val="20"/>
+          <w:szCs w:val="20"/>
+          <w:lang w:val="en-GB"/>
+        </w:rPr>
+        <w:t>export</w:t>
+      </w:r>
+      <w:proofErr w:type="gramEnd"/>
+      <w:r>
+        <w:rPr>
+          <w:rFonts w:ascii="Times" w:eastAsia="Times New Roman" w:hAnsi="Times" w:cs="Times New Roman"/>
+          <w:sz w:val="20"/>
+          <w:szCs w:val="20"/>
+          <w:lang w:val="en-GB"/>
+        </w:rPr>
+        <w:t xml:space="preserve"> HADOOP_MAPRED_HOME=$HADOOP_INSTALL</w:t>
+      </w:r>
+    </w:p>
+    <w:p>
+      <w:pPr>
+        <w:rPr>
+          <w:rFonts w:ascii="Times" w:eastAsia="Times New Roman" w:hAnsi="Times" w:cs="Times New Roman"/>
+          <w:sz w:val="20"/>
+          <w:szCs w:val="20"/>
+          <w:lang w:val="en-GB"/>
+        </w:rPr>
+      </w:pPr>
+      <w:proofErr w:type="gramStart"/>
+      <w:r>
+        <w:rPr>
+          <w:rFonts w:ascii="Times" w:eastAsia="Times New Roman" w:hAnsi="Times" w:cs="Times New Roman"/>
+          <w:sz w:val="20"/>
+          <w:szCs w:val="20"/>
+          <w:lang w:val="en-GB"/>
+        </w:rPr>
+        <w:t>export</w:t>
+      </w:r>
+      <w:proofErr w:type="gramEnd"/>
+      <w:r>
+        <w:rPr>
+          <w:rFonts w:ascii="Times" w:eastAsia="Times New Roman" w:hAnsi="Times" w:cs="Times New Roman"/>
+          <w:sz w:val="20"/>
+          <w:szCs w:val="20"/>
+          <w:lang w:val="en-GB"/>
+        </w:rPr>
+        <w:t xml:space="preserve"> HADOOP_COMMON_HOME=$HADOOP_INSTALL</w:t>
+      </w:r>
+    </w:p>
+    <w:p>
+      <w:pPr>
+        <w:rPr>
+          <w:rFonts w:ascii="Times" w:eastAsia="Times New Roman" w:hAnsi="Times" w:cs="Times New Roman"/>
+          <w:sz w:val="20"/>
+          <w:szCs w:val="20"/>
+          <w:lang w:val="en-GB"/>
+        </w:rPr>
+      </w:pPr>
+      <w:proofErr w:type="gramStart"/>
+      <w:r>
+        <w:rPr>
+          <w:rFonts w:ascii="Times" w:eastAsia="Times New Roman" w:hAnsi="Times" w:cs="Times New Roman"/>
+          <w:sz w:val="20"/>
+          <w:szCs w:val="20"/>
+          <w:lang w:val="en-GB"/>
+        </w:rPr>
+        <w:t>export</w:t>
+      </w:r>
+      <w:proofErr w:type="gramEnd"/>
+      <w:r>
+        <w:rPr>
+          <w:rFonts w:ascii="Times" w:eastAsia="Times New Roman" w:hAnsi="Times" w:cs="Times New Roman"/>
+          <w:sz w:val="20"/>
+          <w:szCs w:val="20"/>
+          <w:lang w:val="en-GB"/>
+        </w:rPr>
+        <w:t xml:space="preserve"> HADOOP_HDFS_HOME=$HADOOP_INSTALL</w:t>
+      </w:r>
+    </w:p>
+    <w:p>
+      <w:pPr>
+        <w:rPr>
+          <w:rFonts w:ascii="Times" w:eastAsia="Times New Roman" w:hAnsi="Times" w:cs="Times New Roman"/>
+          <w:sz w:val="20"/>
+          <w:szCs w:val="20"/>
+          <w:lang w:val="en-GB"/>
+        </w:rPr>
+      </w:pPr>
+      <w:proofErr w:type="gramStart"/>
+      <w:r>
+        <w:rPr>
+          <w:rFonts w:ascii="Times" w:eastAsia="Times New Roman" w:hAnsi="Times" w:cs="Times New Roman"/>
+          <w:sz w:val="20"/>
+          <w:szCs w:val="20"/>
+          <w:lang w:val="en-GB"/>
+        </w:rPr>
+        <w:t>export</w:t>
+      </w:r>
+      <w:proofErr w:type="gramEnd"/>
+      <w:r>
+        <w:rPr>
+          <w:rFonts w:ascii="Times" w:eastAsia="Times New Roman" w:hAnsi="Times" w:cs="Times New Roman"/>
+          <w:sz w:val="20"/>
+          <w:szCs w:val="20"/>
+          <w:lang w:val="en-GB"/>
+        </w:rPr>
+        <w:t xml:space="preserve"> YARN_HOME=$HADOOP_INSTALL</w:t>
+      </w:r>
+    </w:p>
+    <w:p>
+      <w:pPr>
+        <w:rPr>
+          <w:rFonts w:ascii="Times" w:eastAsia="Times New Roman" w:hAnsi="Times" w:cs="Times New Roman"/>
+          <w:sz w:val="20"/>
+          <w:szCs w:val="20"/>
+          <w:lang w:val="en-GB"/>
+        </w:rPr>
+      </w:pPr>
+      <w:proofErr w:type="gramStart"/>
+      <w:r>
+        <w:rPr>
+          <w:rFonts w:ascii="Times" w:eastAsia="Times New Roman" w:hAnsi="Times" w:cs="Times New Roman"/>
+          <w:sz w:val="20"/>
+          <w:szCs w:val="20"/>
+          <w:lang w:val="en-GB"/>
+        </w:rPr>
+        <w:t>export</w:t>
+      </w:r>
+      <w:proofErr w:type="gramEnd"/>
+      <w:r>
+        <w:rPr>
+          <w:rFonts w:ascii="Times" w:eastAsia="Times New Roman" w:hAnsi="Times" w:cs="Times New Roman"/>
+          <w:sz w:val="20"/>
+          <w:szCs w:val="20"/>
+          <w:lang w:val="en-GB"/>
+        </w:rPr>
+        <w:t xml:space="preserve"> HADOOP_COMMON_LIB_NATIVE_DIR=$HADOOP_INSTALL/lib/native</w:t>
+      </w:r>
+    </w:p>
+    <w:p>
+      <w:pPr>
+        <w:rPr>
+          <w:rFonts w:ascii="Times" w:eastAsia="Times New Roman" w:hAnsi="Times" w:cs="Times New Roman"/>
+          <w:sz w:val="20"/>
+          <w:szCs w:val="20"/>
+          <w:lang w:val="en-GB"/>
+        </w:rPr>
+      </w:pPr>
+      <w:proofErr w:type="gramStart"/>
+      <w:r>
+        <w:rPr>
+          <w:rFonts w:ascii="Times" w:eastAsia="Times New Roman" w:hAnsi="Times" w:cs="Times New Roman"/>
+          <w:sz w:val="20"/>
+          <w:szCs w:val="20"/>
+          <w:lang w:val="en-GB"/>
+        </w:rPr>
+        <w:t>export</w:t>
+      </w:r>
+      <w:proofErr w:type="gramEnd"/>
+      <w:r>
+        <w:rPr>
+          <w:rFonts w:ascii="Times" w:eastAsia="Times New Roman" w:hAnsi="Times" w:cs="Times New Roman"/>
+          <w:sz w:val="20"/>
+          <w:szCs w:val="20"/>
+          <w:lang w:val="en-GB"/>
+        </w:rPr>
+        <w:t xml:space="preserve"> HADOOP_OPTS="-</w:t>
+      </w:r>
+      <w:proofErr w:type="spellStart"/>
+      <w:r>
+        <w:rPr>
+          <w:rFonts w:ascii="Times" w:eastAsia="Times New Roman" w:hAnsi="Times" w:cs="Times New Roman"/>
+          <w:sz w:val="20"/>
+          <w:szCs w:val="20"/>
+          <w:lang w:val="en-GB"/>
+        </w:rPr>
+        <w:t>Djava.library.path</w:t>
+      </w:r>
+      <w:proofErr w:type="spellEnd"/>
+      <w:r>
+        <w:rPr>
+          <w:rFonts w:ascii="Times" w:eastAsia="Times New Roman" w:hAnsi="Times" w:cs="Times New Roman"/>
+          <w:sz w:val="20"/>
+          <w:szCs w:val="20"/>
+          <w:lang w:val="en-GB"/>
+        </w:rPr>
+        <w:t>=$HADOOP_INSTALL/lib"</w:t>
       </w:r>
     </w:p>
     <w:p>
@@ -944,18 +2059,282 @@
           <w:lang w:val="en-GB"/>
         </w:rPr>
       </w:pPr>
-      <w:r>
-        <w:rPr>
-          <w:rFonts w:ascii="Courier New" w:hAnsi="Courier New" w:cs="Courier New"/>
-          <w:b/>
-          <w:bCs/>
-          <w:color w:val="323232"/>
-          <w:sz w:val="23"/>
-          <w:szCs w:val="23"/>
-          <w:lang w:val="en-GB"/>
-        </w:rPr>
-        <w:t>hduser@laptop:~$ sudo mkdir -p /app/hadoop/tmp hduser@laptop:~$ sudo chown hduser:hadoop /app/hadoop/tmp</w:t>
-      </w:r>
+      <w:proofErr w:type="spellStart"/>
+      <w:proofErr w:type="gramStart"/>
+      <w:r>
+        <w:rPr>
+          <w:rFonts w:ascii="Courier New" w:hAnsi="Courier New" w:cs="Courier New"/>
+          <w:b/>
+          <w:bCs/>
+          <w:color w:val="323232"/>
+          <w:sz w:val="23"/>
+          <w:szCs w:val="23"/>
+          <w:lang w:val="en-GB"/>
+        </w:rPr>
+        <w:t>hduser@laptop</w:t>
+      </w:r>
+      <w:proofErr w:type="spellEnd"/>
+      <w:proofErr w:type="gramEnd"/>
+      <w:r>
+        <w:rPr>
+          <w:rFonts w:ascii="Courier New" w:hAnsi="Courier New" w:cs="Courier New"/>
+          <w:b/>
+          <w:bCs/>
+          <w:color w:val="323232"/>
+          <w:sz w:val="23"/>
+          <w:szCs w:val="23"/>
+          <w:lang w:val="en-GB"/>
+        </w:rPr>
+        <w:t xml:space="preserve">:~$ </w:t>
+      </w:r>
+      <w:proofErr w:type="spellStart"/>
+      <w:r>
+        <w:rPr>
+          <w:rFonts w:ascii="Courier New" w:hAnsi="Courier New" w:cs="Courier New"/>
+          <w:b/>
+          <w:bCs/>
+          <w:color w:val="323232"/>
+          <w:sz w:val="23"/>
+          <w:szCs w:val="23"/>
+          <w:lang w:val="en-GB"/>
+        </w:rPr>
+        <w:t>sudo</w:t>
+      </w:r>
+      <w:proofErr w:type="spellEnd"/>
+      <w:r>
+        <w:rPr>
+          <w:rFonts w:ascii="Courier New" w:hAnsi="Courier New" w:cs="Courier New"/>
+          <w:b/>
+          <w:bCs/>
+          <w:color w:val="323232"/>
+          <w:sz w:val="23"/>
+          <w:szCs w:val="23"/>
+          <w:lang w:val="en-GB"/>
+        </w:rPr>
+        <w:t xml:space="preserve"> </w:t>
+      </w:r>
+      <w:proofErr w:type="spellStart"/>
+      <w:r>
+        <w:rPr>
+          <w:rFonts w:ascii="Courier New" w:hAnsi="Courier New" w:cs="Courier New"/>
+          <w:b/>
+          <w:bCs/>
+          <w:color w:val="323232"/>
+          <w:sz w:val="23"/>
+          <w:szCs w:val="23"/>
+          <w:lang w:val="en-GB"/>
+        </w:rPr>
+        <w:t>mkdir</w:t>
+      </w:r>
+      <w:proofErr w:type="spellEnd"/>
+      <w:r>
+        <w:rPr>
+          <w:rFonts w:ascii="Courier New" w:hAnsi="Courier New" w:cs="Courier New"/>
+          <w:b/>
+          <w:bCs/>
+          <w:color w:val="323232"/>
+          <w:sz w:val="23"/>
+          <w:szCs w:val="23"/>
+          <w:lang w:val="en-GB"/>
+        </w:rPr>
+        <w:t xml:space="preserve"> -p /app/</w:t>
+      </w:r>
+      <w:proofErr w:type="spellStart"/>
+      <w:r>
+        <w:rPr>
+          <w:rFonts w:ascii="Courier New" w:hAnsi="Courier New" w:cs="Courier New"/>
+          <w:b/>
+          <w:bCs/>
+          <w:color w:val="323232"/>
+          <w:sz w:val="23"/>
+          <w:szCs w:val="23"/>
+          <w:lang w:val="en-GB"/>
+        </w:rPr>
+        <w:t>hadoop</w:t>
+      </w:r>
+      <w:proofErr w:type="spellEnd"/>
+      <w:r>
+        <w:rPr>
+          <w:rFonts w:ascii="Courier New" w:hAnsi="Courier New" w:cs="Courier New"/>
+          <w:b/>
+          <w:bCs/>
+          <w:color w:val="323232"/>
+          <w:sz w:val="23"/>
+          <w:szCs w:val="23"/>
+          <w:lang w:val="en-GB"/>
+        </w:rPr>
+        <w:t>/</w:t>
+      </w:r>
+      <w:proofErr w:type="spellStart"/>
+      <w:r>
+        <w:rPr>
+          <w:rFonts w:ascii="Courier New" w:hAnsi="Courier New" w:cs="Courier New"/>
+          <w:b/>
+          <w:bCs/>
+          <w:color w:val="323232"/>
+          <w:sz w:val="23"/>
+          <w:szCs w:val="23"/>
+          <w:lang w:val="en-GB"/>
+        </w:rPr>
+        <w:t>tmp</w:t>
+      </w:r>
+      <w:proofErr w:type="spellEnd"/>
+      <w:r>
+        <w:rPr>
+          <w:rFonts w:ascii="Courier New" w:hAnsi="Courier New" w:cs="Courier New"/>
+          <w:b/>
+          <w:bCs/>
+          <w:color w:val="323232"/>
+          <w:sz w:val="23"/>
+          <w:szCs w:val="23"/>
+          <w:lang w:val="en-GB"/>
+        </w:rPr>
+        <w:t xml:space="preserve"> </w:t>
+      </w:r>
+      <w:proofErr w:type="spellStart"/>
+      <w:r>
+        <w:rPr>
+          <w:rFonts w:ascii="Courier New" w:hAnsi="Courier New" w:cs="Courier New"/>
+          <w:b/>
+          <w:bCs/>
+          <w:color w:val="323232"/>
+          <w:sz w:val="23"/>
+          <w:szCs w:val="23"/>
+          <w:lang w:val="en-GB"/>
+        </w:rPr>
+        <w:t>hduser@laptop</w:t>
+      </w:r>
+      <w:proofErr w:type="spellEnd"/>
+      <w:r>
+        <w:rPr>
+          <w:rFonts w:ascii="Courier New" w:hAnsi="Courier New" w:cs="Courier New"/>
+          <w:b/>
+          <w:bCs/>
+          <w:color w:val="323232"/>
+          <w:sz w:val="23"/>
+          <w:szCs w:val="23"/>
+          <w:lang w:val="en-GB"/>
+        </w:rPr>
+        <w:t xml:space="preserve">:~$ </w:t>
+      </w:r>
+      <w:proofErr w:type="spellStart"/>
+      <w:r>
+        <w:rPr>
+          <w:rFonts w:ascii="Courier New" w:hAnsi="Courier New" w:cs="Courier New"/>
+          <w:b/>
+          <w:bCs/>
+          <w:color w:val="323232"/>
+          <w:sz w:val="23"/>
+          <w:szCs w:val="23"/>
+          <w:lang w:val="en-GB"/>
+        </w:rPr>
+        <w:t>sudo</w:t>
+      </w:r>
+      <w:proofErr w:type="spellEnd"/>
+      <w:r>
+        <w:rPr>
+          <w:rFonts w:ascii="Courier New" w:hAnsi="Courier New" w:cs="Courier New"/>
+          <w:b/>
+          <w:bCs/>
+          <w:color w:val="323232"/>
+          <w:sz w:val="23"/>
+          <w:szCs w:val="23"/>
+          <w:lang w:val="en-GB"/>
+        </w:rPr>
+        <w:t xml:space="preserve"> </w:t>
+      </w:r>
+      <w:proofErr w:type="spellStart"/>
+      <w:r>
+        <w:rPr>
+          <w:rFonts w:ascii="Courier New" w:hAnsi="Courier New" w:cs="Courier New"/>
+          <w:b/>
+          <w:bCs/>
+          <w:color w:val="323232"/>
+          <w:sz w:val="23"/>
+          <w:szCs w:val="23"/>
+          <w:lang w:val="en-GB"/>
+        </w:rPr>
+        <w:t>chown</w:t>
+      </w:r>
+      <w:proofErr w:type="spellEnd"/>
+      <w:r>
+        <w:rPr>
+          <w:rFonts w:ascii="Courier New" w:hAnsi="Courier New" w:cs="Courier New"/>
+          <w:b/>
+          <w:bCs/>
+          <w:color w:val="323232"/>
+          <w:sz w:val="23"/>
+          <w:szCs w:val="23"/>
+          <w:lang w:val="en-GB"/>
+        </w:rPr>
+        <w:t xml:space="preserve"> </w:t>
+      </w:r>
+      <w:proofErr w:type="spellStart"/>
+      <w:r>
+        <w:rPr>
+          <w:rFonts w:ascii="Courier New" w:hAnsi="Courier New" w:cs="Courier New"/>
+          <w:b/>
+          <w:bCs/>
+          <w:color w:val="323232"/>
+          <w:sz w:val="23"/>
+          <w:szCs w:val="23"/>
+          <w:lang w:val="en-GB"/>
+        </w:rPr>
+        <w:t>hduser:hadoop</w:t>
+      </w:r>
+      <w:proofErr w:type="spellEnd"/>
+      <w:r>
+        <w:rPr>
+          <w:rFonts w:ascii="Courier New" w:hAnsi="Courier New" w:cs="Courier New"/>
+          <w:b/>
+          <w:bCs/>
+          <w:color w:val="323232"/>
+          <w:sz w:val="23"/>
+          <w:szCs w:val="23"/>
+          <w:lang w:val="en-GB"/>
+        </w:rPr>
+        <w:t xml:space="preserve"> /app/</w:t>
+      </w:r>
+      <w:proofErr w:type="spellStart"/>
+      <w:r>
+        <w:rPr>
+          <w:rFonts w:ascii="Courier New" w:hAnsi="Courier New" w:cs="Courier New"/>
+          <w:b/>
+          <w:bCs/>
+          <w:color w:val="323232"/>
+          <w:sz w:val="23"/>
+          <w:szCs w:val="23"/>
+          <w:lang w:val="en-GB"/>
+        </w:rPr>
+        <w:t>hadoop</w:t>
+      </w:r>
+      <w:proofErr w:type="spellEnd"/>
+      <w:r>
+        <w:rPr>
+          <w:rFonts w:ascii="Courier New" w:hAnsi="Courier New" w:cs="Courier New"/>
+          <w:b/>
+          <w:bCs/>
+          <w:color w:val="323232"/>
+          <w:sz w:val="23"/>
+          <w:szCs w:val="23"/>
+          <w:lang w:val="en-GB"/>
+        </w:rPr>
+        <w:t>/</w:t>
+      </w:r>
+      <w:proofErr w:type="spellStart"/>
+      <w:r>
+        <w:rPr>
+          <w:rFonts w:ascii="Courier New" w:hAnsi="Courier New" w:cs="Courier New"/>
+          <w:b/>
+          <w:bCs/>
+          <w:color w:val="323232"/>
+          <w:sz w:val="23"/>
+          <w:szCs w:val="23"/>
+          <w:lang w:val="en-GB"/>
+        </w:rPr>
+        <w:t>tmp</w:t>
+      </w:r>
+      <w:proofErr w:type="spellEnd"/>
     </w:p>
     <w:p/>
     <w:p/>
@@ -995,17 +2374,437 @@
           <w:lang w:val="en-GB"/>
         </w:rPr>
       </w:pPr>
-      <w:r>
-        <w:rPr>
-          <w:rFonts w:ascii="Courier New" w:hAnsi="Courier New" w:cs="Courier New"/>
-          <w:b/>
-          <w:bCs/>
-          <w:color w:val="323232"/>
-          <w:sz w:val="23"/>
-          <w:szCs w:val="23"/>
-          <w:lang w:val="en-GB"/>
-        </w:rPr>
-        <w:t xml:space="preserve">hduser@laptop:~$ vi /usr/local/hadoop/etc/hadoop/core-site.xml  &lt;configuration&gt;  &lt;property&gt;   &lt;name&gt;hadoop.tmp.dir&lt;/name&gt;   &lt;value&gt;/app/hadoop/tmp&lt;/value&gt;   &lt;description&gt;A base for other temporary directories.&lt;/description&gt;  &lt;/property&gt;   &lt;property&gt;   &lt;name&gt;fs.default.name&lt;/name&gt;   &lt;value&gt;hdfs://localhost:54310&lt;/value&gt;   &lt;description&gt;The name of the default file system.  A URI whose   scheme and authority determine the FileSystem implementation.  The   uri's scheme determines the config property (fs.SCHEME.impl) naming   the FileSystem implementation class.  The uri's authority is used to   determine the host, port, etc. for a filesystem.&lt;/description&gt;  &lt;/property&gt; &lt;/configuration&gt; </w:t>
+      <w:proofErr w:type="spellStart"/>
+      <w:proofErr w:type="gramStart"/>
+      <w:r>
+        <w:rPr>
+          <w:rFonts w:ascii="Courier New" w:hAnsi="Courier New" w:cs="Courier New"/>
+          <w:b/>
+          <w:bCs/>
+          <w:color w:val="323232"/>
+          <w:sz w:val="23"/>
+          <w:szCs w:val="23"/>
+          <w:lang w:val="en-GB"/>
+        </w:rPr>
+        <w:t>hduser@laptop</w:t>
+      </w:r>
+      <w:proofErr w:type="spellEnd"/>
+      <w:proofErr w:type="gramEnd"/>
+      <w:r>
+        <w:rPr>
+          <w:rFonts w:ascii="Courier New" w:hAnsi="Courier New" w:cs="Courier New"/>
+          <w:b/>
+          <w:bCs/>
+          <w:color w:val="323232"/>
+          <w:sz w:val="23"/>
+          <w:szCs w:val="23"/>
+          <w:lang w:val="en-GB"/>
+        </w:rPr>
+        <w:t>:~$ vi /</w:t>
+      </w:r>
+      <w:proofErr w:type="spellStart"/>
+      <w:r>
+        <w:rPr>
+          <w:rFonts w:ascii="Courier New" w:hAnsi="Courier New" w:cs="Courier New"/>
+          <w:b/>
+          <w:bCs/>
+          <w:color w:val="323232"/>
+          <w:sz w:val="23"/>
+          <w:szCs w:val="23"/>
+          <w:lang w:val="en-GB"/>
+        </w:rPr>
+        <w:t>usr</w:t>
+      </w:r>
+      <w:proofErr w:type="spellEnd"/>
+      <w:r>
+        <w:rPr>
+          <w:rFonts w:ascii="Courier New" w:hAnsi="Courier New" w:cs="Courier New"/>
+          <w:b/>
+          <w:bCs/>
+          <w:color w:val="323232"/>
+          <w:sz w:val="23"/>
+          <w:szCs w:val="23"/>
+          <w:lang w:val="en-GB"/>
+        </w:rPr>
+        <w:t>/local/</w:t>
+      </w:r>
+      <w:proofErr w:type="spellStart"/>
+      <w:r>
+        <w:rPr>
+          <w:rFonts w:ascii="Courier New" w:hAnsi="Courier New" w:cs="Courier New"/>
+          <w:b/>
+          <w:bCs/>
+          <w:color w:val="323232"/>
+          <w:sz w:val="23"/>
+          <w:szCs w:val="23"/>
+          <w:lang w:val="en-GB"/>
+        </w:rPr>
+        <w:t>hadoop</w:t>
+      </w:r>
+      <w:proofErr w:type="spellEnd"/>
+      <w:r>
+        <w:rPr>
+          <w:rFonts w:ascii="Courier New" w:hAnsi="Courier New" w:cs="Courier New"/>
+          <w:b/>
+          <w:bCs/>
+          <w:color w:val="323232"/>
+          <w:sz w:val="23"/>
+          <w:szCs w:val="23"/>
+          <w:lang w:val="en-GB"/>
+        </w:rPr>
+        <w:t>/</w:t>
+      </w:r>
+      <w:proofErr w:type="spellStart"/>
+      <w:r>
+        <w:rPr>
+          <w:rFonts w:ascii="Courier New" w:hAnsi="Courier New" w:cs="Courier New"/>
+          <w:b/>
+          <w:bCs/>
+          <w:color w:val="323232"/>
+          <w:sz w:val="23"/>
+          <w:szCs w:val="23"/>
+          <w:lang w:val="en-GB"/>
+        </w:rPr>
+        <w:t>etc</w:t>
+      </w:r>
+      <w:proofErr w:type="spellEnd"/>
+      <w:r>
+        <w:rPr>
+          <w:rFonts w:ascii="Courier New" w:hAnsi="Courier New" w:cs="Courier New"/>
+          <w:b/>
+          <w:bCs/>
+          <w:color w:val="323232"/>
+          <w:sz w:val="23"/>
+          <w:szCs w:val="23"/>
+          <w:lang w:val="en-GB"/>
+        </w:rPr>
+        <w:t>/</w:t>
+      </w:r>
+      <w:proofErr w:type="spellStart"/>
+      <w:r>
+        <w:rPr>
+          <w:rFonts w:ascii="Courier New" w:hAnsi="Courier New" w:cs="Courier New"/>
+          <w:b/>
+          <w:bCs/>
+          <w:color w:val="323232"/>
+          <w:sz w:val="23"/>
+          <w:szCs w:val="23"/>
+          <w:lang w:val="en-GB"/>
+        </w:rPr>
+        <w:t>hadoop</w:t>
+      </w:r>
+      <w:proofErr w:type="spellEnd"/>
+      <w:r>
+        <w:rPr>
+          <w:rFonts w:ascii="Courier New" w:hAnsi="Courier New" w:cs="Courier New"/>
+          <w:b/>
+          <w:bCs/>
+          <w:color w:val="323232"/>
+          <w:sz w:val="23"/>
+          <w:szCs w:val="23"/>
+          <w:lang w:val="en-GB"/>
+        </w:rPr>
+        <w:t>/core-site.xml  &lt;configuration&gt;  &lt;property&gt;   &lt;name&gt;</w:t>
+      </w:r>
+      <w:proofErr w:type="spellStart"/>
+      <w:r>
+        <w:rPr>
+          <w:rFonts w:ascii="Courier New" w:hAnsi="Courier New" w:cs="Courier New"/>
+          <w:b/>
+          <w:bCs/>
+          <w:color w:val="323232"/>
+          <w:sz w:val="23"/>
+          <w:szCs w:val="23"/>
+          <w:lang w:val="en-GB"/>
+        </w:rPr>
+        <w:t>hadoop.tmp.dir</w:t>
+      </w:r>
+      <w:proofErr w:type="spellEnd"/>
+      <w:r>
+        <w:rPr>
+          <w:rFonts w:ascii="Courier New" w:hAnsi="Courier New" w:cs="Courier New"/>
+          <w:b/>
+          <w:bCs/>
+          <w:color w:val="323232"/>
+          <w:sz w:val="23"/>
+          <w:szCs w:val="23"/>
+          <w:lang w:val="en-GB"/>
+        </w:rPr>
+        <w:t>&lt;/name&gt;   &lt;value&gt;/app/</w:t>
+      </w:r>
+      <w:proofErr w:type="spellStart"/>
+      <w:r>
+        <w:rPr>
+          <w:rFonts w:ascii="Courier New" w:hAnsi="Courier New" w:cs="Courier New"/>
+          <w:b/>
+          <w:bCs/>
+          <w:color w:val="323232"/>
+          <w:sz w:val="23"/>
+          <w:szCs w:val="23"/>
+          <w:lang w:val="en-GB"/>
+        </w:rPr>
+        <w:t>hadoop</w:t>
+      </w:r>
+      <w:proofErr w:type="spellEnd"/>
+      <w:r>
+        <w:rPr>
+          <w:rFonts w:ascii="Courier New" w:hAnsi="Courier New" w:cs="Courier New"/>
+          <w:b/>
+          <w:bCs/>
+          <w:color w:val="323232"/>
+          <w:sz w:val="23"/>
+          <w:szCs w:val="23"/>
+          <w:lang w:val="en-GB"/>
+        </w:rPr>
+        <w:t>/</w:t>
+      </w:r>
+      <w:proofErr w:type="spellStart"/>
+      <w:r>
+        <w:rPr>
+          <w:rFonts w:ascii="Courier New" w:hAnsi="Courier New" w:cs="Courier New"/>
+          <w:b/>
+          <w:bCs/>
+          <w:color w:val="323232"/>
+          <w:sz w:val="23"/>
+          <w:szCs w:val="23"/>
+          <w:lang w:val="en-GB"/>
+        </w:rPr>
+        <w:t>tmp</w:t>
+      </w:r>
+      <w:proofErr w:type="spellEnd"/>
+      <w:r>
+        <w:rPr>
+          <w:rFonts w:ascii="Courier New" w:hAnsi="Courier New" w:cs="Courier New"/>
+          <w:b/>
+          <w:bCs/>
+          <w:color w:val="323232"/>
+          <w:sz w:val="23"/>
+          <w:szCs w:val="23"/>
+          <w:lang w:val="en-GB"/>
+        </w:rPr>
+        <w:t xml:space="preserve">&lt;/value&gt;   &lt;description&gt;A base for other temporary directories.&lt;/description&gt;  &lt;/property&gt;   &lt;property&gt;   &lt;name&gt;fs.default.name&lt;/name&gt;   &lt;value&gt;hdfs://localhost:54310&lt;/value&gt;   &lt;description&gt;The name of the default file system.  </w:t>
+      </w:r>
+      <w:proofErr w:type="gramStart"/>
+      <w:r>
+        <w:rPr>
+          <w:rFonts w:ascii="Courier New" w:hAnsi="Courier New" w:cs="Courier New"/>
+          <w:b/>
+          <w:bCs/>
+          <w:color w:val="323232"/>
+          <w:sz w:val="23"/>
+          <w:szCs w:val="23"/>
+          <w:lang w:val="en-GB"/>
+        </w:rPr>
+        <w:t xml:space="preserve">A URI whose   scheme and authority determine the </w:t>
+      </w:r>
+      <w:proofErr w:type="spellStart"/>
+      <w:r>
+        <w:rPr>
+          <w:rFonts w:ascii="Courier New" w:hAnsi="Courier New" w:cs="Courier New"/>
+          <w:b/>
+          <w:bCs/>
+          <w:color w:val="323232"/>
+          <w:sz w:val="23"/>
+          <w:szCs w:val="23"/>
+          <w:lang w:val="en-GB"/>
+        </w:rPr>
+        <w:t>FileSystem</w:t>
+      </w:r>
+      <w:proofErr w:type="spellEnd"/>
+      <w:r>
+        <w:rPr>
+          <w:rFonts w:ascii="Courier New" w:hAnsi="Courier New" w:cs="Courier New"/>
+          <w:b/>
+          <w:bCs/>
+          <w:color w:val="323232"/>
+          <w:sz w:val="23"/>
+          <w:szCs w:val="23"/>
+          <w:lang w:val="en-GB"/>
+        </w:rPr>
+        <w:t xml:space="preserve"> implementation.</w:t>
+      </w:r>
+      <w:proofErr w:type="gramEnd"/>
+      <w:r>
+        <w:rPr>
+          <w:rFonts w:ascii="Courier New" w:hAnsi="Courier New" w:cs="Courier New"/>
+          <w:b/>
+          <w:bCs/>
+          <w:color w:val="323232"/>
+          <w:sz w:val="23"/>
+          <w:szCs w:val="23"/>
+          <w:lang w:val="en-GB"/>
+        </w:rPr>
+        <w:t xml:space="preserve">  The   </w:t>
+      </w:r>
+      <w:proofErr w:type="spellStart"/>
+      <w:r>
+        <w:rPr>
+          <w:rFonts w:ascii="Courier New" w:hAnsi="Courier New" w:cs="Courier New"/>
+          <w:b/>
+          <w:bCs/>
+          <w:color w:val="323232"/>
+          <w:sz w:val="23"/>
+          <w:szCs w:val="23"/>
+          <w:lang w:val="en-GB"/>
+        </w:rPr>
+        <w:t>uri's</w:t>
+      </w:r>
+      <w:proofErr w:type="spellEnd"/>
+      <w:r>
+        <w:rPr>
+          <w:rFonts w:ascii="Courier New" w:hAnsi="Courier New" w:cs="Courier New"/>
+          <w:b/>
+          <w:bCs/>
+          <w:color w:val="323232"/>
+          <w:sz w:val="23"/>
+          <w:szCs w:val="23"/>
+          <w:lang w:val="en-GB"/>
+        </w:rPr>
+        <w:t xml:space="preserve"> scheme determines the </w:t>
+      </w:r>
+      <w:proofErr w:type="spellStart"/>
+      <w:r>
+        <w:rPr>
+          <w:rFonts w:ascii="Courier New" w:hAnsi="Courier New" w:cs="Courier New"/>
+          <w:b/>
+          <w:bCs/>
+          <w:color w:val="323232"/>
+          <w:sz w:val="23"/>
+          <w:szCs w:val="23"/>
+          <w:lang w:val="en-GB"/>
+        </w:rPr>
+        <w:t>config</w:t>
+      </w:r>
+      <w:proofErr w:type="spellEnd"/>
+      <w:r>
+        <w:rPr>
+          <w:rFonts w:ascii="Courier New" w:hAnsi="Courier New" w:cs="Courier New"/>
+          <w:b/>
+          <w:bCs/>
+          <w:color w:val="323232"/>
+          <w:sz w:val="23"/>
+          <w:szCs w:val="23"/>
+          <w:lang w:val="en-GB"/>
+        </w:rPr>
+        <w:t xml:space="preserve"> property (</w:t>
+      </w:r>
+      <w:proofErr w:type="spellStart"/>
+      <w:r>
+        <w:rPr>
+          <w:rFonts w:ascii="Courier New" w:hAnsi="Courier New" w:cs="Courier New"/>
+          <w:b/>
+          <w:bCs/>
+          <w:color w:val="323232"/>
+          <w:sz w:val="23"/>
+          <w:szCs w:val="23"/>
+          <w:lang w:val="en-GB"/>
+        </w:rPr>
+        <w:t>fs.SCHEME.impl</w:t>
+      </w:r>
+      <w:proofErr w:type="spellEnd"/>
+      <w:r>
+        <w:rPr>
+          <w:rFonts w:ascii="Courier New" w:hAnsi="Courier New" w:cs="Courier New"/>
+          <w:b/>
+          <w:bCs/>
+          <w:color w:val="323232"/>
+          <w:sz w:val="23"/>
+          <w:szCs w:val="23"/>
+          <w:lang w:val="en-GB"/>
+        </w:rPr>
+        <w:t xml:space="preserve">) naming   the </w:t>
+      </w:r>
+      <w:proofErr w:type="spellStart"/>
+      <w:r>
+        <w:rPr>
+          <w:rFonts w:ascii="Courier New" w:hAnsi="Courier New" w:cs="Courier New"/>
+          <w:b/>
+          <w:bCs/>
+          <w:color w:val="323232"/>
+          <w:sz w:val="23"/>
+          <w:szCs w:val="23"/>
+          <w:lang w:val="en-GB"/>
+        </w:rPr>
+        <w:t>FileSystem</w:t>
+      </w:r>
+      <w:proofErr w:type="spellEnd"/>
+      <w:r>
+        <w:rPr>
+          <w:rFonts w:ascii="Courier New" w:hAnsi="Courier New" w:cs="Courier New"/>
+          <w:b/>
+          <w:bCs/>
+          <w:color w:val="323232"/>
+          <w:sz w:val="23"/>
+          <w:szCs w:val="23"/>
+          <w:lang w:val="en-GB"/>
+        </w:rPr>
+        <w:t xml:space="preserve"> implementation class.  The </w:t>
+      </w:r>
+      <w:proofErr w:type="spellStart"/>
+      <w:r>
+        <w:rPr>
+          <w:rFonts w:ascii="Courier New" w:hAnsi="Courier New" w:cs="Courier New"/>
+          <w:b/>
+          <w:bCs/>
+          <w:color w:val="323232"/>
+          <w:sz w:val="23"/>
+          <w:szCs w:val="23"/>
+          <w:lang w:val="en-GB"/>
+        </w:rPr>
+        <w:t>uri's</w:t>
+      </w:r>
+      <w:proofErr w:type="spellEnd"/>
+      <w:r>
+        <w:rPr>
+          <w:rFonts w:ascii="Courier New" w:hAnsi="Courier New" w:cs="Courier New"/>
+          <w:b/>
+          <w:bCs/>
+          <w:color w:val="323232"/>
+          <w:sz w:val="23"/>
+          <w:szCs w:val="23"/>
+          <w:lang w:val="en-GB"/>
+        </w:rPr>
+        <w:t xml:space="preserve"> authority is used to   determine the host, port, etc. for a </w:t>
+      </w:r>
+      <w:proofErr w:type="spellStart"/>
+      <w:r>
+        <w:rPr>
+          <w:rFonts w:ascii="Courier New" w:hAnsi="Courier New" w:cs="Courier New"/>
+          <w:b/>
+          <w:bCs/>
+          <w:color w:val="323232"/>
+          <w:sz w:val="23"/>
+          <w:szCs w:val="23"/>
+          <w:lang w:val="en-GB"/>
+        </w:rPr>
+        <w:t>filesystem</w:t>
+      </w:r>
+      <w:proofErr w:type="spellEnd"/>
+      <w:proofErr w:type="gramStart"/>
+      <w:r>
+        <w:rPr>
+          <w:rFonts w:ascii="Courier New" w:hAnsi="Courier New" w:cs="Courier New"/>
+          <w:b/>
+          <w:bCs/>
+          <w:color w:val="323232"/>
+          <w:sz w:val="23"/>
+          <w:szCs w:val="23"/>
+          <w:lang w:val="en-GB"/>
+        </w:rPr>
+        <w:t>.&lt;</w:t>
+      </w:r>
+      <w:proofErr w:type="gramEnd"/>
+      <w:r>
+        <w:rPr>
+          <w:rFonts w:ascii="Courier New" w:hAnsi="Courier New" w:cs="Courier New"/>
+          <w:b/>
+          <w:bCs/>
+          <w:color w:val="323232"/>
+          <w:sz w:val="23"/>
+          <w:szCs w:val="23"/>
+          <w:lang w:val="en-GB"/>
+        </w:rPr>
+        <w:t xml:space="preserve">/description&gt;  &lt;/property&gt; &lt;/configuration&gt; </w:t>
       </w:r>
     </w:p>
     <w:p>
@@ -1054,17 +2853,293 @@
           <w:lang w:val="en-GB"/>
         </w:rPr>
       </w:pPr>
-      <w:r>
-        <w:rPr>
-          <w:rFonts w:ascii="Courier New" w:hAnsi="Courier New" w:cs="Courier New"/>
-          <w:b/>
-          <w:bCs/>
-          <w:color w:val="323232"/>
-          <w:sz w:val="23"/>
-          <w:szCs w:val="23"/>
-          <w:lang w:val="en-GB"/>
-        </w:rPr>
-        <w:t xml:space="preserve">hduser@laptop:~$ cp /usr/local/hadoop/etc/hadoop/mapred-site.xml.template /usr/local/hadoop/etc/hadoop/mapred-site.xml </w:t>
+      <w:proofErr w:type="spellStart"/>
+      <w:proofErr w:type="gramStart"/>
+      <w:r>
+        <w:rPr>
+          <w:rFonts w:ascii="Courier New" w:hAnsi="Courier New" w:cs="Courier New"/>
+          <w:b/>
+          <w:bCs/>
+          <w:color w:val="323232"/>
+          <w:sz w:val="23"/>
+          <w:szCs w:val="23"/>
+          <w:lang w:val="en-GB"/>
+        </w:rPr>
+        <w:t>hduser@laptop</w:t>
+      </w:r>
+      <w:proofErr w:type="spellEnd"/>
+      <w:proofErr w:type="gramEnd"/>
+      <w:r>
+        <w:rPr>
+          <w:rFonts w:ascii="Courier New" w:hAnsi="Courier New" w:cs="Courier New"/>
+          <w:b/>
+          <w:bCs/>
+          <w:color w:val="323232"/>
+          <w:sz w:val="23"/>
+          <w:szCs w:val="23"/>
+          <w:lang w:val="en-GB"/>
+        </w:rPr>
+        <w:t xml:space="preserve">:~$ </w:t>
+      </w:r>
+      <w:proofErr w:type="spellStart"/>
+      <w:r>
+        <w:rPr>
+          <w:rFonts w:ascii="Courier New" w:hAnsi="Courier New" w:cs="Courier New"/>
+          <w:b/>
+          <w:bCs/>
+          <w:color w:val="323232"/>
+          <w:sz w:val="23"/>
+          <w:szCs w:val="23"/>
+          <w:lang w:val="en-GB"/>
+        </w:rPr>
+        <w:t>cp</w:t>
+      </w:r>
+      <w:proofErr w:type="spellEnd"/>
+      <w:r>
+        <w:rPr>
+          <w:rFonts w:ascii="Courier New" w:hAnsi="Courier New" w:cs="Courier New"/>
+          <w:b/>
+          <w:bCs/>
+          <w:color w:val="323232"/>
+          <w:sz w:val="23"/>
+          <w:szCs w:val="23"/>
+          <w:lang w:val="en-GB"/>
+        </w:rPr>
+        <w:t xml:space="preserve"> /</w:t>
+      </w:r>
+      <w:proofErr w:type="spellStart"/>
+      <w:r>
+        <w:rPr>
+          <w:rFonts w:ascii="Courier New" w:hAnsi="Courier New" w:cs="Courier New"/>
+          <w:b/>
+          <w:bCs/>
+          <w:color w:val="323232"/>
+          <w:sz w:val="23"/>
+          <w:szCs w:val="23"/>
+          <w:lang w:val="en-GB"/>
+        </w:rPr>
+        <w:t>usr</w:t>
+      </w:r>
+      <w:proofErr w:type="spellEnd"/>
+      <w:r>
+        <w:rPr>
+          <w:rFonts w:ascii="Courier New" w:hAnsi="Courier New" w:cs="Courier New"/>
+          <w:b/>
+          <w:bCs/>
+          <w:color w:val="323232"/>
+          <w:sz w:val="23"/>
+          <w:szCs w:val="23"/>
+          <w:lang w:val="en-GB"/>
+        </w:rPr>
+        <w:t>/local/</w:t>
+      </w:r>
+      <w:proofErr w:type="spellStart"/>
+      <w:r>
+        <w:rPr>
+          <w:rFonts w:ascii="Courier New" w:hAnsi="Courier New" w:cs="Courier New"/>
+          <w:b/>
+          <w:bCs/>
+          <w:color w:val="323232"/>
+          <w:sz w:val="23"/>
+          <w:szCs w:val="23"/>
+          <w:lang w:val="en-GB"/>
+        </w:rPr>
+        <w:t>hadoop</w:t>
+      </w:r>
+      <w:proofErr w:type="spellEnd"/>
+      <w:r>
+        <w:rPr>
+          <w:rFonts w:ascii="Courier New" w:hAnsi="Courier New" w:cs="Courier New"/>
+          <w:b/>
+          <w:bCs/>
+          <w:color w:val="323232"/>
+          <w:sz w:val="23"/>
+          <w:szCs w:val="23"/>
+          <w:lang w:val="en-GB"/>
+        </w:rPr>
+        <w:t>/</w:t>
+      </w:r>
+      <w:proofErr w:type="spellStart"/>
+      <w:r>
+        <w:rPr>
+          <w:rFonts w:ascii="Courier New" w:hAnsi="Courier New" w:cs="Courier New"/>
+          <w:b/>
+          <w:bCs/>
+          <w:color w:val="323232"/>
+          <w:sz w:val="23"/>
+          <w:szCs w:val="23"/>
+          <w:lang w:val="en-GB"/>
+        </w:rPr>
+        <w:t>etc</w:t>
+      </w:r>
+      <w:proofErr w:type="spellEnd"/>
+      <w:r>
+        <w:rPr>
+          <w:rFonts w:ascii="Courier New" w:hAnsi="Courier New" w:cs="Courier New"/>
+          <w:b/>
+          <w:bCs/>
+          <w:color w:val="323232"/>
+          <w:sz w:val="23"/>
+          <w:szCs w:val="23"/>
+          <w:lang w:val="en-GB"/>
+        </w:rPr>
+        <w:t>/</w:t>
+      </w:r>
+      <w:proofErr w:type="spellStart"/>
+      <w:r>
+        <w:rPr>
+          <w:rFonts w:ascii="Courier New" w:hAnsi="Courier New" w:cs="Courier New"/>
+          <w:b/>
+          <w:bCs/>
+          <w:color w:val="323232"/>
+          <w:sz w:val="23"/>
+          <w:szCs w:val="23"/>
+          <w:lang w:val="en-GB"/>
+        </w:rPr>
+        <w:t>hadoop</w:t>
+      </w:r>
+      <w:proofErr w:type="spellEnd"/>
+      <w:r>
+        <w:rPr>
+          <w:rFonts w:ascii="Courier New" w:hAnsi="Courier New" w:cs="Courier New"/>
+          <w:b/>
+          <w:bCs/>
+          <w:color w:val="323232"/>
+          <w:sz w:val="23"/>
+          <w:szCs w:val="23"/>
+          <w:lang w:val="en-GB"/>
+        </w:rPr>
+        <w:t>/</w:t>
+      </w:r>
+      <w:proofErr w:type="spellStart"/>
+      <w:r>
+        <w:rPr>
+          <w:rFonts w:ascii="Courier New" w:hAnsi="Courier New" w:cs="Courier New"/>
+          <w:b/>
+          <w:bCs/>
+          <w:color w:val="323232"/>
+          <w:sz w:val="23"/>
+          <w:szCs w:val="23"/>
+          <w:lang w:val="en-GB"/>
+        </w:rPr>
+        <w:t>mapred-site.xml.template</w:t>
+      </w:r>
+      <w:proofErr w:type="spellEnd"/>
+      <w:r>
+        <w:rPr>
+          <w:rFonts w:ascii="Courier New" w:hAnsi="Courier New" w:cs="Courier New"/>
+          <w:b/>
+          <w:bCs/>
+          <w:color w:val="323232"/>
+          <w:sz w:val="23"/>
+          <w:szCs w:val="23"/>
+          <w:lang w:val="en-GB"/>
+        </w:rPr>
+        <w:t xml:space="preserve"> /</w:t>
+      </w:r>
+      <w:proofErr w:type="spellStart"/>
+      <w:r>
+        <w:rPr>
+          <w:rFonts w:ascii="Courier New" w:hAnsi="Courier New" w:cs="Courier New"/>
+          <w:b/>
+          <w:bCs/>
+          <w:color w:val="323232"/>
+          <w:sz w:val="23"/>
+          <w:szCs w:val="23"/>
+          <w:lang w:val="en-GB"/>
+        </w:rPr>
+        <w:t>usr</w:t>
+      </w:r>
+      <w:proofErr w:type="spellEnd"/>
+      <w:r>
+        <w:rPr>
+          <w:rFonts w:ascii="Courier New" w:hAnsi="Courier New" w:cs="Courier New"/>
+          <w:b/>
+          <w:bCs/>
+          <w:color w:val="323232"/>
+          <w:sz w:val="23"/>
+          <w:szCs w:val="23"/>
+          <w:lang w:val="en-GB"/>
+        </w:rPr>
+        <w:t>/local/</w:t>
+      </w:r>
+      <w:proofErr w:type="spellStart"/>
+      <w:r>
+        <w:rPr>
+          <w:rFonts w:ascii="Courier New" w:hAnsi="Courier New" w:cs="Courier New"/>
+          <w:b/>
+          <w:bCs/>
+          <w:color w:val="323232"/>
+          <w:sz w:val="23"/>
+          <w:szCs w:val="23"/>
+          <w:lang w:val="en-GB"/>
+        </w:rPr>
+        <w:t>hadoop</w:t>
+      </w:r>
+      <w:proofErr w:type="spellEnd"/>
+      <w:r>
+        <w:rPr>
+          <w:rFonts w:ascii="Courier New" w:hAnsi="Courier New" w:cs="Courier New"/>
+          <w:b/>
+          <w:bCs/>
+          <w:color w:val="323232"/>
+          <w:sz w:val="23"/>
+          <w:szCs w:val="23"/>
+          <w:lang w:val="en-GB"/>
+        </w:rPr>
+        <w:t>/</w:t>
+      </w:r>
+      <w:proofErr w:type="spellStart"/>
+      <w:r>
+        <w:rPr>
+          <w:rFonts w:ascii="Courier New" w:hAnsi="Courier New" w:cs="Courier New"/>
+          <w:b/>
+          <w:bCs/>
+          <w:color w:val="323232"/>
+          <w:sz w:val="23"/>
+          <w:szCs w:val="23"/>
+          <w:lang w:val="en-GB"/>
+        </w:rPr>
+        <w:t>etc</w:t>
+      </w:r>
+      <w:proofErr w:type="spellEnd"/>
+      <w:r>
+        <w:rPr>
+          <w:rFonts w:ascii="Courier New" w:hAnsi="Courier New" w:cs="Courier New"/>
+          <w:b/>
+          <w:bCs/>
+          <w:color w:val="323232"/>
+          <w:sz w:val="23"/>
+          <w:szCs w:val="23"/>
+          <w:lang w:val="en-GB"/>
+        </w:rPr>
+        <w:t>/</w:t>
+      </w:r>
+      <w:proofErr w:type="spellStart"/>
+      <w:r>
+        <w:rPr>
+          <w:rFonts w:ascii="Courier New" w:hAnsi="Courier New" w:cs="Courier New"/>
+          <w:b/>
+          <w:bCs/>
+          <w:color w:val="323232"/>
+          <w:sz w:val="23"/>
+          <w:szCs w:val="23"/>
+          <w:lang w:val="en-GB"/>
+        </w:rPr>
+        <w:t>hadoop</w:t>
+      </w:r>
+      <w:proofErr w:type="spellEnd"/>
+      <w:r>
+        <w:rPr>
+          <w:rFonts w:ascii="Courier New" w:hAnsi="Courier New" w:cs="Courier New"/>
+          <w:b/>
+          <w:bCs/>
+          <w:color w:val="323232"/>
+          <w:sz w:val="23"/>
+          <w:szCs w:val="23"/>
+          <w:lang w:val="en-GB"/>
+        </w:rPr>
+        <w:t xml:space="preserve">/mapred-site.xml </w:t>
       </w:r>
     </w:p>
     <w:p>
@@ -1109,7 +3184,29 @@
           <w:szCs w:val="26"/>
           <w:lang w:val="en-GB"/>
         </w:rPr>
-        <w:t> file is used to specify which framework is being used for MapReduce.</w:t>
+        <w:t xml:space="preserve"> file is used to specify which framework is being used for </w:t>
+      </w:r>
+      <w:proofErr w:type="spellStart"/>
+      <w:r>
+        <w:rPr>
+          <w:rFonts w:ascii="Helvetica" w:hAnsi="Helvetica" w:cs="Times New Roman"/>
+          <w:color w:val="323232"/>
+          <w:sz w:val="26"/>
+          <w:szCs w:val="26"/>
+          <w:lang w:val="en-GB"/>
+        </w:rPr>
+        <w:t>MapReduce</w:t>
+      </w:r>
+      <w:proofErr w:type="spellEnd"/>
+      <w:r>
+        <w:rPr>
+          <w:rFonts w:ascii="Helvetica" w:hAnsi="Helvetica" w:cs="Times New Roman"/>
+          <w:color w:val="323232"/>
+          <w:sz w:val="26"/>
+          <w:szCs w:val="26"/>
+          <w:lang w:val="en-GB"/>
+        </w:rPr>
+        <w:t>.</w:t>
       </w:r>
       <w:r>
         <w:rPr>
@@ -1169,12 +3266,131 @@
           <w:szCs w:val="23"/>
           <w:lang w:val="en-GB"/>
         </w:rPr>
-        <w:t>&lt;configuration&gt;  &lt;property&gt;   &lt;name&gt;mapred.job.tracker&lt;/name&gt;   &lt;value&gt;localhost:54311&lt;/value&gt;   &lt;description&gt;The host and port that the MapReduce job tracker runs   at.  If "local", then jobs are run in-process as a single map   and reduce task.   &lt;/description&gt;  &lt;/property&gt; &lt;/configuration&gt;</w:t>
-      </w:r>
-    </w:p>
-    <w:p>
-      <w:r>
-        <w:t>hdfs namenode –format</w:t>
+        <w:t>&lt;</w:t>
+      </w:r>
+      <w:proofErr w:type="gramStart"/>
+      <w:r>
+        <w:rPr>
+          <w:rFonts w:ascii="Courier New" w:hAnsi="Courier New" w:cs="Courier New"/>
+          <w:b/>
+          <w:bCs/>
+          <w:color w:val="323232"/>
+          <w:sz w:val="23"/>
+          <w:szCs w:val="23"/>
+          <w:lang w:val="en-GB"/>
+        </w:rPr>
+        <w:t>configuration</w:t>
+      </w:r>
+      <w:proofErr w:type="gramEnd"/>
+      <w:r>
+        <w:rPr>
+          <w:rFonts w:ascii="Courier New" w:hAnsi="Courier New" w:cs="Courier New"/>
+          <w:b/>
+          <w:bCs/>
+          <w:color w:val="323232"/>
+          <w:sz w:val="23"/>
+          <w:szCs w:val="23"/>
+          <w:lang w:val="en-GB"/>
+        </w:rPr>
+        <w:t>&gt;  &lt;property&gt;   &lt;name&gt;</w:t>
+      </w:r>
+      <w:proofErr w:type="spellStart"/>
+      <w:r>
+        <w:rPr>
+          <w:rFonts w:ascii="Courier New" w:hAnsi="Courier New" w:cs="Courier New"/>
+          <w:b/>
+          <w:bCs/>
+          <w:color w:val="323232"/>
+          <w:sz w:val="23"/>
+          <w:szCs w:val="23"/>
+          <w:lang w:val="en-GB"/>
+        </w:rPr>
+        <w:t>mapred.job.tracker</w:t>
+      </w:r>
+      <w:proofErr w:type="spellEnd"/>
+      <w:r>
+        <w:rPr>
+          <w:rFonts w:ascii="Courier New" w:hAnsi="Courier New" w:cs="Courier New"/>
+          <w:b/>
+          <w:bCs/>
+          <w:color w:val="323232"/>
+          <w:sz w:val="23"/>
+          <w:szCs w:val="23"/>
+          <w:lang w:val="en-GB"/>
+        </w:rPr>
+        <w:t xml:space="preserve">&lt;/name&gt;   &lt;value&gt;localhost:54311&lt;/value&gt;   &lt;description&gt;The host and port that the </w:t>
+      </w:r>
+      <w:proofErr w:type="spellStart"/>
+      <w:r>
+        <w:rPr>
+          <w:rFonts w:ascii="Courier New" w:hAnsi="Courier New" w:cs="Courier New"/>
+          <w:b/>
+          <w:bCs/>
+          <w:color w:val="323232"/>
+          <w:sz w:val="23"/>
+          <w:szCs w:val="23"/>
+          <w:lang w:val="en-GB"/>
+        </w:rPr>
+        <w:t>MapReduce</w:t>
+      </w:r>
+      <w:proofErr w:type="spellEnd"/>
+      <w:r>
+        <w:rPr>
+          <w:rFonts w:ascii="Courier New" w:hAnsi="Courier New" w:cs="Courier New"/>
+          <w:b/>
+          <w:bCs/>
+          <w:color w:val="323232"/>
+          <w:sz w:val="23"/>
+          <w:szCs w:val="23"/>
+          <w:lang w:val="en-GB"/>
+        </w:rPr>
+        <w:t xml:space="preserve"> job tracker runs   at.  If "local", then jobs are run </w:t>
+      </w:r>
+      <w:proofErr w:type="gramStart"/>
+      <w:r>
+        <w:rPr>
+          <w:rFonts w:ascii="Courier New" w:hAnsi="Courier New" w:cs="Courier New"/>
+          <w:b/>
+          <w:bCs/>
+          <w:color w:val="323232"/>
+          <w:sz w:val="23"/>
+          <w:szCs w:val="23"/>
+          <w:lang w:val="en-GB"/>
+        </w:rPr>
+        <w:t>in-process</w:t>
+      </w:r>
+      <w:proofErr w:type="gramEnd"/>
+      <w:r>
+        <w:rPr>
+          <w:rFonts w:ascii="Courier New" w:hAnsi="Courier New" w:cs="Courier New"/>
+          <w:b/>
+          <w:bCs/>
+          <w:color w:val="323232"/>
+          <w:sz w:val="23"/>
+          <w:szCs w:val="23"/>
+          <w:lang w:val="en-GB"/>
+        </w:rPr>
+        <w:t xml:space="preserve"> as a single map   and reduce task.   &lt;/description&gt;  &lt;/property&gt; &lt;/configuration&gt;</w:t>
+      </w:r>
+    </w:p>
+    <w:p>
+      <w:proofErr w:type="spellStart"/>
+      <w:proofErr w:type="gramStart"/>
+      <w:r>
+        <w:t>hdfs</w:t>
+      </w:r>
+      <w:proofErr w:type="spellEnd"/>
+      <w:proofErr w:type="gramEnd"/>
+      <w:r>
+        <w:t xml:space="preserve"> </w:t>
+      </w:r>
+      <w:proofErr w:type="spellStart"/>
+      <w:r>
+        <w:t>namenode</w:t>
+      </w:r>
+      <w:proofErr w:type="spellEnd"/>
+      <w:r>
+        <w:t xml:space="preserve"> –format</w:t>
       </w:r>
     </w:p>
     <w:p/>
@@ -1221,8 +3437,98 @@
           <w:szCs w:val="20"/>
           <w:lang w:val="en-GB"/>
         </w:rPr>
-        <w:t>&gt; ssh-keygen -t dsa -P '' -f ~/.ssh/id_dsa</w:t>
-      </w:r>
+        <w:t xml:space="preserve">&gt; </w:t>
+      </w:r>
+      <w:proofErr w:type="spellStart"/>
+      <w:proofErr w:type="gramStart"/>
+      <w:r>
+        <w:rPr>
+          <w:rFonts w:ascii="Consolas" w:hAnsi="Consolas" w:cs="Courier"/>
+          <w:color w:val="333333"/>
+          <w:sz w:val="20"/>
+          <w:szCs w:val="20"/>
+          <w:lang w:val="en-GB"/>
+        </w:rPr>
+        <w:t>ssh</w:t>
+      </w:r>
+      <w:proofErr w:type="gramEnd"/>
+      <w:r>
+        <w:rPr>
+          <w:rFonts w:ascii="Consolas" w:hAnsi="Consolas" w:cs="Courier"/>
+          <w:color w:val="333333"/>
+          <w:sz w:val="20"/>
+          <w:szCs w:val="20"/>
+          <w:lang w:val="en-GB"/>
+        </w:rPr>
+        <w:t>-keygen</w:t>
+      </w:r>
+      <w:proofErr w:type="spellEnd"/>
+      <w:r>
+        <w:rPr>
+          <w:rFonts w:ascii="Consolas" w:hAnsi="Consolas" w:cs="Courier"/>
+          <w:color w:val="333333"/>
+          <w:sz w:val="20"/>
+          <w:szCs w:val="20"/>
+          <w:lang w:val="en-GB"/>
+        </w:rPr>
+        <w:t xml:space="preserve"> -t </w:t>
+      </w:r>
+      <w:proofErr w:type="spellStart"/>
+      <w:r>
+        <w:rPr>
+          <w:rFonts w:ascii="Consolas" w:hAnsi="Consolas" w:cs="Courier"/>
+          <w:color w:val="333333"/>
+          <w:sz w:val="20"/>
+          <w:szCs w:val="20"/>
+          <w:lang w:val="en-GB"/>
+        </w:rPr>
+        <w:t>dsa</w:t>
+      </w:r>
+      <w:proofErr w:type="spellEnd"/>
+      <w:r>
+        <w:rPr>
+          <w:rFonts w:ascii="Consolas" w:hAnsi="Consolas" w:cs="Courier"/>
+          <w:color w:val="333333"/>
+          <w:sz w:val="20"/>
+          <w:szCs w:val="20"/>
+          <w:lang w:val="en-GB"/>
+        </w:rPr>
+        <w:t xml:space="preserve"> -P '' -f ~/.</w:t>
+      </w:r>
+      <w:proofErr w:type="spellStart"/>
+      <w:r>
+        <w:rPr>
+          <w:rFonts w:ascii="Consolas" w:hAnsi="Consolas" w:cs="Courier"/>
+          <w:color w:val="333333"/>
+          <w:sz w:val="20"/>
+          <w:szCs w:val="20"/>
+          <w:lang w:val="en-GB"/>
+        </w:rPr>
+        <w:t>ssh</w:t>
+      </w:r>
+      <w:proofErr w:type="spellEnd"/>
+      <w:r>
+        <w:rPr>
+          <w:rFonts w:ascii="Consolas" w:hAnsi="Consolas" w:cs="Courier"/>
+          <w:color w:val="333333"/>
+          <w:sz w:val="20"/>
+          <w:szCs w:val="20"/>
+          <w:lang w:val="en-GB"/>
+        </w:rPr>
+        <w:t>/</w:t>
+      </w:r>
+      <w:proofErr w:type="spellStart"/>
+      <w:r>
+        <w:rPr>
+          <w:rFonts w:ascii="Consolas" w:hAnsi="Consolas" w:cs="Courier"/>
+          <w:color w:val="333333"/>
+          <w:sz w:val="20"/>
+          <w:szCs w:val="20"/>
+          <w:lang w:val="en-GB"/>
+        </w:rPr>
+        <w:t>id_dsa</w:t>
+      </w:r>
+      <w:proofErr w:type="spellEnd"/>
     </w:p>
     <w:p/>
     <w:p>
@@ -1260,6 +3566,7 @@
           <w:lang w:val="en-GB"/>
         </w:rPr>
       </w:pPr>
+      <w:proofErr w:type="gramStart"/>
       <w:r>
         <w:rPr>
           <w:rFonts w:ascii="Consolas" w:hAnsi="Consolas" w:cs="Courier"/>
@@ -1268,35 +3575,170 @@
           <w:szCs w:val="20"/>
           <w:lang w:val="en-GB"/>
         </w:rPr>
-        <w:t>cat ~/.ssh/id_dsa.pub &gt;&gt; ~/.ssh/authorized_keys</w:t>
-      </w:r>
+        <w:t>cat</w:t>
+      </w:r>
+      <w:proofErr w:type="gramEnd"/>
+      <w:r>
+        <w:rPr>
+          <w:rFonts w:ascii="Consolas" w:hAnsi="Consolas" w:cs="Courier"/>
+          <w:color w:val="333333"/>
+          <w:sz w:val="20"/>
+          <w:szCs w:val="20"/>
+          <w:lang w:val="en-GB"/>
+        </w:rPr>
+        <w:t xml:space="preserve"> ~/.</w:t>
+      </w:r>
+      <w:proofErr w:type="spellStart"/>
+      <w:r>
+        <w:rPr>
+          <w:rFonts w:ascii="Consolas" w:hAnsi="Consolas" w:cs="Courier"/>
+          <w:color w:val="333333"/>
+          <w:sz w:val="20"/>
+          <w:szCs w:val="20"/>
+          <w:lang w:val="en-GB"/>
+        </w:rPr>
+        <w:t>ssh</w:t>
+      </w:r>
+      <w:proofErr w:type="spellEnd"/>
+      <w:r>
+        <w:rPr>
+          <w:rFonts w:ascii="Consolas" w:hAnsi="Consolas" w:cs="Courier"/>
+          <w:color w:val="333333"/>
+          <w:sz w:val="20"/>
+          <w:szCs w:val="20"/>
+          <w:lang w:val="en-GB"/>
+        </w:rPr>
+        <w:t>/id_dsa.pub &gt;&gt; ~/.</w:t>
+      </w:r>
+      <w:proofErr w:type="spellStart"/>
+      <w:r>
+        <w:rPr>
+          <w:rFonts w:ascii="Consolas" w:hAnsi="Consolas" w:cs="Courier"/>
+          <w:color w:val="333333"/>
+          <w:sz w:val="20"/>
+          <w:szCs w:val="20"/>
+          <w:lang w:val="en-GB"/>
+        </w:rPr>
+        <w:t>ssh</w:t>
+      </w:r>
+      <w:proofErr w:type="spellEnd"/>
+      <w:r>
+        <w:rPr>
+          <w:rFonts w:ascii="Consolas" w:hAnsi="Consolas" w:cs="Courier"/>
+          <w:color w:val="333333"/>
+          <w:sz w:val="20"/>
+          <w:szCs w:val="20"/>
+          <w:lang w:val="en-GB"/>
+        </w:rPr>
+        <w:t>/</w:t>
+      </w:r>
+      <w:proofErr w:type="spellStart"/>
+      <w:r>
+        <w:rPr>
+          <w:rFonts w:ascii="Consolas" w:hAnsi="Consolas" w:cs="Courier"/>
+          <w:color w:val="333333"/>
+          <w:sz w:val="20"/>
+          <w:szCs w:val="20"/>
+          <w:lang w:val="en-GB"/>
+        </w:rPr>
+        <w:t>authorized_keys</w:t>
+      </w:r>
+      <w:proofErr w:type="spellEnd"/>
     </w:p>
     <w:p/>
     <w:p/>
     <w:p>
-      <w:r>
-        <w:t>sudo su hduser</w:t>
-      </w:r>
-    </w:p>
-    <w:p>
-      <w:r>
-        <w:t>cd /usr/local/hadoop/sbin</w:t>
-      </w:r>
-    </w:p>
-    <w:p>
-      <w:r>
-        <w:t>start-</w:t>
-      </w:r>
+      <w:proofErr w:type="spellStart"/>
+      <w:proofErr w:type="gramStart"/>
+      <w:r>
+        <w:t>sudo</w:t>
+      </w:r>
+      <w:proofErr w:type="spellEnd"/>
+      <w:proofErr w:type="gramEnd"/>
+      <w:r>
+        <w:t xml:space="preserve"> </w:t>
+      </w:r>
+      <w:proofErr w:type="spellStart"/>
+      <w:r>
+        <w:t>su</w:t>
+      </w:r>
+      <w:proofErr w:type="spellEnd"/>
+      <w:r>
+        <w:t xml:space="preserve"> </w:t>
+      </w:r>
+      <w:proofErr w:type="spellStart"/>
+      <w:r>
+        <w:t>hduser</w:t>
+      </w:r>
+      <w:proofErr w:type="spellEnd"/>
+    </w:p>
+    <w:p>
+      <w:r>
+        <w:t>cd /</w:t>
+      </w:r>
+      <w:proofErr w:type="spellStart"/>
+      <w:r>
+        <w:t>usr</w:t>
+      </w:r>
+      <w:proofErr w:type="spellEnd"/>
+      <w:r>
+        <w:t>/local/</w:t>
+      </w:r>
+      <w:proofErr w:type="spellStart"/>
+      <w:r>
+        <w:t>hadoop</w:t>
+      </w:r>
+      <w:proofErr w:type="spellEnd"/>
+      <w:r>
+        <w:t>/</w:t>
+      </w:r>
+      <w:proofErr w:type="spellStart"/>
+      <w:r>
+        <w:t>sbin</w:t>
+      </w:r>
+      <w:proofErr w:type="spellEnd"/>
+    </w:p>
+    <w:p>
+      <w:proofErr w:type="gramStart"/>
+      <w:r>
+        <w:t>start</w:t>
+      </w:r>
+      <w:proofErr w:type="gramEnd"/>
+      <w:r>
+        <w:t>-</w:t>
+      </w:r>
+      <w:proofErr w:type="spellStart"/>
       <w:r>
         <w:t>dfs</w:t>
       </w:r>
+      <w:proofErr w:type="spellEnd"/>
     </w:p>
     <w:p/>
     <w:p/>
     <w:p>
-      <w:r>
-        <w:t>hadoop fs -mkdir</w:t>
-      </w:r>
+      <w:proofErr w:type="spellStart"/>
+      <w:proofErr w:type="gramStart"/>
+      <w:r>
+        <w:t>hadoop</w:t>
+      </w:r>
+      <w:proofErr w:type="spellEnd"/>
+      <w:proofErr w:type="gramEnd"/>
+      <w:r>
+        <w:t xml:space="preserve"> </w:t>
+      </w:r>
+      <w:proofErr w:type="spellStart"/>
+      <w:r>
+        <w:t>fs</w:t>
+      </w:r>
+      <w:proofErr w:type="spellEnd"/>
+      <w:r>
+        <w:t xml:space="preserve"> -</w:t>
+      </w:r>
+      <w:proofErr w:type="spellStart"/>
+      <w:r>
+        <w:t>mkdir</w:t>
+      </w:r>
+      <w:proofErr w:type="spellEnd"/>
       <w:r>
         <w:t xml:space="preserve"> /user/</w:t>
       </w:r>
@@ -1307,38 +3749,190 @@
           <w:b/>
         </w:rPr>
       </w:pPr>
-      <w:r>
-        <w:rPr>
-          <w:b/>
-        </w:rPr>
-        <w:t>hadoop fs -mkdir /user/hduser</w:t>
-      </w:r>
-    </w:p>
-    <w:p>
-      <w:pPr>
-        <w:rPr>
-          <w:b/>
-        </w:rPr>
-      </w:pPr>
-      <w:r>
-        <w:rPr>
-          <w:b/>
-        </w:rPr>
-        <w:t>hadoop fs –put localfile /user/hduser/remotefile</w:t>
-      </w:r>
-    </w:p>
-    <w:p>
-      <w:pPr>
-        <w:rPr>
-          <w:b/>
-        </w:rPr>
-      </w:pPr>
-      <w:r>
-        <w:rPr>
-          <w:b/>
-        </w:rPr>
-        <w:t>hadoop fs –cat /user/hduser/remotefile</w:t>
-      </w:r>
+      <w:proofErr w:type="spellStart"/>
+      <w:proofErr w:type="gramStart"/>
+      <w:r>
+        <w:rPr>
+          <w:b/>
+        </w:rPr>
+        <w:t>hadoop</w:t>
+      </w:r>
+      <w:proofErr w:type="spellEnd"/>
+      <w:proofErr w:type="gramEnd"/>
+      <w:r>
+        <w:rPr>
+          <w:b/>
+        </w:rPr>
+        <w:t xml:space="preserve"> </w:t>
+      </w:r>
+      <w:proofErr w:type="spellStart"/>
+      <w:r>
+        <w:rPr>
+          <w:b/>
+        </w:rPr>
+        <w:t>fs</w:t>
+      </w:r>
+      <w:proofErr w:type="spellEnd"/>
+      <w:r>
+        <w:rPr>
+          <w:b/>
+        </w:rPr>
+        <w:t xml:space="preserve"> -</w:t>
+      </w:r>
+      <w:proofErr w:type="spellStart"/>
+      <w:r>
+        <w:rPr>
+          <w:b/>
+        </w:rPr>
+        <w:t>mkdir</w:t>
+      </w:r>
+      <w:proofErr w:type="spellEnd"/>
+      <w:r>
+        <w:rPr>
+          <w:b/>
+        </w:rPr>
+        <w:t xml:space="preserve"> /user/</w:t>
+      </w:r>
+      <w:proofErr w:type="spellStart"/>
+      <w:r>
+        <w:rPr>
+          <w:b/>
+        </w:rPr>
+        <w:t>hduser</w:t>
+      </w:r>
+      <w:proofErr w:type="spellEnd"/>
+    </w:p>
+    <w:p>
+      <w:pPr>
+        <w:rPr>
+          <w:b/>
+        </w:rPr>
+      </w:pPr>
+      <w:proofErr w:type="spellStart"/>
+      <w:proofErr w:type="gramStart"/>
+      <w:r>
+        <w:rPr>
+          <w:b/>
+        </w:rPr>
+        <w:t>hadoop</w:t>
+      </w:r>
+      <w:proofErr w:type="spellEnd"/>
+      <w:proofErr w:type="gramEnd"/>
+      <w:r>
+        <w:rPr>
+          <w:b/>
+        </w:rPr>
+        <w:t xml:space="preserve"> </w:t>
+      </w:r>
+      <w:proofErr w:type="spellStart"/>
+      <w:r>
+        <w:rPr>
+          <w:b/>
+        </w:rPr>
+        <w:t>fs</w:t>
+      </w:r>
+      <w:proofErr w:type="spellEnd"/>
+      <w:r>
+        <w:rPr>
+          <w:b/>
+        </w:rPr>
+        <w:t xml:space="preserve"> –put </w:t>
+      </w:r>
+      <w:proofErr w:type="spellStart"/>
+      <w:r>
+        <w:rPr>
+          <w:b/>
+        </w:rPr>
+        <w:t>localfile</w:t>
+      </w:r>
+      <w:proofErr w:type="spellEnd"/>
+      <w:r>
+        <w:rPr>
+          <w:b/>
+        </w:rPr>
+        <w:t xml:space="preserve"> /user/</w:t>
+      </w:r>
+      <w:proofErr w:type="spellStart"/>
+      <w:r>
+        <w:rPr>
+          <w:b/>
+        </w:rPr>
+        <w:t>hduser</w:t>
+      </w:r>
+      <w:proofErr w:type="spellEnd"/>
+      <w:r>
+        <w:rPr>
+          <w:b/>
+        </w:rPr>
+        <w:t>/</w:t>
+      </w:r>
+      <w:proofErr w:type="spellStart"/>
+      <w:r>
+        <w:rPr>
+          <w:b/>
+        </w:rPr>
+        <w:t>remotefile</w:t>
+      </w:r>
+      <w:proofErr w:type="spellEnd"/>
+    </w:p>
+    <w:p>
+      <w:pPr>
+        <w:rPr>
+          <w:b/>
+        </w:rPr>
+      </w:pPr>
+      <w:proofErr w:type="spellStart"/>
+      <w:proofErr w:type="gramStart"/>
+      <w:r>
+        <w:rPr>
+          <w:b/>
+        </w:rPr>
+        <w:t>hadoop</w:t>
+      </w:r>
+      <w:proofErr w:type="spellEnd"/>
+      <w:proofErr w:type="gramEnd"/>
+      <w:r>
+        <w:rPr>
+          <w:b/>
+        </w:rPr>
+        <w:t xml:space="preserve"> </w:t>
+      </w:r>
+      <w:proofErr w:type="spellStart"/>
+      <w:r>
+        <w:rPr>
+          <w:b/>
+        </w:rPr>
+        <w:t>fs</w:t>
+      </w:r>
+      <w:proofErr w:type="spellEnd"/>
+      <w:r>
+        <w:rPr>
+          <w:b/>
+        </w:rPr>
+        <w:t xml:space="preserve"> –cat /user/</w:t>
+      </w:r>
+      <w:proofErr w:type="spellStart"/>
+      <w:r>
+        <w:rPr>
+          <w:b/>
+        </w:rPr>
+        <w:t>hduser</w:t>
+      </w:r>
+      <w:proofErr w:type="spellEnd"/>
+      <w:r>
+        <w:rPr>
+          <w:b/>
+        </w:rPr>
+        <w:t>/</w:t>
+      </w:r>
+      <w:proofErr w:type="spellStart"/>
+      <w:r>
+        <w:rPr>
+          <w:b/>
+        </w:rPr>
+        <w:t>remotefile</w:t>
+      </w:r>
+      <w:proofErr w:type="spellEnd"/>
     </w:p>
     <w:p>
       <w:pPr>
@@ -1384,50 +3978,215 @@
         <w:rPr>
           <w:b/>
         </w:rPr>
-        <w:t>Install Git</w:t>
-      </w:r>
-    </w:p>
-    <w:p>
-      <w:pPr>
-        <w:rPr>
-          <w:b/>
-        </w:rPr>
-      </w:pPr>
-    </w:p>
-    <w:p>
-      <w:pPr>
-        <w:rPr>
-          <w:b/>
-        </w:rPr>
-      </w:pPr>
-      <w:r>
-        <w:rPr>
-          <w:b/>
-        </w:rPr>
-        <w:t>Need to run sbt/sbt assembly for spark as its slowwwww</w:t>
-      </w:r>
-    </w:p>
-    <w:p>
-      <w:pPr>
-        <w:rPr>
-          <w:b/>
-        </w:rPr>
-      </w:pPr>
-    </w:p>
-    <w:p>
-      <w:pPr>
-        <w:rPr>
-          <w:b/>
-        </w:rPr>
-      </w:pPr>
-      <w:r>
-        <w:rPr>
-          <w:b/>
-        </w:rPr>
-        <w:t>Sudo apt-get install r-base</w:t>
-      </w:r>
-      <w:bookmarkStart w:id="0" w:name="_GoBack"/>
-      <w:bookmarkEnd w:id="0"/>
+        <w:t xml:space="preserve">Install </w:t>
+      </w:r>
+      <w:proofErr w:type="spellStart"/>
+      <w:r>
+        <w:rPr>
+          <w:b/>
+        </w:rPr>
+        <w:t>Git</w:t>
+      </w:r>
+      <w:proofErr w:type="spellEnd"/>
+    </w:p>
+    <w:p>
+      <w:pPr>
+        <w:rPr>
+          <w:b/>
+        </w:rPr>
+      </w:pPr>
+    </w:p>
+    <w:p>
+      <w:pPr>
+        <w:rPr>
+          <w:b/>
+        </w:rPr>
+      </w:pPr>
+      <w:r>
+        <w:rPr>
+          <w:b/>
+        </w:rPr>
+        <w:t xml:space="preserve">Need to run </w:t>
+      </w:r>
+      <w:proofErr w:type="spellStart"/>
+      <w:r>
+        <w:rPr>
+          <w:b/>
+        </w:rPr>
+        <w:t>sbt</w:t>
+      </w:r>
+      <w:proofErr w:type="spellEnd"/>
+      <w:r>
+        <w:rPr>
+          <w:b/>
+        </w:rPr>
+        <w:t>/</w:t>
+      </w:r>
+      <w:proofErr w:type="spellStart"/>
+      <w:r>
+        <w:rPr>
+          <w:b/>
+        </w:rPr>
+        <w:t>sbt</w:t>
+      </w:r>
+      <w:proofErr w:type="spellEnd"/>
+      <w:r>
+        <w:rPr>
+          <w:b/>
+        </w:rPr>
+        <w:t xml:space="preserve"> assembly for spark as its </w:t>
+      </w:r>
+      <w:proofErr w:type="spellStart"/>
+      <w:r>
+        <w:rPr>
+          <w:b/>
+        </w:rPr>
+        <w:t>slowwwww</w:t>
+      </w:r>
+      <w:proofErr w:type="spellEnd"/>
+    </w:p>
+    <w:p>
+      <w:pPr>
+        <w:shd w:val="clear" w:color="auto" w:fill="EEEEEE"/>
+        <w:tabs>
+          <w:tab w:val="left" w:pos="916"/>
+          <w:tab w:val="left" w:pos="1832"/>
+          <w:tab w:val="left" w:pos="2748"/>
+          <w:tab w:val="left" w:pos="3664"/>
+          <w:tab w:val="left" w:pos="4580"/>
+          <w:tab w:val="left" w:pos="5496"/>
+          <w:tab w:val="left" w:pos="6412"/>
+          <w:tab w:val="left" w:pos="7328"/>
+          <w:tab w:val="left" w:pos="8244"/>
+          <w:tab w:val="left" w:pos="9160"/>
+          <w:tab w:val="left" w:pos="10076"/>
+          <w:tab w:val="left" w:pos="10992"/>
+          <w:tab w:val="left" w:pos="11908"/>
+          <w:tab w:val="left" w:pos="12824"/>
+          <w:tab w:val="left" w:pos="13740"/>
+          <w:tab w:val="left" w:pos="14656"/>
+        </w:tabs>
+        <w:rPr>
+          <w:rFonts w:ascii="Consolas" w:hAnsi="Consolas" w:cs="Courier"/>
+          <w:color w:val="222222"/>
+          <w:sz w:val="20"/>
+          <w:szCs w:val="20"/>
+          <w:lang w:val="en-GB"/>
+        </w:rPr>
+      </w:pPr>
+      <w:proofErr w:type="spellStart"/>
+      <w:r>
+        <w:rPr>
+          <w:rFonts w:ascii="Consolas" w:hAnsi="Consolas" w:cs="Courier"/>
+          <w:color w:val="222222"/>
+          <w:sz w:val="20"/>
+          <w:szCs w:val="20"/>
+          <w:bdr w:val="none" w:sz="0" w:space="0" w:color="auto" w:frame="1"/>
+          <w:shd w:val="clear" w:color="auto" w:fill="EEEEEE"/>
+          <w:lang w:val="en-GB"/>
+        </w:rPr>
+        <w:t>Sbt</w:t>
+      </w:r>
+      <w:proofErr w:type="spellEnd"/>
+      <w:r>
+        <w:rPr>
+          <w:rFonts w:ascii="Consolas" w:hAnsi="Consolas" w:cs="Courier"/>
+          <w:color w:val="222222"/>
+          <w:sz w:val="20"/>
+          <w:szCs w:val="20"/>
+          <w:bdr w:val="none" w:sz="0" w:space="0" w:color="auto" w:frame="1"/>
+          <w:shd w:val="clear" w:color="auto" w:fill="EEEEEE"/>
+          <w:lang w:val="en-GB"/>
+        </w:rPr>
+        <w:t>/</w:t>
+      </w:r>
+      <w:proofErr w:type="spellStart"/>
+      <w:r>
+        <w:rPr>
+          <w:rFonts w:ascii="Consolas" w:hAnsi="Consolas" w:cs="Courier"/>
+          <w:color w:val="222222"/>
+          <w:sz w:val="20"/>
+          <w:szCs w:val="20"/>
+          <w:bdr w:val="none" w:sz="0" w:space="0" w:color="auto" w:frame="1"/>
+          <w:shd w:val="clear" w:color="auto" w:fill="EEEEEE"/>
+          <w:lang w:val="en-GB"/>
+        </w:rPr>
+        <w:t>sbt</w:t>
+      </w:r>
+      <w:proofErr w:type="spellEnd"/>
+      <w:r>
+        <w:rPr>
+          <w:rFonts w:ascii="Consolas" w:hAnsi="Consolas" w:cs="Courier"/>
+          <w:color w:val="222222"/>
+          <w:sz w:val="20"/>
+          <w:szCs w:val="20"/>
+          <w:bdr w:val="none" w:sz="0" w:space="0" w:color="auto" w:frame="1"/>
+          <w:shd w:val="clear" w:color="auto" w:fill="EEEEEE"/>
+          <w:lang w:val="en-GB"/>
+        </w:rPr>
+        <w:t xml:space="preserve"> -</w:t>
+      </w:r>
+      <w:proofErr w:type="spellStart"/>
+      <w:r>
+        <w:rPr>
+          <w:rFonts w:ascii="Consolas" w:hAnsi="Consolas" w:cs="Courier"/>
+          <w:color w:val="222222"/>
+          <w:sz w:val="20"/>
+          <w:szCs w:val="20"/>
+          <w:bdr w:val="none" w:sz="0" w:space="0" w:color="auto" w:frame="1"/>
+          <w:shd w:val="clear" w:color="auto" w:fill="EEEEEE"/>
+          <w:lang w:val="en-GB"/>
+        </w:rPr>
+        <w:t>Pyarn</w:t>
+      </w:r>
+      <w:proofErr w:type="spellEnd"/>
+      <w:r>
+        <w:rPr>
+          <w:rFonts w:ascii="Consolas" w:hAnsi="Consolas" w:cs="Courier"/>
+          <w:color w:val="222222"/>
+          <w:sz w:val="20"/>
+          <w:szCs w:val="20"/>
+          <w:bdr w:val="none" w:sz="0" w:space="0" w:color="auto" w:frame="1"/>
+          <w:shd w:val="clear" w:color="auto" w:fill="EEEEEE"/>
+          <w:lang w:val="en-GB"/>
+        </w:rPr>
+        <w:t xml:space="preserve"> -Phadoop-2.x assembly</w:t>
+      </w:r>
+    </w:p>
+    <w:p>
+      <w:pPr>
+        <w:rPr>
+          <w:b/>
+        </w:rPr>
+      </w:pPr>
+    </w:p>
+    <w:p>
+      <w:pPr>
+        <w:rPr>
+          <w:b/>
+        </w:rPr>
+      </w:pPr>
+    </w:p>
+    <w:p>
+      <w:pPr>
+        <w:rPr>
+          <w:b/>
+        </w:rPr>
+      </w:pPr>
+      <w:proofErr w:type="spellStart"/>
+      <w:r>
+        <w:rPr>
+          <w:b/>
+        </w:rPr>
+        <w:t>Sudo</w:t>
+      </w:r>
+      <w:proofErr w:type="spellEnd"/>
+      <w:r>
+        <w:rPr>
+          <w:b/>
+        </w:rPr>
+        <w:t xml:space="preserve"> apt-get install r-base</w:t>
+      </w:r>
     </w:p>
     <w:sectPr>
       <w:pgSz w:w="11900" w:h="16840"/>

--- a/lab-source/000-installation of vm 2.docx
+++ b/lab-source/000-installation of vm 2.docx
@@ -156,6 +156,13 @@
       <w:r>
         <w:t>sudo update-java-alternatives -s java-1.8.0-openjdk-amd64</w:t>
       </w:r>
+    </w:p>
+    <w:p>
+      <w:r>
+        <w:t>sudo apt-get install python-pip</w:t>
+      </w:r>
+      <w:bookmarkStart w:id="0" w:name="_GoBack"/>
+      <w:bookmarkEnd w:id="0"/>
     </w:p>
     <w:p/>
     <w:p>
@@ -776,6 +783,7 @@
           <w:szCs w:val="20"/>
           <w:lang w:val="en-GB"/>
         </w:rPr>
+        <w:lastRenderedPageBreak/>
         <w:t>export JAVA_HOME=/usr/lib/jvm/java-7-openjdk-amd64</w:t>
       </w:r>
     </w:p>
@@ -795,7 +803,6 @@
           <w:szCs w:val="20"/>
           <w:lang w:val="en-GB"/>
         </w:rPr>
-        <w:lastRenderedPageBreak/>
         <w:t>export HADOOP_INSTALL=/usr/local/hadoop</w:t>
       </w:r>
     </w:p>
@@ -1602,8 +1609,6 @@
         </w:rPr>
         <w:t>sudo apt-get install dsc22 cassandra-tools</w:t>
       </w:r>
-      <w:bookmarkStart w:id="0" w:name="_GoBack"/>
-      <w:bookmarkEnd w:id="0"/>
     </w:p>
     <w:sectPr>
       <w:pgSz w:w="11900" w:h="16840"/>

--- a/lab-source/000-installation of vm 2.docx
+++ b/lab-source/000-installation of vm 2.docx
@@ -161,8 +161,6 @@
       <w:r>
         <w:t>sudo apt-get install python-pip</w:t>
       </w:r>
-      <w:bookmarkStart w:id="0" w:name="_GoBack"/>
-      <w:bookmarkEnd w:id="0"/>
     </w:p>
     <w:p/>
     <w:p>
@@ -1609,6 +1607,155 @@
         </w:rPr>
         <w:t>sudo apt-get install dsc22 cassandra-tools</w:t>
       </w:r>
+    </w:p>
+    <w:p>
+      <w:pPr>
+        <w:rPr>
+          <w:b/>
+        </w:rPr>
+      </w:pPr>
+    </w:p>
+    <w:p>
+      <w:pPr>
+        <w:rPr>
+          <w:b/>
+        </w:rPr>
+      </w:pPr>
+    </w:p>
+    <w:p>
+      <w:pPr>
+        <w:rPr>
+          <w:b/>
+        </w:rPr>
+      </w:pPr>
+      <w:r>
+        <w:rPr>
+          <w:b/>
+        </w:rPr>
+        <w:t>Get Spark 1.5.1 tgz</w:t>
+      </w:r>
+    </w:p>
+    <w:p>
+      <w:pPr>
+        <w:rPr>
+          <w:b/>
+        </w:rPr>
+      </w:pPr>
+      <w:r>
+        <w:rPr>
+          <w:b/>
+        </w:rPr>
+        <w:t>Unzip</w:t>
+      </w:r>
+    </w:p>
+    <w:p>
+      <w:pPr>
+        <w:rPr>
+          <w:b/>
+        </w:rPr>
+      </w:pPr>
+    </w:p>
+    <w:p>
+      <w:pPr>
+        <w:rPr>
+          <w:b/>
+        </w:rPr>
+      </w:pPr>
+      <w:r>
+        <w:rPr>
+          <w:b/>
+        </w:rPr>
+        <w:t>build/sbt -Pyarn -Phadoop-2.6 assembly</w:t>
+      </w:r>
+      <w:r>
+        <w:rPr>
+          <w:b/>
+        </w:rPr>
+        <w:t xml:space="preserve"> </w:t>
+      </w:r>
+    </w:p>
+    <w:p>
+      <w:pPr>
+        <w:rPr>
+          <w:b/>
+        </w:rPr>
+      </w:pPr>
+    </w:p>
+    <w:p>
+      <w:pPr>
+        <w:rPr>
+          <w:b/>
+        </w:rPr>
+      </w:pPr>
+      <w:r>
+        <w:rPr>
+          <w:b/>
+        </w:rPr>
+        <w:t>Hive?!</w:t>
+      </w:r>
+    </w:p>
+    <w:p>
+      <w:pPr>
+        <w:rPr>
+          <w:b/>
+        </w:rPr>
+      </w:pPr>
+    </w:p>
+    <w:p>
+      <w:pPr>
+        <w:rPr>
+          <w:b/>
+        </w:rPr>
+      </w:pPr>
+      <w:r>
+        <w:rPr>
+          <w:b/>
+        </w:rPr>
+        <w:t>sudo apt-get install python-dev</w:t>
+      </w:r>
+    </w:p>
+    <w:p>
+      <w:pPr>
+        <w:rPr>
+          <w:b/>
+        </w:rPr>
+      </w:pPr>
+      <w:r>
+        <w:rPr>
+          <w:b/>
+        </w:rPr>
+        <w:t>sudo pip install numpy</w:t>
+      </w:r>
+    </w:p>
+    <w:p>
+      <w:pPr>
+        <w:rPr>
+          <w:b/>
+        </w:rPr>
+      </w:pPr>
+      <w:bookmarkStart w:id="0" w:name="_GoBack"/>
+      <w:bookmarkEnd w:id="0"/>
+    </w:p>
+    <w:p>
+      <w:pPr>
+        <w:rPr>
+          <w:b/>
+        </w:rPr>
+      </w:pPr>
+    </w:p>
+    <w:p>
+      <w:pPr>
+        <w:rPr>
+          <w:b/>
+        </w:rPr>
+      </w:pPr>
+    </w:p>
+    <w:p>
+      <w:pPr>
+        <w:rPr>
+          <w:b/>
+        </w:rPr>
+      </w:pPr>
     </w:p>
     <w:sectPr>
       <w:pgSz w:w="11900" w:h="16840"/>

--- a/lab-source/000-installation of vm 2.docx
+++ b/lab-source/000-installation of vm 2.docx
@@ -3,8 +3,18 @@
 <w:document xmlns:wpc="http://schemas.microsoft.com/office/word/2010/wordprocessingCanvas" xmlns:mo="http://schemas.microsoft.com/office/mac/office/2008/main" xmlns:mc="http://schemas.openxmlformats.org/markup-compatibility/2006" xmlns:mv="urn:schemas-microsoft-com:mac:vml" xmlns:o="urn:schemas-microsoft-com:office:office" xmlns:r="http://schemas.openxmlformats.org/officeDocument/2006/relationships" xmlns:m="http://schemas.openxmlformats.org/officeDocument/2006/math" xmlns:v="urn:schemas-microsoft-com:vml" xmlns:wp14="http://schemas.microsoft.com/office/word/2010/wordprocessingDrawing" xmlns:wp="http://schemas.openxmlformats.org/drawingml/2006/wordprocessingDrawing" xmlns:w10="urn:schemas-microsoft-com:office:word" xmlns:w="http://schemas.openxmlformats.org/wordprocessingml/2006/main" xmlns:w14="http://schemas.microsoft.com/office/word/2010/wordml" xmlns:wpg="http://schemas.microsoft.com/office/word/2010/wordprocessingGroup" xmlns:wpi="http://schemas.microsoft.com/office/word/2010/wordprocessingInk" xmlns:wne="http://schemas.microsoft.com/office/word/2006/wordml" xmlns:wps="http://schemas.microsoft.com/office/word/2010/wordprocessingShape" mc:Ignorable="w14 wp14">
   <w:body>
     <w:p>
-      <w:r>
-        <w:t>Install  VMWare tools</w:t>
+      <w:proofErr w:type="gramStart"/>
+      <w:r>
+        <w:t xml:space="preserve">Install  </w:t>
+      </w:r>
+      <w:proofErr w:type="spellStart"/>
+      <w:r>
+        <w:t>VMWare</w:t>
+      </w:r>
+      <w:proofErr w:type="spellEnd"/>
+      <w:proofErr w:type="gramEnd"/>
+      <w:r>
+        <w:t xml:space="preserve"> tools</w:t>
       </w:r>
     </w:p>
     <w:p/>
@@ -40,6 +50,8 @@
           <w:lang w:val="en-GB"/>
         </w:rPr>
       </w:pPr>
+      <w:proofErr w:type="spellStart"/>
+      <w:proofErr w:type="gramStart"/>
       <w:r>
         <w:rPr>
           <w:rFonts w:ascii="Monaco" w:hAnsi="Monaco" w:cs="Courier"/>
@@ -48,8 +60,54 @@
           <w:szCs w:val="20"/>
           <w:lang w:val="en-GB"/>
         </w:rPr>
-        <w:t>sudo add-apt-repository ppa:openjdk-r/ppa</w:t>
-      </w:r>
+        <w:t>sudo</w:t>
+      </w:r>
+      <w:proofErr w:type="spellEnd"/>
+      <w:proofErr w:type="gramEnd"/>
+      <w:r>
+        <w:rPr>
+          <w:rFonts w:ascii="Monaco" w:hAnsi="Monaco" w:cs="Courier"/>
+          <w:color w:val="333333"/>
+          <w:sz w:val="20"/>
+          <w:szCs w:val="20"/>
+          <w:lang w:val="en-GB"/>
+        </w:rPr>
+        <w:t xml:space="preserve"> add-apt-repository </w:t>
+      </w:r>
+      <w:proofErr w:type="spellStart"/>
+      <w:r>
+        <w:rPr>
+          <w:rFonts w:ascii="Monaco" w:hAnsi="Monaco" w:cs="Courier"/>
+          <w:color w:val="333333"/>
+          <w:sz w:val="20"/>
+          <w:szCs w:val="20"/>
+          <w:lang w:val="en-GB"/>
+        </w:rPr>
+        <w:t>ppa:openjdk-r</w:t>
+      </w:r>
+      <w:proofErr w:type="spellEnd"/>
+      <w:r>
+        <w:rPr>
+          <w:rFonts w:ascii="Monaco" w:hAnsi="Monaco" w:cs="Courier"/>
+          <w:color w:val="333333"/>
+          <w:sz w:val="20"/>
+          <w:szCs w:val="20"/>
+          <w:lang w:val="en-GB"/>
+        </w:rPr>
+        <w:t>/</w:t>
+      </w:r>
+      <w:proofErr w:type="spellStart"/>
+      <w:r>
+        <w:rPr>
+          <w:rFonts w:ascii="Monaco" w:hAnsi="Monaco" w:cs="Courier"/>
+          <w:color w:val="333333"/>
+          <w:sz w:val="20"/>
+          <w:szCs w:val="20"/>
+          <w:lang w:val="en-GB"/>
+        </w:rPr>
+        <w:t>ppa</w:t>
+      </w:r>
+      <w:proofErr w:type="spellEnd"/>
     </w:p>
     <w:p>
       <w:pPr>
@@ -82,6 +140,8 @@
           <w:lang w:val="en-GB"/>
         </w:rPr>
       </w:pPr>
+      <w:proofErr w:type="spellStart"/>
+      <w:proofErr w:type="gramStart"/>
       <w:r>
         <w:rPr>
           <w:rFonts w:ascii="Monaco" w:hAnsi="Monaco" w:cs="Courier"/>
@@ -90,24 +150,60 @@
           <w:szCs w:val="20"/>
           <w:lang w:val="en-GB"/>
         </w:rPr>
-        <w:t>sudo apt-get install openjdk-8-jdk</w:t>
+        <w:t>sudo</w:t>
+      </w:r>
+      <w:proofErr w:type="spellEnd"/>
+      <w:proofErr w:type="gramEnd"/>
+      <w:r>
+        <w:rPr>
+          <w:rFonts w:ascii="Monaco" w:hAnsi="Monaco" w:cs="Courier"/>
+          <w:color w:val="333333"/>
+          <w:sz w:val="20"/>
+          <w:szCs w:val="20"/>
+          <w:lang w:val="en-GB"/>
+        </w:rPr>
+        <w:t xml:space="preserve"> apt-get install openjdk-8-jdk</w:t>
       </w:r>
     </w:p>
     <w:p/>
     <w:p>
-      <w:r>
-        <w:t>Sudo apt-get update</w:t>
-      </w:r>
-    </w:p>
-    <w:p>
-      <w:r>
-        <w:t>sudo apt-get upgrade</w:t>
-      </w:r>
-    </w:p>
-    <w:p>
-      <w:r>
-        <w:t>sudo apt-get install default-jdk</w:t>
-      </w:r>
+      <w:proofErr w:type="spellStart"/>
+      <w:r>
+        <w:t>Sudo</w:t>
+      </w:r>
+      <w:proofErr w:type="spellEnd"/>
+      <w:r>
+        <w:t xml:space="preserve"> apt-get update</w:t>
+      </w:r>
+    </w:p>
+    <w:p>
+      <w:proofErr w:type="spellStart"/>
+      <w:proofErr w:type="gramStart"/>
+      <w:r>
+        <w:t>sudo</w:t>
+      </w:r>
+      <w:proofErr w:type="spellEnd"/>
+      <w:proofErr w:type="gramEnd"/>
+      <w:r>
+        <w:t xml:space="preserve"> apt-get upgrade</w:t>
+      </w:r>
+    </w:p>
+    <w:p>
+      <w:proofErr w:type="spellStart"/>
+      <w:proofErr w:type="gramStart"/>
+      <w:r>
+        <w:t>sudo</w:t>
+      </w:r>
+      <w:proofErr w:type="spellEnd"/>
+      <w:proofErr w:type="gramEnd"/>
+      <w:r>
+        <w:t xml:space="preserve"> apt-get install default-</w:t>
+      </w:r>
+      <w:proofErr w:type="spellStart"/>
+      <w:r>
+        <w:t>jdk</w:t>
+      </w:r>
+      <w:proofErr w:type="spellEnd"/>
     </w:p>
     <w:p>
       <w:pPr>
@@ -138,6 +234,8 @@
           <w:lang w:val="en-GB"/>
         </w:rPr>
       </w:pPr>
+      <w:proofErr w:type="spellStart"/>
+      <w:proofErr w:type="gramStart"/>
       <w:r>
         <w:rPr>
           <w:rFonts w:ascii="Consolas" w:hAnsi="Consolas" w:cs="Courier"/>
@@ -148,18 +246,176 @@
           <w:shd w:val="clear" w:color="auto" w:fill="EEEEEE"/>
           <w:lang w:val="en-GB"/>
         </w:rPr>
-        <w:t>sudo apt-get install build-essential checkinstall sudo apt-get install libreadline-gplv2-dev libncursesw5-dev libssl-dev libsqlite3-dev tk-dev libgdbm-dev libc6-dev libbz2-dev</w:t>
+        <w:t>sudo</w:t>
+      </w:r>
+      <w:proofErr w:type="spellEnd"/>
+      <w:proofErr w:type="gramEnd"/>
+      <w:r>
+        <w:rPr>
+          <w:rFonts w:ascii="Consolas" w:hAnsi="Consolas" w:cs="Courier"/>
+          <w:color w:val="000000"/>
+          <w:sz w:val="20"/>
+          <w:szCs w:val="20"/>
+          <w:bdr w:val="none" w:sz="0" w:space="0" w:color="auto" w:frame="1"/>
+          <w:shd w:val="clear" w:color="auto" w:fill="EEEEEE"/>
+          <w:lang w:val="en-GB"/>
+        </w:rPr>
+        <w:t xml:space="preserve"> apt-get install build-essential </w:t>
+      </w:r>
+      <w:proofErr w:type="spellStart"/>
+      <w:r>
+        <w:rPr>
+          <w:rFonts w:ascii="Consolas" w:hAnsi="Consolas" w:cs="Courier"/>
+          <w:color w:val="000000"/>
+          <w:sz w:val="20"/>
+          <w:szCs w:val="20"/>
+          <w:bdr w:val="none" w:sz="0" w:space="0" w:color="auto" w:frame="1"/>
+          <w:shd w:val="clear" w:color="auto" w:fill="EEEEEE"/>
+          <w:lang w:val="en-GB"/>
+        </w:rPr>
+        <w:t>checkinstall</w:t>
+      </w:r>
+      <w:proofErr w:type="spellEnd"/>
+      <w:r>
+        <w:rPr>
+          <w:rFonts w:ascii="Consolas" w:hAnsi="Consolas" w:cs="Courier"/>
+          <w:color w:val="000000"/>
+          <w:sz w:val="20"/>
+          <w:szCs w:val="20"/>
+          <w:bdr w:val="none" w:sz="0" w:space="0" w:color="auto" w:frame="1"/>
+          <w:shd w:val="clear" w:color="auto" w:fill="EEEEEE"/>
+          <w:lang w:val="en-GB"/>
+        </w:rPr>
+        <w:t xml:space="preserve"> </w:t>
+      </w:r>
+      <w:proofErr w:type="spellStart"/>
+      <w:r>
+        <w:rPr>
+          <w:rFonts w:ascii="Consolas" w:hAnsi="Consolas" w:cs="Courier"/>
+          <w:color w:val="000000"/>
+          <w:sz w:val="20"/>
+          <w:szCs w:val="20"/>
+          <w:bdr w:val="none" w:sz="0" w:space="0" w:color="auto" w:frame="1"/>
+          <w:shd w:val="clear" w:color="auto" w:fill="EEEEEE"/>
+          <w:lang w:val="en-GB"/>
+        </w:rPr>
+        <w:t>sudo</w:t>
+      </w:r>
+      <w:proofErr w:type="spellEnd"/>
+      <w:r>
+        <w:rPr>
+          <w:rFonts w:ascii="Consolas" w:hAnsi="Consolas" w:cs="Courier"/>
+          <w:color w:val="000000"/>
+          <w:sz w:val="20"/>
+          <w:szCs w:val="20"/>
+          <w:bdr w:val="none" w:sz="0" w:space="0" w:color="auto" w:frame="1"/>
+          <w:shd w:val="clear" w:color="auto" w:fill="EEEEEE"/>
+          <w:lang w:val="en-GB"/>
+        </w:rPr>
+        <w:t xml:space="preserve"> apt-get install libreadline-gplv2-dev libncursesw5-dev </w:t>
+      </w:r>
+      <w:proofErr w:type="spellStart"/>
+      <w:r>
+        <w:rPr>
+          <w:rFonts w:ascii="Consolas" w:hAnsi="Consolas" w:cs="Courier"/>
+          <w:color w:val="000000"/>
+          <w:sz w:val="20"/>
+          <w:szCs w:val="20"/>
+          <w:bdr w:val="none" w:sz="0" w:space="0" w:color="auto" w:frame="1"/>
+          <w:shd w:val="clear" w:color="auto" w:fill="EEEEEE"/>
+          <w:lang w:val="en-GB"/>
+        </w:rPr>
+        <w:t>libssl-dev</w:t>
+      </w:r>
+      <w:proofErr w:type="spellEnd"/>
+      <w:r>
+        <w:rPr>
+          <w:rFonts w:ascii="Consolas" w:hAnsi="Consolas" w:cs="Courier"/>
+          <w:color w:val="000000"/>
+          <w:sz w:val="20"/>
+          <w:szCs w:val="20"/>
+          <w:bdr w:val="none" w:sz="0" w:space="0" w:color="auto" w:frame="1"/>
+          <w:shd w:val="clear" w:color="auto" w:fill="EEEEEE"/>
+          <w:lang w:val="en-GB"/>
+        </w:rPr>
+        <w:t xml:space="preserve"> libsqlite3-dev </w:t>
+      </w:r>
+      <w:proofErr w:type="spellStart"/>
+      <w:r>
+        <w:rPr>
+          <w:rFonts w:ascii="Consolas" w:hAnsi="Consolas" w:cs="Courier"/>
+          <w:color w:val="000000"/>
+          <w:sz w:val="20"/>
+          <w:szCs w:val="20"/>
+          <w:bdr w:val="none" w:sz="0" w:space="0" w:color="auto" w:frame="1"/>
+          <w:shd w:val="clear" w:color="auto" w:fill="EEEEEE"/>
+          <w:lang w:val="en-GB"/>
+        </w:rPr>
+        <w:t>tk-dev</w:t>
+      </w:r>
+      <w:proofErr w:type="spellEnd"/>
+      <w:r>
+        <w:rPr>
+          <w:rFonts w:ascii="Consolas" w:hAnsi="Consolas" w:cs="Courier"/>
+          <w:color w:val="000000"/>
+          <w:sz w:val="20"/>
+          <w:szCs w:val="20"/>
+          <w:bdr w:val="none" w:sz="0" w:space="0" w:color="auto" w:frame="1"/>
+          <w:shd w:val="clear" w:color="auto" w:fill="EEEEEE"/>
+          <w:lang w:val="en-GB"/>
+        </w:rPr>
+        <w:t xml:space="preserve"> </w:t>
+      </w:r>
+      <w:proofErr w:type="spellStart"/>
+      <w:r>
+        <w:rPr>
+          <w:rFonts w:ascii="Consolas" w:hAnsi="Consolas" w:cs="Courier"/>
+          <w:color w:val="000000"/>
+          <w:sz w:val="20"/>
+          <w:szCs w:val="20"/>
+          <w:bdr w:val="none" w:sz="0" w:space="0" w:color="auto" w:frame="1"/>
+          <w:shd w:val="clear" w:color="auto" w:fill="EEEEEE"/>
+          <w:lang w:val="en-GB"/>
+        </w:rPr>
+        <w:t>libgdbm-dev</w:t>
+      </w:r>
+      <w:proofErr w:type="spellEnd"/>
+      <w:r>
+        <w:rPr>
+          <w:rFonts w:ascii="Consolas" w:hAnsi="Consolas" w:cs="Courier"/>
+          <w:color w:val="000000"/>
+          <w:sz w:val="20"/>
+          <w:szCs w:val="20"/>
+          <w:bdr w:val="none" w:sz="0" w:space="0" w:color="auto" w:frame="1"/>
+          <w:shd w:val="clear" w:color="auto" w:fill="EEEEEE"/>
+          <w:lang w:val="en-GB"/>
+        </w:rPr>
+        <w:t xml:space="preserve"> libc6-dev libbz2-dev</w:t>
       </w:r>
     </w:p>
     <w:p/>
     <w:p>
-      <w:r>
-        <w:t>sudo update-java-alternatives -s java-1.8.0-openjdk-amd64</w:t>
-      </w:r>
-    </w:p>
-    <w:p>
-      <w:r>
-        <w:t>sudo apt-get install python-pip</w:t>
+      <w:proofErr w:type="spellStart"/>
+      <w:proofErr w:type="gramStart"/>
+      <w:r>
+        <w:t>sudo</w:t>
+      </w:r>
+      <w:proofErr w:type="spellEnd"/>
+      <w:proofErr w:type="gramEnd"/>
+      <w:r>
+        <w:t xml:space="preserve"> update-java-alternatives -s java-1.8.0-openjdk-amd64</w:t>
+      </w:r>
+    </w:p>
+    <w:p>
+      <w:proofErr w:type="spellStart"/>
+      <w:proofErr w:type="gramStart"/>
+      <w:r>
+        <w:t>sudo</w:t>
+      </w:r>
+      <w:proofErr w:type="spellEnd"/>
+      <w:proofErr w:type="gramEnd"/>
+      <w:r>
+        <w:t xml:space="preserve"> apt-get install python-pip</w:t>
       </w:r>
     </w:p>
     <w:p/>
@@ -174,6 +430,8 @@
           <w:lang w:val="en-GB"/>
         </w:rPr>
       </w:pPr>
+      <w:proofErr w:type="spellStart"/>
+      <w:proofErr w:type="gramStart"/>
       <w:r>
         <w:rPr>
           <w:rFonts w:ascii="Monaco" w:eastAsia="Times New Roman" w:hAnsi="Monaco" w:cs="Times New Roman"/>
@@ -183,11 +441,11 @@
           <w:bdr w:val="none" w:sz="0" w:space="0" w:color="auto" w:frame="1"/>
           <w:lang w:val="en-GB"/>
         </w:rPr>
-        <w:t xml:space="preserve">sudo addgroup hadoop </w:t>
-      </w:r>
-    </w:p>
-    <w:p>
-      <w:pPr>
+        <w:t>sudo</w:t>
+      </w:r>
+      <w:proofErr w:type="spellEnd"/>
+      <w:proofErr w:type="gramEnd"/>
+      <w:r>
         <w:rPr>
           <w:rFonts w:ascii="Monaco" w:eastAsia="Times New Roman" w:hAnsi="Monaco" w:cs="Times New Roman"/>
           <w:color w:val="333333"/>
@@ -196,12 +454,101 @@
           <w:bdr w:val="none" w:sz="0" w:space="0" w:color="auto" w:frame="1"/>
           <w:lang w:val="en-GB"/>
         </w:rPr>
-      </w:pPr>
-    </w:p>
-    <w:p>
-      <w:r>
-        <w:t>sudo usermod -a -G hadoop oxclo</w:t>
-      </w:r>
+        <w:t xml:space="preserve"> </w:t>
+      </w:r>
+      <w:proofErr w:type="spellStart"/>
+      <w:r>
+        <w:rPr>
+          <w:rFonts w:ascii="Monaco" w:eastAsia="Times New Roman" w:hAnsi="Monaco" w:cs="Times New Roman"/>
+          <w:color w:val="333333"/>
+          <w:sz w:val="20"/>
+          <w:szCs w:val="20"/>
+          <w:bdr w:val="none" w:sz="0" w:space="0" w:color="auto" w:frame="1"/>
+          <w:lang w:val="en-GB"/>
+        </w:rPr>
+        <w:t>addgroup</w:t>
+      </w:r>
+      <w:proofErr w:type="spellEnd"/>
+      <w:r>
+        <w:rPr>
+          <w:rFonts w:ascii="Monaco" w:eastAsia="Times New Roman" w:hAnsi="Monaco" w:cs="Times New Roman"/>
+          <w:color w:val="333333"/>
+          <w:sz w:val="20"/>
+          <w:szCs w:val="20"/>
+          <w:bdr w:val="none" w:sz="0" w:space="0" w:color="auto" w:frame="1"/>
+          <w:lang w:val="en-GB"/>
+        </w:rPr>
+        <w:t xml:space="preserve"> </w:t>
+      </w:r>
+      <w:proofErr w:type="spellStart"/>
+      <w:r>
+        <w:rPr>
+          <w:rFonts w:ascii="Monaco" w:eastAsia="Times New Roman" w:hAnsi="Monaco" w:cs="Times New Roman"/>
+          <w:color w:val="333333"/>
+          <w:sz w:val="20"/>
+          <w:szCs w:val="20"/>
+          <w:bdr w:val="none" w:sz="0" w:space="0" w:color="auto" w:frame="1"/>
+          <w:lang w:val="en-GB"/>
+        </w:rPr>
+        <w:t>hadoop</w:t>
+      </w:r>
+      <w:proofErr w:type="spellEnd"/>
+      <w:r>
+        <w:rPr>
+          <w:rFonts w:ascii="Monaco" w:eastAsia="Times New Roman" w:hAnsi="Monaco" w:cs="Times New Roman"/>
+          <w:color w:val="333333"/>
+          <w:sz w:val="20"/>
+          <w:szCs w:val="20"/>
+          <w:bdr w:val="none" w:sz="0" w:space="0" w:color="auto" w:frame="1"/>
+          <w:lang w:val="en-GB"/>
+        </w:rPr>
+        <w:t xml:space="preserve"> </w:t>
+      </w:r>
+    </w:p>
+    <w:p>
+      <w:pPr>
+        <w:rPr>
+          <w:rFonts w:ascii="Monaco" w:eastAsia="Times New Roman" w:hAnsi="Monaco" w:cs="Times New Roman"/>
+          <w:color w:val="333333"/>
+          <w:sz w:val="20"/>
+          <w:szCs w:val="20"/>
+          <w:bdr w:val="none" w:sz="0" w:space="0" w:color="auto" w:frame="1"/>
+          <w:lang w:val="en-GB"/>
+        </w:rPr>
+      </w:pPr>
+    </w:p>
+    <w:p>
+      <w:proofErr w:type="spellStart"/>
+      <w:proofErr w:type="gramStart"/>
+      <w:r>
+        <w:t>sudo</w:t>
+      </w:r>
+      <w:proofErr w:type="spellEnd"/>
+      <w:proofErr w:type="gramEnd"/>
+      <w:r>
+        <w:t xml:space="preserve"> </w:t>
+      </w:r>
+      <w:proofErr w:type="spellStart"/>
+      <w:r>
+        <w:t>usermod</w:t>
+      </w:r>
+      <w:proofErr w:type="spellEnd"/>
+      <w:r>
+        <w:t xml:space="preserve"> -a -G </w:t>
+      </w:r>
+      <w:proofErr w:type="spellStart"/>
+      <w:r>
+        <w:t>hadoop</w:t>
+      </w:r>
+      <w:proofErr w:type="spellEnd"/>
+      <w:r>
+        <w:t xml:space="preserve"> </w:t>
+      </w:r>
+      <w:proofErr w:type="spellStart"/>
+      <w:r>
+        <w:t>oxclo</w:t>
+      </w:r>
+      <w:proofErr w:type="spellEnd"/>
     </w:p>
     <w:p/>
     <w:p/>
@@ -221,11 +568,35 @@
           <w:color w:val="333333"/>
         </w:rPr>
       </w:pPr>
+      <w:proofErr w:type="spellStart"/>
+      <w:proofErr w:type="gramStart"/>
       <w:r>
         <w:rPr>
           <w:color w:val="333333"/>
         </w:rPr>
-        <w:t xml:space="preserve">sudo apt-get install openssh-server </w:t>
+        <w:t>sudo</w:t>
+      </w:r>
+      <w:proofErr w:type="spellEnd"/>
+      <w:proofErr w:type="gramEnd"/>
+      <w:r>
+        <w:rPr>
+          <w:color w:val="333333"/>
+        </w:rPr>
+        <w:t xml:space="preserve"> apt-get install </w:t>
+      </w:r>
+      <w:proofErr w:type="spellStart"/>
+      <w:r>
+        <w:rPr>
+          <w:color w:val="333333"/>
+        </w:rPr>
+        <w:t>openssh</w:t>
+      </w:r>
+      <w:proofErr w:type="spellEnd"/>
+      <w:r>
+        <w:rPr>
+          <w:color w:val="333333"/>
+        </w:rPr>
+        <w:t xml:space="preserve">-server </w:t>
       </w:r>
     </w:p>
     <w:p>
@@ -261,8 +632,48 @@
           <w:shd w:val="clear" w:color="auto" w:fill="FFFFFF"/>
           <w:lang w:val="en-GB"/>
         </w:rPr>
-        <w:t>/etc/sysctl.conf</w:t>
-      </w:r>
+        <w:t>/</w:t>
+      </w:r>
+      <w:proofErr w:type="spellStart"/>
+      <w:r>
+        <w:rPr>
+          <w:rFonts w:ascii="Monaco" w:hAnsi="Monaco" w:cs="Courier"/>
+          <w:color w:val="555555"/>
+          <w:sz w:val="22"/>
+          <w:szCs w:val="22"/>
+          <w:bdr w:val="single" w:sz="6" w:space="0" w:color="DDDDDD" w:frame="1"/>
+          <w:shd w:val="clear" w:color="auto" w:fill="FFFFFF"/>
+          <w:lang w:val="en-GB"/>
+        </w:rPr>
+        <w:t>etc</w:t>
+      </w:r>
+      <w:proofErr w:type="spellEnd"/>
+      <w:r>
+        <w:rPr>
+          <w:rFonts w:ascii="Monaco" w:hAnsi="Monaco" w:cs="Courier"/>
+          <w:color w:val="555555"/>
+          <w:sz w:val="22"/>
+          <w:szCs w:val="22"/>
+          <w:bdr w:val="single" w:sz="6" w:space="0" w:color="DDDDDD" w:frame="1"/>
+          <w:shd w:val="clear" w:color="auto" w:fill="FFFFFF"/>
+          <w:lang w:val="en-GB"/>
+        </w:rPr>
+        <w:t>/</w:t>
+      </w:r>
+      <w:proofErr w:type="spellStart"/>
+      <w:r>
+        <w:rPr>
+          <w:rFonts w:ascii="Monaco" w:hAnsi="Monaco" w:cs="Courier"/>
+          <w:color w:val="555555"/>
+          <w:sz w:val="22"/>
+          <w:szCs w:val="22"/>
+          <w:bdr w:val="single" w:sz="6" w:space="0" w:color="DDDDDD" w:frame="1"/>
+          <w:shd w:val="clear" w:color="auto" w:fill="FFFFFF"/>
+          <w:lang w:val="en-GB"/>
+        </w:rPr>
+        <w:t>sysctl.conf</w:t>
+      </w:r>
+      <w:proofErr w:type="spellEnd"/>
       <w:r>
         <w:rPr>
           <w:rFonts w:ascii="PT Serif" w:hAnsi="PT Serif" w:cs="Times New Roman"/>
@@ -296,8 +707,45 @@
           <w:bdr w:val="none" w:sz="0" w:space="0" w:color="auto" w:frame="1"/>
           <w:lang w:val="en-GB"/>
         </w:rPr>
-        <w:t>/etc/sysctl.conf</w:t>
-      </w:r>
+        <w:t>/</w:t>
+      </w:r>
+      <w:proofErr w:type="spellStart"/>
+      <w:r>
+        <w:rPr>
+          <w:rFonts w:ascii="inherit" w:eastAsia="Times New Roman" w:hAnsi="inherit" w:cs="Times New Roman"/>
+          <w:color w:val="333333"/>
+          <w:sz w:val="20"/>
+          <w:szCs w:val="20"/>
+          <w:bdr w:val="none" w:sz="0" w:space="0" w:color="auto" w:frame="1"/>
+          <w:lang w:val="en-GB"/>
+        </w:rPr>
+        <w:t>etc</w:t>
+      </w:r>
+      <w:proofErr w:type="spellEnd"/>
+      <w:r>
+        <w:rPr>
+          <w:rFonts w:ascii="inherit" w:eastAsia="Times New Roman" w:hAnsi="inherit" w:cs="Times New Roman"/>
+          <w:color w:val="333333"/>
+          <w:sz w:val="20"/>
+          <w:szCs w:val="20"/>
+          <w:bdr w:val="none" w:sz="0" w:space="0" w:color="auto" w:frame="1"/>
+          <w:lang w:val="en-GB"/>
+        </w:rPr>
+        <w:t>/</w:t>
+      </w:r>
+      <w:proofErr w:type="spellStart"/>
+      <w:r>
+        <w:rPr>
+          <w:rFonts w:ascii="inherit" w:eastAsia="Times New Roman" w:hAnsi="inherit" w:cs="Times New Roman"/>
+          <w:color w:val="333333"/>
+          <w:sz w:val="20"/>
+          <w:szCs w:val="20"/>
+          <w:bdr w:val="none" w:sz="0" w:space="0" w:color="auto" w:frame="1"/>
+          <w:lang w:val="en-GB"/>
+        </w:rPr>
+        <w:t>sysctl.conf</w:t>
+      </w:r>
+      <w:proofErr w:type="spellEnd"/>
     </w:p>
     <w:tbl>
       <w:tblPr>
@@ -494,7 +942,33 @@
                 <w:shd w:val="clear" w:color="auto" w:fill="000000"/>
                 <w:lang w:val="en-GB"/>
               </w:rPr>
-              <w:t xml:space="preserve"># disable ipv6 net.ipv6.conf.all.disable_ipv6 = 1 net.ipv6.conf.default.disable_ipv6 = 1 net.ipv6.conf.lo.disable_ipv6 = 1 </w:t>
+              <w:t xml:space="preserve"># </w:t>
+            </w:r>
+            <w:proofErr w:type="gramStart"/>
+            <w:r>
+              <w:rPr>
+                <w:rFonts w:ascii="inherit" w:hAnsi="inherit" w:cs="Courier"/>
+                <w:color w:val="333333"/>
+                <w:sz w:val="20"/>
+                <w:szCs w:val="20"/>
+                <w:bdr w:val="none" w:sz="0" w:space="0" w:color="auto" w:frame="1"/>
+                <w:shd w:val="clear" w:color="auto" w:fill="000000"/>
+                <w:lang w:val="en-GB"/>
+              </w:rPr>
+              <w:t>disable</w:t>
+            </w:r>
+            <w:proofErr w:type="gramEnd"/>
+            <w:r>
+              <w:rPr>
+                <w:rFonts w:ascii="inherit" w:hAnsi="inherit" w:cs="Courier"/>
+                <w:color w:val="333333"/>
+                <w:sz w:val="20"/>
+                <w:szCs w:val="20"/>
+                <w:bdr w:val="none" w:sz="0" w:space="0" w:color="auto" w:frame="1"/>
+                <w:shd w:val="clear" w:color="auto" w:fill="000000"/>
+                <w:lang w:val="en-GB"/>
+              </w:rPr>
+              <w:t xml:space="preserve"> ipv6 net.ipv6.conf.all.disable_ipv6 = 1 net.ipv6.conf.default.disable_ipv6 = 1 net.ipv6.conf.lo.disable_ipv6 = 1 </w:t>
             </w:r>
           </w:p>
         </w:tc>
@@ -585,8 +1059,244 @@
                 <w:shd w:val="clear" w:color="auto" w:fill="000000"/>
                 <w:lang w:val="en-GB"/>
               </w:rPr>
-              <w:t>cd /usr/local $ sudo tar xzf hadoop-1.0.3.tar.gz $ sudo mv hadoop-1.0.3 hadoop $ sudo chown -R hduser:hadoop hadoop</w:t>
+              <w:t>cd /</w:t>
             </w:r>
+            <w:proofErr w:type="spellStart"/>
+            <w:r>
+              <w:rPr>
+                <w:rFonts w:ascii="inherit" w:hAnsi="inherit" w:cs="Courier"/>
+                <w:color w:val="333333"/>
+                <w:sz w:val="20"/>
+                <w:szCs w:val="20"/>
+                <w:bdr w:val="none" w:sz="0" w:space="0" w:color="auto" w:frame="1"/>
+                <w:shd w:val="clear" w:color="auto" w:fill="000000"/>
+                <w:lang w:val="en-GB"/>
+              </w:rPr>
+              <w:t>usr</w:t>
+            </w:r>
+            <w:proofErr w:type="spellEnd"/>
+            <w:r>
+              <w:rPr>
+                <w:rFonts w:ascii="inherit" w:hAnsi="inherit" w:cs="Courier"/>
+                <w:color w:val="333333"/>
+                <w:sz w:val="20"/>
+                <w:szCs w:val="20"/>
+                <w:bdr w:val="none" w:sz="0" w:space="0" w:color="auto" w:frame="1"/>
+                <w:shd w:val="clear" w:color="auto" w:fill="000000"/>
+                <w:lang w:val="en-GB"/>
+              </w:rPr>
+              <w:t xml:space="preserve">/local $ </w:t>
+            </w:r>
+            <w:proofErr w:type="spellStart"/>
+            <w:r>
+              <w:rPr>
+                <w:rFonts w:ascii="inherit" w:hAnsi="inherit" w:cs="Courier"/>
+                <w:color w:val="333333"/>
+                <w:sz w:val="20"/>
+                <w:szCs w:val="20"/>
+                <w:bdr w:val="none" w:sz="0" w:space="0" w:color="auto" w:frame="1"/>
+                <w:shd w:val="clear" w:color="auto" w:fill="000000"/>
+                <w:lang w:val="en-GB"/>
+              </w:rPr>
+              <w:t>sudo</w:t>
+            </w:r>
+            <w:proofErr w:type="spellEnd"/>
+            <w:r>
+              <w:rPr>
+                <w:rFonts w:ascii="inherit" w:hAnsi="inherit" w:cs="Courier"/>
+                <w:color w:val="333333"/>
+                <w:sz w:val="20"/>
+                <w:szCs w:val="20"/>
+                <w:bdr w:val="none" w:sz="0" w:space="0" w:color="auto" w:frame="1"/>
+                <w:shd w:val="clear" w:color="auto" w:fill="000000"/>
+                <w:lang w:val="en-GB"/>
+              </w:rPr>
+              <w:t xml:space="preserve"> tar </w:t>
+            </w:r>
+            <w:proofErr w:type="spellStart"/>
+            <w:r>
+              <w:rPr>
+                <w:rFonts w:ascii="inherit" w:hAnsi="inherit" w:cs="Courier"/>
+                <w:color w:val="333333"/>
+                <w:sz w:val="20"/>
+                <w:szCs w:val="20"/>
+                <w:bdr w:val="none" w:sz="0" w:space="0" w:color="auto" w:frame="1"/>
+                <w:shd w:val="clear" w:color="auto" w:fill="000000"/>
+                <w:lang w:val="en-GB"/>
+              </w:rPr>
+              <w:t>xzf</w:t>
+            </w:r>
+            <w:proofErr w:type="spellEnd"/>
+            <w:r>
+              <w:rPr>
+                <w:rFonts w:ascii="inherit" w:hAnsi="inherit" w:cs="Courier"/>
+                <w:color w:val="333333"/>
+                <w:sz w:val="20"/>
+                <w:szCs w:val="20"/>
+                <w:bdr w:val="none" w:sz="0" w:space="0" w:color="auto" w:frame="1"/>
+                <w:shd w:val="clear" w:color="auto" w:fill="000000"/>
+                <w:lang w:val="en-GB"/>
+              </w:rPr>
+              <w:t xml:space="preserve"> hadoop-1.0.3.tar.gz $ </w:t>
+            </w:r>
+            <w:proofErr w:type="spellStart"/>
+            <w:r>
+              <w:rPr>
+                <w:rFonts w:ascii="inherit" w:hAnsi="inherit" w:cs="Courier"/>
+                <w:color w:val="333333"/>
+                <w:sz w:val="20"/>
+                <w:szCs w:val="20"/>
+                <w:bdr w:val="none" w:sz="0" w:space="0" w:color="auto" w:frame="1"/>
+                <w:shd w:val="clear" w:color="auto" w:fill="000000"/>
+                <w:lang w:val="en-GB"/>
+              </w:rPr>
+              <w:t>sudo</w:t>
+            </w:r>
+            <w:proofErr w:type="spellEnd"/>
+            <w:r>
+              <w:rPr>
+                <w:rFonts w:ascii="inherit" w:hAnsi="inherit" w:cs="Courier"/>
+                <w:color w:val="333333"/>
+                <w:sz w:val="20"/>
+                <w:szCs w:val="20"/>
+                <w:bdr w:val="none" w:sz="0" w:space="0" w:color="auto" w:frame="1"/>
+                <w:shd w:val="clear" w:color="auto" w:fill="000000"/>
+                <w:lang w:val="en-GB"/>
+              </w:rPr>
+              <w:t xml:space="preserve"> mv hadoop-1.0.3 </w:t>
+            </w:r>
+            <w:proofErr w:type="spellStart"/>
+            <w:r>
+              <w:rPr>
+                <w:rFonts w:ascii="inherit" w:hAnsi="inherit" w:cs="Courier"/>
+                <w:color w:val="333333"/>
+                <w:sz w:val="20"/>
+                <w:szCs w:val="20"/>
+                <w:bdr w:val="none" w:sz="0" w:space="0" w:color="auto" w:frame="1"/>
+                <w:shd w:val="clear" w:color="auto" w:fill="000000"/>
+                <w:lang w:val="en-GB"/>
+              </w:rPr>
+              <w:t>hadoop</w:t>
+            </w:r>
+            <w:proofErr w:type="spellEnd"/>
+            <w:r>
+              <w:rPr>
+                <w:rFonts w:ascii="inherit" w:hAnsi="inherit" w:cs="Courier"/>
+                <w:color w:val="333333"/>
+                <w:sz w:val="20"/>
+                <w:szCs w:val="20"/>
+                <w:bdr w:val="none" w:sz="0" w:space="0" w:color="auto" w:frame="1"/>
+                <w:shd w:val="clear" w:color="auto" w:fill="000000"/>
+                <w:lang w:val="en-GB"/>
+              </w:rPr>
+              <w:t xml:space="preserve"> $ </w:t>
+            </w:r>
+            <w:proofErr w:type="spellStart"/>
+            <w:r>
+              <w:rPr>
+                <w:rFonts w:ascii="inherit" w:hAnsi="inherit" w:cs="Courier"/>
+                <w:color w:val="333333"/>
+                <w:sz w:val="20"/>
+                <w:szCs w:val="20"/>
+                <w:bdr w:val="none" w:sz="0" w:space="0" w:color="auto" w:frame="1"/>
+                <w:shd w:val="clear" w:color="auto" w:fill="000000"/>
+                <w:lang w:val="en-GB"/>
+              </w:rPr>
+              <w:t>sudo</w:t>
+            </w:r>
+            <w:proofErr w:type="spellEnd"/>
+            <w:r>
+              <w:rPr>
+                <w:rFonts w:ascii="inherit" w:hAnsi="inherit" w:cs="Courier"/>
+                <w:color w:val="333333"/>
+                <w:sz w:val="20"/>
+                <w:szCs w:val="20"/>
+                <w:bdr w:val="none" w:sz="0" w:space="0" w:color="auto" w:frame="1"/>
+                <w:shd w:val="clear" w:color="auto" w:fill="000000"/>
+                <w:lang w:val="en-GB"/>
+              </w:rPr>
+              <w:t xml:space="preserve"> </w:t>
+            </w:r>
+            <w:proofErr w:type="spellStart"/>
+            <w:r>
+              <w:rPr>
+                <w:rFonts w:ascii="inherit" w:hAnsi="inherit" w:cs="Courier"/>
+                <w:color w:val="333333"/>
+                <w:sz w:val="20"/>
+                <w:szCs w:val="20"/>
+                <w:bdr w:val="none" w:sz="0" w:space="0" w:color="auto" w:frame="1"/>
+                <w:shd w:val="clear" w:color="auto" w:fill="000000"/>
+                <w:lang w:val="en-GB"/>
+              </w:rPr>
+              <w:t>chown</w:t>
+            </w:r>
+            <w:proofErr w:type="spellEnd"/>
+            <w:r>
+              <w:rPr>
+                <w:rFonts w:ascii="inherit" w:hAnsi="inherit" w:cs="Courier"/>
+                <w:color w:val="333333"/>
+                <w:sz w:val="20"/>
+                <w:szCs w:val="20"/>
+                <w:bdr w:val="none" w:sz="0" w:space="0" w:color="auto" w:frame="1"/>
+                <w:shd w:val="clear" w:color="auto" w:fill="000000"/>
+                <w:lang w:val="en-GB"/>
+              </w:rPr>
+              <w:t xml:space="preserve"> -R </w:t>
+            </w:r>
+            <w:proofErr w:type="spellStart"/>
+            <w:r>
+              <w:rPr>
+                <w:rFonts w:ascii="inherit" w:hAnsi="inherit" w:cs="Courier"/>
+                <w:color w:val="333333"/>
+                <w:sz w:val="20"/>
+                <w:szCs w:val="20"/>
+                <w:bdr w:val="none" w:sz="0" w:space="0" w:color="auto" w:frame="1"/>
+                <w:shd w:val="clear" w:color="auto" w:fill="000000"/>
+                <w:lang w:val="en-GB"/>
+              </w:rPr>
+              <w:t>hduser</w:t>
+            </w:r>
+            <w:proofErr w:type="gramStart"/>
+            <w:r>
+              <w:rPr>
+                <w:rFonts w:ascii="inherit" w:hAnsi="inherit" w:cs="Courier"/>
+                <w:color w:val="333333"/>
+                <w:sz w:val="20"/>
+                <w:szCs w:val="20"/>
+                <w:bdr w:val="none" w:sz="0" w:space="0" w:color="auto" w:frame="1"/>
+                <w:shd w:val="clear" w:color="auto" w:fill="000000"/>
+                <w:lang w:val="en-GB"/>
+              </w:rPr>
+              <w:t>:hadoop</w:t>
+            </w:r>
+            <w:proofErr w:type="spellEnd"/>
+            <w:proofErr w:type="gramEnd"/>
+            <w:r>
+              <w:rPr>
+                <w:rFonts w:ascii="inherit" w:hAnsi="inherit" w:cs="Courier"/>
+                <w:color w:val="333333"/>
+                <w:sz w:val="20"/>
+                <w:szCs w:val="20"/>
+                <w:bdr w:val="none" w:sz="0" w:space="0" w:color="auto" w:frame="1"/>
+                <w:shd w:val="clear" w:color="auto" w:fill="000000"/>
+                <w:lang w:val="en-GB"/>
+              </w:rPr>
+              <w:t xml:space="preserve"> </w:t>
+            </w:r>
+            <w:proofErr w:type="spellStart"/>
+            <w:r>
+              <w:rPr>
+                <w:rFonts w:ascii="inherit" w:hAnsi="inherit" w:cs="Courier"/>
+                <w:color w:val="333333"/>
+                <w:sz w:val="20"/>
+                <w:szCs w:val="20"/>
+                <w:bdr w:val="none" w:sz="0" w:space="0" w:color="auto" w:frame="1"/>
+                <w:shd w:val="clear" w:color="auto" w:fill="000000"/>
+                <w:lang w:val="en-GB"/>
+              </w:rPr>
+              <w:t>hadoop</w:t>
+            </w:r>
+            <w:proofErr w:type="spellEnd"/>
           </w:p>
         </w:tc>
       </w:tr>
@@ -610,170 +1320,474 @@
           <w:lang w:val="en-GB"/>
         </w:rPr>
       </w:pPr>
-      <w:r>
-        <w:rPr>
-          <w:rFonts w:ascii="Times" w:eastAsia="Times New Roman" w:hAnsi="Times" w:cs="Times New Roman"/>
-          <w:sz w:val="20"/>
-          <w:szCs w:val="20"/>
-          <w:lang w:val="en-GB"/>
-        </w:rPr>
-        <w:t>sudo mv hadoop-2.7.1/ /usr/local/hadoop</w:t>
-      </w:r>
-    </w:p>
-    <w:p>
-      <w:pPr>
-        <w:rPr>
-          <w:rFonts w:ascii="Times" w:eastAsia="Times New Roman" w:hAnsi="Times" w:cs="Times New Roman"/>
-          <w:sz w:val="20"/>
-          <w:szCs w:val="20"/>
-          <w:lang w:val="en-GB"/>
-        </w:rPr>
-      </w:pPr>
-      <w:r>
-        <w:rPr>
-          <w:rFonts w:ascii="Times" w:eastAsia="Times New Roman" w:hAnsi="Times" w:cs="Times New Roman"/>
-          <w:sz w:val="20"/>
-          <w:szCs w:val="20"/>
-          <w:lang w:val="en-GB"/>
-        </w:rPr>
-        <w:t xml:space="preserve">[sudo] password for oxclo: </w:t>
-      </w:r>
-    </w:p>
-    <w:p>
-      <w:pPr>
-        <w:rPr>
-          <w:rFonts w:ascii="Times" w:eastAsia="Times New Roman" w:hAnsi="Times" w:cs="Times New Roman"/>
-          <w:sz w:val="20"/>
-          <w:szCs w:val="20"/>
-          <w:lang w:val="en-GB"/>
-        </w:rPr>
-      </w:pPr>
-      <w:r>
-        <w:rPr>
-          <w:rFonts w:ascii="Times" w:eastAsia="Times New Roman" w:hAnsi="Times" w:cs="Times New Roman"/>
-          <w:sz w:val="20"/>
-          <w:szCs w:val="20"/>
-          <w:lang w:val="en-GB"/>
-        </w:rPr>
-        <w:t>oxclo@oxclo:~$ sudo chown -R hduser:hadoop /usr/local/hadoop/</w:t>
-      </w:r>
-    </w:p>
-    <w:p>
-      <w:pPr>
-        <w:rPr>
-          <w:rFonts w:ascii="Times" w:eastAsia="Times New Roman" w:hAnsi="Times" w:cs="Times New Roman"/>
-          <w:sz w:val="20"/>
-          <w:szCs w:val="20"/>
-          <w:lang w:val="en-GB"/>
-        </w:rPr>
-      </w:pPr>
-    </w:p>
-    <w:p>
-      <w:pPr>
-        <w:rPr>
-          <w:rFonts w:ascii="Times" w:eastAsia="Times New Roman" w:hAnsi="Times" w:cs="Times New Roman"/>
-          <w:sz w:val="20"/>
-          <w:szCs w:val="20"/>
-          <w:lang w:val="en-GB"/>
-        </w:rPr>
-      </w:pPr>
-    </w:p>
-    <w:p>
-      <w:pPr>
-        <w:rPr>
-          <w:rFonts w:ascii="Times" w:eastAsia="Times New Roman" w:hAnsi="Times" w:cs="Times New Roman"/>
-          <w:sz w:val="20"/>
-          <w:szCs w:val="20"/>
-          <w:lang w:val="en-GB"/>
-        </w:rPr>
-      </w:pPr>
-      <w:r>
-        <w:rPr>
-          <w:rFonts w:ascii="Times" w:eastAsia="Times New Roman" w:hAnsi="Times" w:cs="Times New Roman"/>
-          <w:sz w:val="20"/>
-          <w:szCs w:val="20"/>
-          <w:lang w:val="en-GB"/>
-        </w:rPr>
-        <w:t>export HADOOP_HOME=/usr/local/hadoop</w:t>
-      </w:r>
-    </w:p>
-    <w:p>
-      <w:pPr>
-        <w:rPr>
-          <w:rFonts w:ascii="Times" w:eastAsia="Times New Roman" w:hAnsi="Times" w:cs="Times New Roman"/>
-          <w:sz w:val="20"/>
-          <w:szCs w:val="20"/>
-          <w:lang w:val="en-GB"/>
-        </w:rPr>
-      </w:pPr>
-      <w:r>
-        <w:rPr>
-          <w:rFonts w:ascii="Times" w:eastAsia="Times New Roman" w:hAnsi="Times" w:cs="Times New Roman"/>
-          <w:sz w:val="20"/>
-          <w:szCs w:val="20"/>
-          <w:lang w:val="en-GB"/>
-        </w:rPr>
-        <w:t>export JAVA_HOME= /usr/lib/jvm/java-7-openjdk-amd64/</w:t>
-      </w:r>
-    </w:p>
-    <w:p>
-      <w:pPr>
-        <w:rPr>
-          <w:rFonts w:ascii="Times" w:eastAsia="Times New Roman" w:hAnsi="Times" w:cs="Times New Roman"/>
-          <w:sz w:val="20"/>
-          <w:szCs w:val="20"/>
-          <w:lang w:val="en-GB"/>
-        </w:rPr>
-      </w:pPr>
-      <w:r>
-        <w:rPr>
-          <w:rFonts w:ascii="Times" w:eastAsia="Times New Roman" w:hAnsi="Times" w:cs="Times New Roman"/>
-          <w:sz w:val="20"/>
-          <w:szCs w:val="20"/>
-          <w:lang w:val="en-GB"/>
-        </w:rPr>
-        <w:t>export PATH=$PATH:$HADOOP_HOME/bin</w:t>
-      </w:r>
-    </w:p>
-    <w:p>
-      <w:pPr>
-        <w:rPr>
-          <w:rFonts w:ascii="Times" w:eastAsia="Times New Roman" w:hAnsi="Times" w:cs="Times New Roman"/>
-          <w:sz w:val="20"/>
-          <w:szCs w:val="20"/>
-          <w:lang w:val="en-GB"/>
-        </w:rPr>
-      </w:pPr>
-    </w:p>
-    <w:p>
-      <w:pPr>
-        <w:rPr>
-          <w:rFonts w:ascii="Times" w:eastAsia="Times New Roman" w:hAnsi="Times" w:cs="Times New Roman"/>
-          <w:sz w:val="20"/>
-          <w:szCs w:val="20"/>
-          <w:lang w:val="en-GB"/>
-        </w:rPr>
-      </w:pPr>
-    </w:p>
-    <w:p>
-      <w:pPr>
-        <w:rPr>
-          <w:rFonts w:ascii="Times" w:eastAsia="Times New Roman" w:hAnsi="Times" w:cs="Times New Roman"/>
-          <w:sz w:val="20"/>
-          <w:szCs w:val="20"/>
-          <w:lang w:val="en-GB"/>
-        </w:rPr>
-      </w:pPr>
-    </w:p>
-    <w:p>
-      <w:pPr>
-        <w:rPr>
-          <w:rFonts w:ascii="Times" w:eastAsia="Times New Roman" w:hAnsi="Times" w:cs="Times New Roman"/>
-          <w:sz w:val="20"/>
-          <w:szCs w:val="20"/>
-          <w:lang w:val="en-GB"/>
-        </w:rPr>
-      </w:pPr>
+      <w:proofErr w:type="spellStart"/>
+      <w:proofErr w:type="gramStart"/>
+      <w:r>
+        <w:rPr>
+          <w:rFonts w:ascii="Times" w:eastAsia="Times New Roman" w:hAnsi="Times" w:cs="Times New Roman"/>
+          <w:sz w:val="20"/>
+          <w:szCs w:val="20"/>
+          <w:lang w:val="en-GB"/>
+        </w:rPr>
+        <w:t>sudo</w:t>
+      </w:r>
+      <w:proofErr w:type="spellEnd"/>
+      <w:proofErr w:type="gramEnd"/>
+      <w:r>
+        <w:rPr>
+          <w:rFonts w:ascii="Times" w:eastAsia="Times New Roman" w:hAnsi="Times" w:cs="Times New Roman"/>
+          <w:sz w:val="20"/>
+          <w:szCs w:val="20"/>
+          <w:lang w:val="en-GB"/>
+        </w:rPr>
+        <w:t xml:space="preserve"> mv hadoop-2.7.1/ /</w:t>
+      </w:r>
+      <w:proofErr w:type="spellStart"/>
+      <w:r>
+        <w:rPr>
+          <w:rFonts w:ascii="Times" w:eastAsia="Times New Roman" w:hAnsi="Times" w:cs="Times New Roman"/>
+          <w:sz w:val="20"/>
+          <w:szCs w:val="20"/>
+          <w:lang w:val="en-GB"/>
+        </w:rPr>
+        <w:t>usr</w:t>
+      </w:r>
+      <w:proofErr w:type="spellEnd"/>
+      <w:r>
+        <w:rPr>
+          <w:rFonts w:ascii="Times" w:eastAsia="Times New Roman" w:hAnsi="Times" w:cs="Times New Roman"/>
+          <w:sz w:val="20"/>
+          <w:szCs w:val="20"/>
+          <w:lang w:val="en-GB"/>
+        </w:rPr>
+        <w:t>/local/</w:t>
+      </w:r>
+      <w:proofErr w:type="spellStart"/>
+      <w:r>
+        <w:rPr>
+          <w:rFonts w:ascii="Times" w:eastAsia="Times New Roman" w:hAnsi="Times" w:cs="Times New Roman"/>
+          <w:sz w:val="20"/>
+          <w:szCs w:val="20"/>
+          <w:lang w:val="en-GB"/>
+        </w:rPr>
+        <w:t>hadoop</w:t>
+      </w:r>
+      <w:proofErr w:type="spellEnd"/>
+    </w:p>
+    <w:p>
+      <w:pPr>
+        <w:rPr>
+          <w:rFonts w:ascii="Times" w:eastAsia="Times New Roman" w:hAnsi="Times" w:cs="Times New Roman"/>
+          <w:sz w:val="20"/>
+          <w:szCs w:val="20"/>
+          <w:lang w:val="en-GB"/>
+        </w:rPr>
+      </w:pPr>
+      <w:r>
+        <w:rPr>
+          <w:rFonts w:ascii="Times" w:eastAsia="Times New Roman" w:hAnsi="Times" w:cs="Times New Roman"/>
+          <w:sz w:val="20"/>
+          <w:szCs w:val="20"/>
+          <w:lang w:val="en-GB"/>
+        </w:rPr>
+        <w:t>[</w:t>
+      </w:r>
+      <w:proofErr w:type="spellStart"/>
+      <w:proofErr w:type="gramStart"/>
+      <w:r>
+        <w:rPr>
+          <w:rFonts w:ascii="Times" w:eastAsia="Times New Roman" w:hAnsi="Times" w:cs="Times New Roman"/>
+          <w:sz w:val="20"/>
+          <w:szCs w:val="20"/>
+          <w:lang w:val="en-GB"/>
+        </w:rPr>
+        <w:t>sudo</w:t>
+      </w:r>
+      <w:proofErr w:type="spellEnd"/>
+      <w:proofErr w:type="gramEnd"/>
+      <w:r>
+        <w:rPr>
+          <w:rFonts w:ascii="Times" w:eastAsia="Times New Roman" w:hAnsi="Times" w:cs="Times New Roman"/>
+          <w:sz w:val="20"/>
+          <w:szCs w:val="20"/>
+          <w:lang w:val="en-GB"/>
+        </w:rPr>
+        <w:t xml:space="preserve">] password for </w:t>
+      </w:r>
+      <w:proofErr w:type="spellStart"/>
+      <w:r>
+        <w:rPr>
+          <w:rFonts w:ascii="Times" w:eastAsia="Times New Roman" w:hAnsi="Times" w:cs="Times New Roman"/>
+          <w:sz w:val="20"/>
+          <w:szCs w:val="20"/>
+          <w:lang w:val="en-GB"/>
+        </w:rPr>
+        <w:t>oxclo</w:t>
+      </w:r>
+      <w:proofErr w:type="spellEnd"/>
+      <w:r>
+        <w:rPr>
+          <w:rFonts w:ascii="Times" w:eastAsia="Times New Roman" w:hAnsi="Times" w:cs="Times New Roman"/>
+          <w:sz w:val="20"/>
+          <w:szCs w:val="20"/>
+          <w:lang w:val="en-GB"/>
+        </w:rPr>
+        <w:t xml:space="preserve">: </w:t>
+      </w:r>
+    </w:p>
+    <w:p>
+      <w:pPr>
+        <w:rPr>
+          <w:rFonts w:ascii="Times" w:eastAsia="Times New Roman" w:hAnsi="Times" w:cs="Times New Roman"/>
+          <w:sz w:val="20"/>
+          <w:szCs w:val="20"/>
+          <w:lang w:val="en-GB"/>
+        </w:rPr>
+      </w:pPr>
+      <w:proofErr w:type="spellStart"/>
+      <w:proofErr w:type="gramStart"/>
+      <w:r>
+        <w:rPr>
+          <w:rFonts w:ascii="Times" w:eastAsia="Times New Roman" w:hAnsi="Times" w:cs="Times New Roman"/>
+          <w:sz w:val="20"/>
+          <w:szCs w:val="20"/>
+          <w:lang w:val="en-GB"/>
+        </w:rPr>
+        <w:t>oxclo@oxclo</w:t>
+      </w:r>
+      <w:proofErr w:type="spellEnd"/>
+      <w:proofErr w:type="gramEnd"/>
+      <w:r>
+        <w:rPr>
+          <w:rFonts w:ascii="Times" w:eastAsia="Times New Roman" w:hAnsi="Times" w:cs="Times New Roman"/>
+          <w:sz w:val="20"/>
+          <w:szCs w:val="20"/>
+          <w:lang w:val="en-GB"/>
+        </w:rPr>
+        <w:t xml:space="preserve">:~$ </w:t>
+      </w:r>
+      <w:proofErr w:type="spellStart"/>
+      <w:r>
+        <w:rPr>
+          <w:rFonts w:ascii="Times" w:eastAsia="Times New Roman" w:hAnsi="Times" w:cs="Times New Roman"/>
+          <w:sz w:val="20"/>
+          <w:szCs w:val="20"/>
+          <w:lang w:val="en-GB"/>
+        </w:rPr>
+        <w:t>sudo</w:t>
+      </w:r>
+      <w:proofErr w:type="spellEnd"/>
+      <w:r>
+        <w:rPr>
+          <w:rFonts w:ascii="Times" w:eastAsia="Times New Roman" w:hAnsi="Times" w:cs="Times New Roman"/>
+          <w:sz w:val="20"/>
+          <w:szCs w:val="20"/>
+          <w:lang w:val="en-GB"/>
+        </w:rPr>
+        <w:t xml:space="preserve"> </w:t>
+      </w:r>
+      <w:proofErr w:type="spellStart"/>
+      <w:r>
+        <w:rPr>
+          <w:rFonts w:ascii="Times" w:eastAsia="Times New Roman" w:hAnsi="Times" w:cs="Times New Roman"/>
+          <w:sz w:val="20"/>
+          <w:szCs w:val="20"/>
+          <w:lang w:val="en-GB"/>
+        </w:rPr>
+        <w:t>chown</w:t>
+      </w:r>
+      <w:proofErr w:type="spellEnd"/>
+      <w:r>
+        <w:rPr>
+          <w:rFonts w:ascii="Times" w:eastAsia="Times New Roman" w:hAnsi="Times" w:cs="Times New Roman"/>
+          <w:sz w:val="20"/>
+          <w:szCs w:val="20"/>
+          <w:lang w:val="en-GB"/>
+        </w:rPr>
+        <w:t xml:space="preserve"> -R </w:t>
+      </w:r>
+      <w:proofErr w:type="spellStart"/>
+      <w:r>
+        <w:rPr>
+          <w:rFonts w:ascii="Times" w:eastAsia="Times New Roman" w:hAnsi="Times" w:cs="Times New Roman"/>
+          <w:sz w:val="20"/>
+          <w:szCs w:val="20"/>
+          <w:lang w:val="en-GB"/>
+        </w:rPr>
+        <w:t>hduser:hadoop</w:t>
+      </w:r>
+      <w:proofErr w:type="spellEnd"/>
+      <w:r>
+        <w:rPr>
+          <w:rFonts w:ascii="Times" w:eastAsia="Times New Roman" w:hAnsi="Times" w:cs="Times New Roman"/>
+          <w:sz w:val="20"/>
+          <w:szCs w:val="20"/>
+          <w:lang w:val="en-GB"/>
+        </w:rPr>
+        <w:t xml:space="preserve"> /</w:t>
+      </w:r>
+      <w:proofErr w:type="spellStart"/>
+      <w:r>
+        <w:rPr>
+          <w:rFonts w:ascii="Times" w:eastAsia="Times New Roman" w:hAnsi="Times" w:cs="Times New Roman"/>
+          <w:sz w:val="20"/>
+          <w:szCs w:val="20"/>
+          <w:lang w:val="en-GB"/>
+        </w:rPr>
+        <w:t>usr</w:t>
+      </w:r>
+      <w:proofErr w:type="spellEnd"/>
+      <w:r>
+        <w:rPr>
+          <w:rFonts w:ascii="Times" w:eastAsia="Times New Roman" w:hAnsi="Times" w:cs="Times New Roman"/>
+          <w:sz w:val="20"/>
+          <w:szCs w:val="20"/>
+          <w:lang w:val="en-GB"/>
+        </w:rPr>
+        <w:t>/local/</w:t>
+      </w:r>
+      <w:proofErr w:type="spellStart"/>
+      <w:r>
+        <w:rPr>
+          <w:rFonts w:ascii="Times" w:eastAsia="Times New Roman" w:hAnsi="Times" w:cs="Times New Roman"/>
+          <w:sz w:val="20"/>
+          <w:szCs w:val="20"/>
+          <w:lang w:val="en-GB"/>
+        </w:rPr>
+        <w:t>hadoop</w:t>
+      </w:r>
+      <w:proofErr w:type="spellEnd"/>
+      <w:r>
+        <w:rPr>
+          <w:rFonts w:ascii="Times" w:eastAsia="Times New Roman" w:hAnsi="Times" w:cs="Times New Roman"/>
+          <w:sz w:val="20"/>
+          <w:szCs w:val="20"/>
+          <w:lang w:val="en-GB"/>
+        </w:rPr>
+        <w:t>/</w:t>
+      </w:r>
+    </w:p>
+    <w:p>
+      <w:pPr>
+        <w:rPr>
+          <w:rFonts w:ascii="Times" w:eastAsia="Times New Roman" w:hAnsi="Times" w:cs="Times New Roman"/>
+          <w:sz w:val="20"/>
+          <w:szCs w:val="20"/>
+          <w:lang w:val="en-GB"/>
+        </w:rPr>
+      </w:pPr>
+    </w:p>
+    <w:p>
+      <w:pPr>
+        <w:rPr>
+          <w:rFonts w:ascii="Times" w:eastAsia="Times New Roman" w:hAnsi="Times" w:cs="Times New Roman"/>
+          <w:sz w:val="20"/>
+          <w:szCs w:val="20"/>
+          <w:lang w:val="en-GB"/>
+        </w:rPr>
+      </w:pPr>
+    </w:p>
+    <w:p>
+      <w:pPr>
+        <w:rPr>
+          <w:rFonts w:ascii="Times" w:eastAsia="Times New Roman" w:hAnsi="Times" w:cs="Times New Roman"/>
+          <w:sz w:val="20"/>
+          <w:szCs w:val="20"/>
+          <w:lang w:val="en-GB"/>
+        </w:rPr>
+      </w:pPr>
+      <w:proofErr w:type="gramStart"/>
+      <w:r>
+        <w:rPr>
+          <w:rFonts w:ascii="Times" w:eastAsia="Times New Roman" w:hAnsi="Times" w:cs="Times New Roman"/>
+          <w:sz w:val="20"/>
+          <w:szCs w:val="20"/>
+          <w:lang w:val="en-GB"/>
+        </w:rPr>
+        <w:t>export</w:t>
+      </w:r>
+      <w:proofErr w:type="gramEnd"/>
+      <w:r>
+        <w:rPr>
+          <w:rFonts w:ascii="Times" w:eastAsia="Times New Roman" w:hAnsi="Times" w:cs="Times New Roman"/>
+          <w:sz w:val="20"/>
+          <w:szCs w:val="20"/>
+          <w:lang w:val="en-GB"/>
+        </w:rPr>
+        <w:t xml:space="preserve"> HADOOP_HOME=/</w:t>
+      </w:r>
+      <w:proofErr w:type="spellStart"/>
+      <w:r>
+        <w:rPr>
+          <w:rFonts w:ascii="Times" w:eastAsia="Times New Roman" w:hAnsi="Times" w:cs="Times New Roman"/>
+          <w:sz w:val="20"/>
+          <w:szCs w:val="20"/>
+          <w:lang w:val="en-GB"/>
+        </w:rPr>
+        <w:t>usr</w:t>
+      </w:r>
+      <w:proofErr w:type="spellEnd"/>
+      <w:r>
+        <w:rPr>
+          <w:rFonts w:ascii="Times" w:eastAsia="Times New Roman" w:hAnsi="Times" w:cs="Times New Roman"/>
+          <w:sz w:val="20"/>
+          <w:szCs w:val="20"/>
+          <w:lang w:val="en-GB"/>
+        </w:rPr>
+        <w:t>/local/</w:t>
+      </w:r>
+      <w:proofErr w:type="spellStart"/>
+      <w:r>
+        <w:rPr>
+          <w:rFonts w:ascii="Times" w:eastAsia="Times New Roman" w:hAnsi="Times" w:cs="Times New Roman"/>
+          <w:sz w:val="20"/>
+          <w:szCs w:val="20"/>
+          <w:lang w:val="en-GB"/>
+        </w:rPr>
+        <w:t>hadoop</w:t>
+      </w:r>
+      <w:proofErr w:type="spellEnd"/>
+    </w:p>
+    <w:p>
+      <w:pPr>
+        <w:rPr>
+          <w:rFonts w:ascii="Times" w:eastAsia="Times New Roman" w:hAnsi="Times" w:cs="Times New Roman"/>
+          <w:sz w:val="20"/>
+          <w:szCs w:val="20"/>
+          <w:lang w:val="en-GB"/>
+        </w:rPr>
+      </w:pPr>
+      <w:proofErr w:type="gramStart"/>
+      <w:r>
+        <w:rPr>
+          <w:rFonts w:ascii="Times" w:eastAsia="Times New Roman" w:hAnsi="Times" w:cs="Times New Roman"/>
+          <w:sz w:val="20"/>
+          <w:szCs w:val="20"/>
+          <w:lang w:val="en-GB"/>
+        </w:rPr>
+        <w:t>export</w:t>
+      </w:r>
+      <w:proofErr w:type="gramEnd"/>
+      <w:r>
+        <w:rPr>
+          <w:rFonts w:ascii="Times" w:eastAsia="Times New Roman" w:hAnsi="Times" w:cs="Times New Roman"/>
+          <w:sz w:val="20"/>
+          <w:szCs w:val="20"/>
+          <w:lang w:val="en-GB"/>
+        </w:rPr>
+        <w:t xml:space="preserve"> JAVA_HOME= /</w:t>
+      </w:r>
+      <w:proofErr w:type="spellStart"/>
+      <w:r>
+        <w:rPr>
+          <w:rFonts w:ascii="Times" w:eastAsia="Times New Roman" w:hAnsi="Times" w:cs="Times New Roman"/>
+          <w:sz w:val="20"/>
+          <w:szCs w:val="20"/>
+          <w:lang w:val="en-GB"/>
+        </w:rPr>
+        <w:t>usr</w:t>
+      </w:r>
+      <w:proofErr w:type="spellEnd"/>
+      <w:r>
+        <w:rPr>
+          <w:rFonts w:ascii="Times" w:eastAsia="Times New Roman" w:hAnsi="Times" w:cs="Times New Roman"/>
+          <w:sz w:val="20"/>
+          <w:szCs w:val="20"/>
+          <w:lang w:val="en-GB"/>
+        </w:rPr>
+        <w:t>/lib/</w:t>
+      </w:r>
+      <w:proofErr w:type="spellStart"/>
+      <w:r>
+        <w:rPr>
+          <w:rFonts w:ascii="Times" w:eastAsia="Times New Roman" w:hAnsi="Times" w:cs="Times New Roman"/>
+          <w:sz w:val="20"/>
+          <w:szCs w:val="20"/>
+          <w:lang w:val="en-GB"/>
+        </w:rPr>
+        <w:t>jvm</w:t>
+      </w:r>
+      <w:proofErr w:type="spellEnd"/>
+      <w:r>
+        <w:rPr>
+          <w:rFonts w:ascii="Times" w:eastAsia="Times New Roman" w:hAnsi="Times" w:cs="Times New Roman"/>
+          <w:sz w:val="20"/>
+          <w:szCs w:val="20"/>
+          <w:lang w:val="en-GB"/>
+        </w:rPr>
+        <w:t>/java-7-openjdk-amd64/</w:t>
+      </w:r>
+    </w:p>
+    <w:p>
+      <w:pPr>
+        <w:rPr>
+          <w:rFonts w:ascii="Times" w:eastAsia="Times New Roman" w:hAnsi="Times" w:cs="Times New Roman"/>
+          <w:sz w:val="20"/>
+          <w:szCs w:val="20"/>
+          <w:lang w:val="en-GB"/>
+        </w:rPr>
+      </w:pPr>
+      <w:proofErr w:type="gramStart"/>
+      <w:r>
+        <w:rPr>
+          <w:rFonts w:ascii="Times" w:eastAsia="Times New Roman" w:hAnsi="Times" w:cs="Times New Roman"/>
+          <w:sz w:val="20"/>
+          <w:szCs w:val="20"/>
+          <w:lang w:val="en-GB"/>
+        </w:rPr>
+        <w:t>export</w:t>
+      </w:r>
+      <w:proofErr w:type="gramEnd"/>
+      <w:r>
+        <w:rPr>
+          <w:rFonts w:ascii="Times" w:eastAsia="Times New Roman" w:hAnsi="Times" w:cs="Times New Roman"/>
+          <w:sz w:val="20"/>
+          <w:szCs w:val="20"/>
+          <w:lang w:val="en-GB"/>
+        </w:rPr>
+        <w:t xml:space="preserve"> PATH=$PATH:$HADOOP_HOME/bin</w:t>
+      </w:r>
+    </w:p>
+    <w:p>
+      <w:pPr>
+        <w:rPr>
+          <w:rFonts w:ascii="Times" w:eastAsia="Times New Roman" w:hAnsi="Times" w:cs="Times New Roman"/>
+          <w:sz w:val="20"/>
+          <w:szCs w:val="20"/>
+          <w:lang w:val="en-GB"/>
+        </w:rPr>
+      </w:pPr>
+    </w:p>
+    <w:p>
+      <w:pPr>
+        <w:rPr>
+          <w:rFonts w:ascii="Times" w:eastAsia="Times New Roman" w:hAnsi="Times" w:cs="Times New Roman"/>
+          <w:sz w:val="20"/>
+          <w:szCs w:val="20"/>
+          <w:lang w:val="en-GB"/>
+        </w:rPr>
+      </w:pPr>
+    </w:p>
+    <w:p>
+      <w:pPr>
+        <w:rPr>
+          <w:rFonts w:ascii="Times" w:eastAsia="Times New Roman" w:hAnsi="Times" w:cs="Times New Roman"/>
+          <w:sz w:val="20"/>
+          <w:szCs w:val="20"/>
+          <w:lang w:val="en-GB"/>
+        </w:rPr>
+      </w:pPr>
+    </w:p>
+    <w:p>
+      <w:pPr>
+        <w:rPr>
+          <w:rFonts w:ascii="Times" w:eastAsia="Times New Roman" w:hAnsi="Times" w:cs="Times New Roman"/>
+          <w:sz w:val="20"/>
+          <w:szCs w:val="20"/>
+          <w:lang w:val="en-GB"/>
+        </w:rPr>
+      </w:pPr>
+      <w:proofErr w:type="gramStart"/>
       <w:r>
         <w:rPr>
           <w:rFonts w:ascii="Times" w:eastAsia="Times New Roman" w:hAnsi="Times" w:cs="Times New Roman"/>
@@ -782,178 +1796,389 @@
           <w:lang w:val="en-GB"/>
         </w:rPr>
         <w:lastRenderedPageBreak/>
-        <w:t>export JAVA_HOME=/usr/lib/jvm/java-7-openjdk-amd64</w:t>
-      </w:r>
-    </w:p>
-    <w:p>
-      <w:pPr>
-        <w:rPr>
-          <w:rFonts w:ascii="Times" w:eastAsia="Times New Roman" w:hAnsi="Times" w:cs="Times New Roman"/>
-          <w:sz w:val="20"/>
-          <w:szCs w:val="20"/>
-          <w:lang w:val="en-GB"/>
-        </w:rPr>
-      </w:pPr>
-      <w:r>
-        <w:rPr>
-          <w:rFonts w:ascii="Times" w:eastAsia="Times New Roman" w:hAnsi="Times" w:cs="Times New Roman"/>
-          <w:sz w:val="20"/>
-          <w:szCs w:val="20"/>
-          <w:lang w:val="en-GB"/>
-        </w:rPr>
-        <w:t>export HADOOP_INSTALL=/usr/local/hadoop</w:t>
-      </w:r>
-    </w:p>
-    <w:p>
-      <w:pPr>
-        <w:rPr>
-          <w:rFonts w:ascii="Times" w:eastAsia="Times New Roman" w:hAnsi="Times" w:cs="Times New Roman"/>
-          <w:sz w:val="20"/>
-          <w:szCs w:val="20"/>
-          <w:lang w:val="en-GB"/>
-        </w:rPr>
-      </w:pPr>
-      <w:r>
-        <w:rPr>
-          <w:rFonts w:ascii="Times" w:eastAsia="Times New Roman" w:hAnsi="Times" w:cs="Times New Roman"/>
-          <w:sz w:val="20"/>
-          <w:szCs w:val="20"/>
-          <w:lang w:val="en-GB"/>
-        </w:rPr>
-        <w:t>export PATH=$PATH:$HADOOP_INSTALL/bin</w:t>
-      </w:r>
-    </w:p>
-    <w:p>
-      <w:pPr>
-        <w:rPr>
-          <w:rFonts w:ascii="Times" w:eastAsia="Times New Roman" w:hAnsi="Times" w:cs="Times New Roman"/>
-          <w:sz w:val="20"/>
-          <w:szCs w:val="20"/>
-          <w:lang w:val="en-GB"/>
-        </w:rPr>
-      </w:pPr>
-      <w:r>
-        <w:rPr>
-          <w:rFonts w:ascii="Times" w:eastAsia="Times New Roman" w:hAnsi="Times" w:cs="Times New Roman"/>
-          <w:sz w:val="20"/>
-          <w:szCs w:val="20"/>
-          <w:lang w:val="en-GB"/>
-        </w:rPr>
-        <w:t>export PATH=$PATH:$HADOOP_INSTALL/sbin</w:t>
-      </w:r>
-    </w:p>
-    <w:p>
-      <w:pPr>
-        <w:rPr>
-          <w:rFonts w:ascii="Times" w:eastAsia="Times New Roman" w:hAnsi="Times" w:cs="Times New Roman"/>
-          <w:sz w:val="20"/>
-          <w:szCs w:val="20"/>
-          <w:lang w:val="en-GB"/>
-        </w:rPr>
-      </w:pPr>
-      <w:r>
-        <w:rPr>
-          <w:rFonts w:ascii="Times" w:eastAsia="Times New Roman" w:hAnsi="Times" w:cs="Times New Roman"/>
-          <w:sz w:val="20"/>
-          <w:szCs w:val="20"/>
-          <w:lang w:val="en-GB"/>
-        </w:rPr>
-        <w:t>export HADOOP_MAPRED_HOME=$HADOOP_INSTALL</w:t>
-      </w:r>
-    </w:p>
-    <w:p>
-      <w:pPr>
-        <w:rPr>
-          <w:rFonts w:ascii="Times" w:eastAsia="Times New Roman" w:hAnsi="Times" w:cs="Times New Roman"/>
-          <w:sz w:val="20"/>
-          <w:szCs w:val="20"/>
-          <w:lang w:val="en-GB"/>
-        </w:rPr>
-      </w:pPr>
-      <w:r>
-        <w:rPr>
-          <w:rFonts w:ascii="Times" w:eastAsia="Times New Roman" w:hAnsi="Times" w:cs="Times New Roman"/>
-          <w:sz w:val="20"/>
-          <w:szCs w:val="20"/>
-          <w:lang w:val="en-GB"/>
-        </w:rPr>
-        <w:t>export HADOOP_COMMON_HOME=$HADOOP_INSTALL</w:t>
-      </w:r>
-    </w:p>
-    <w:p>
-      <w:pPr>
-        <w:rPr>
-          <w:rFonts w:ascii="Times" w:eastAsia="Times New Roman" w:hAnsi="Times" w:cs="Times New Roman"/>
-          <w:sz w:val="20"/>
-          <w:szCs w:val="20"/>
-          <w:lang w:val="en-GB"/>
-        </w:rPr>
-      </w:pPr>
-      <w:r>
-        <w:rPr>
-          <w:rFonts w:ascii="Times" w:eastAsia="Times New Roman" w:hAnsi="Times" w:cs="Times New Roman"/>
-          <w:sz w:val="20"/>
-          <w:szCs w:val="20"/>
-          <w:lang w:val="en-GB"/>
-        </w:rPr>
-        <w:t>export HADOOP_HDFS_HOME=$HADOOP_INSTALL</w:t>
-      </w:r>
-    </w:p>
-    <w:p>
-      <w:pPr>
-        <w:rPr>
-          <w:rFonts w:ascii="Times" w:eastAsia="Times New Roman" w:hAnsi="Times" w:cs="Times New Roman"/>
-          <w:sz w:val="20"/>
-          <w:szCs w:val="20"/>
-          <w:lang w:val="en-GB"/>
-        </w:rPr>
-      </w:pPr>
-      <w:r>
-        <w:rPr>
-          <w:rFonts w:ascii="Times" w:eastAsia="Times New Roman" w:hAnsi="Times" w:cs="Times New Roman"/>
-          <w:sz w:val="20"/>
-          <w:szCs w:val="20"/>
-          <w:lang w:val="en-GB"/>
-        </w:rPr>
-        <w:t>export YARN_HOME=$HADOOP_INSTALL</w:t>
-      </w:r>
-    </w:p>
-    <w:p>
-      <w:pPr>
-        <w:rPr>
-          <w:rFonts w:ascii="Times" w:eastAsia="Times New Roman" w:hAnsi="Times" w:cs="Times New Roman"/>
-          <w:sz w:val="20"/>
-          <w:szCs w:val="20"/>
-          <w:lang w:val="en-GB"/>
-        </w:rPr>
-      </w:pPr>
-      <w:r>
-        <w:rPr>
-          <w:rFonts w:ascii="Times" w:eastAsia="Times New Roman" w:hAnsi="Times" w:cs="Times New Roman"/>
-          <w:sz w:val="20"/>
-          <w:szCs w:val="20"/>
-          <w:lang w:val="en-GB"/>
-        </w:rPr>
-        <w:t>export HADOOP_COMMON_LIB_NATIVE_DIR=$HADOOP_INSTALL/lib/native</w:t>
-      </w:r>
-    </w:p>
-    <w:p>
-      <w:pPr>
-        <w:rPr>
-          <w:rFonts w:ascii="Times" w:eastAsia="Times New Roman" w:hAnsi="Times" w:cs="Times New Roman"/>
-          <w:sz w:val="20"/>
-          <w:szCs w:val="20"/>
-          <w:lang w:val="en-GB"/>
-        </w:rPr>
-      </w:pPr>
-      <w:r>
-        <w:rPr>
-          <w:rFonts w:ascii="Times" w:eastAsia="Times New Roman" w:hAnsi="Times" w:cs="Times New Roman"/>
-          <w:sz w:val="20"/>
-          <w:szCs w:val="20"/>
-          <w:lang w:val="en-GB"/>
-        </w:rPr>
-        <w:t>export HADOOP_OPTS="-Djava.library.path=$HADOOP_INSTALL/lib"</w:t>
+        <w:t>export</w:t>
+      </w:r>
+      <w:proofErr w:type="gramEnd"/>
+      <w:r>
+        <w:rPr>
+          <w:rFonts w:ascii="Times" w:eastAsia="Times New Roman" w:hAnsi="Times" w:cs="Times New Roman"/>
+          <w:sz w:val="20"/>
+          <w:szCs w:val="20"/>
+          <w:lang w:val="en-GB"/>
+        </w:rPr>
+        <w:t xml:space="preserve"> JAVA_HOME=/</w:t>
+      </w:r>
+      <w:proofErr w:type="spellStart"/>
+      <w:r>
+        <w:rPr>
+          <w:rFonts w:ascii="Times" w:eastAsia="Times New Roman" w:hAnsi="Times" w:cs="Times New Roman"/>
+          <w:sz w:val="20"/>
+          <w:szCs w:val="20"/>
+          <w:lang w:val="en-GB"/>
+        </w:rPr>
+        <w:t>usr</w:t>
+      </w:r>
+      <w:proofErr w:type="spellEnd"/>
+      <w:r>
+        <w:rPr>
+          <w:rFonts w:ascii="Times" w:eastAsia="Times New Roman" w:hAnsi="Times" w:cs="Times New Roman"/>
+          <w:sz w:val="20"/>
+          <w:szCs w:val="20"/>
+          <w:lang w:val="en-GB"/>
+        </w:rPr>
+        <w:t>/lib/</w:t>
+      </w:r>
+      <w:proofErr w:type="spellStart"/>
+      <w:r>
+        <w:rPr>
+          <w:rFonts w:ascii="Times" w:eastAsia="Times New Roman" w:hAnsi="Times" w:cs="Times New Roman"/>
+          <w:sz w:val="20"/>
+          <w:szCs w:val="20"/>
+          <w:lang w:val="en-GB"/>
+        </w:rPr>
+        <w:t>jvm</w:t>
+      </w:r>
+      <w:proofErr w:type="spellEnd"/>
+      <w:r>
+        <w:rPr>
+          <w:rFonts w:ascii="Times" w:eastAsia="Times New Roman" w:hAnsi="Times" w:cs="Times New Roman"/>
+          <w:sz w:val="20"/>
+          <w:szCs w:val="20"/>
+          <w:lang w:val="en-GB"/>
+        </w:rPr>
+        <w:t>/java-7-openjdk-amd64</w:t>
+      </w:r>
+    </w:p>
+    <w:p>
+      <w:pPr>
+        <w:rPr>
+          <w:rFonts w:ascii="Times" w:eastAsia="Times New Roman" w:hAnsi="Times" w:cs="Times New Roman"/>
+          <w:sz w:val="20"/>
+          <w:szCs w:val="20"/>
+          <w:lang w:val="en-GB"/>
+        </w:rPr>
+      </w:pPr>
+      <w:proofErr w:type="gramStart"/>
+      <w:r>
+        <w:rPr>
+          <w:rFonts w:ascii="Times" w:eastAsia="Times New Roman" w:hAnsi="Times" w:cs="Times New Roman"/>
+          <w:sz w:val="20"/>
+          <w:szCs w:val="20"/>
+          <w:lang w:val="en-GB"/>
+        </w:rPr>
+        <w:t>export</w:t>
+      </w:r>
+      <w:proofErr w:type="gramEnd"/>
+      <w:r>
+        <w:rPr>
+          <w:rFonts w:ascii="Times" w:eastAsia="Times New Roman" w:hAnsi="Times" w:cs="Times New Roman"/>
+          <w:sz w:val="20"/>
+          <w:szCs w:val="20"/>
+          <w:lang w:val="en-GB"/>
+        </w:rPr>
+        <w:t xml:space="preserve"> HADOOP_INSTALL=/</w:t>
+      </w:r>
+      <w:proofErr w:type="spellStart"/>
+      <w:r>
+        <w:rPr>
+          <w:rFonts w:ascii="Times" w:eastAsia="Times New Roman" w:hAnsi="Times" w:cs="Times New Roman"/>
+          <w:sz w:val="20"/>
+          <w:szCs w:val="20"/>
+          <w:lang w:val="en-GB"/>
+        </w:rPr>
+        <w:t>usr</w:t>
+      </w:r>
+      <w:proofErr w:type="spellEnd"/>
+      <w:r>
+        <w:rPr>
+          <w:rFonts w:ascii="Times" w:eastAsia="Times New Roman" w:hAnsi="Times" w:cs="Times New Roman"/>
+          <w:sz w:val="20"/>
+          <w:szCs w:val="20"/>
+          <w:lang w:val="en-GB"/>
+        </w:rPr>
+        <w:t>/local/</w:t>
+      </w:r>
+      <w:proofErr w:type="spellStart"/>
+      <w:r>
+        <w:rPr>
+          <w:rFonts w:ascii="Times" w:eastAsia="Times New Roman" w:hAnsi="Times" w:cs="Times New Roman"/>
+          <w:sz w:val="20"/>
+          <w:szCs w:val="20"/>
+          <w:lang w:val="en-GB"/>
+        </w:rPr>
+        <w:t>hadoop</w:t>
+      </w:r>
+      <w:proofErr w:type="spellEnd"/>
+    </w:p>
+    <w:p>
+      <w:pPr>
+        <w:rPr>
+          <w:rFonts w:ascii="Times" w:eastAsia="Times New Roman" w:hAnsi="Times" w:cs="Times New Roman"/>
+          <w:sz w:val="20"/>
+          <w:szCs w:val="20"/>
+          <w:lang w:val="en-GB"/>
+        </w:rPr>
+      </w:pPr>
+      <w:proofErr w:type="gramStart"/>
+      <w:r>
+        <w:rPr>
+          <w:rFonts w:ascii="Times" w:eastAsia="Times New Roman" w:hAnsi="Times" w:cs="Times New Roman"/>
+          <w:sz w:val="20"/>
+          <w:szCs w:val="20"/>
+          <w:lang w:val="en-GB"/>
+        </w:rPr>
+        <w:t>export</w:t>
+      </w:r>
+      <w:proofErr w:type="gramEnd"/>
+      <w:r>
+        <w:rPr>
+          <w:rFonts w:ascii="Times" w:eastAsia="Times New Roman" w:hAnsi="Times" w:cs="Times New Roman"/>
+          <w:sz w:val="20"/>
+          <w:szCs w:val="20"/>
+          <w:lang w:val="en-GB"/>
+        </w:rPr>
+        <w:t xml:space="preserve"> PATH=$PATH:$HADOOP_INSTALL/bin</w:t>
+      </w:r>
+    </w:p>
+    <w:p>
+      <w:pPr>
+        <w:rPr>
+          <w:rFonts w:ascii="Times" w:eastAsia="Times New Roman" w:hAnsi="Times" w:cs="Times New Roman"/>
+          <w:sz w:val="20"/>
+          <w:szCs w:val="20"/>
+          <w:lang w:val="en-GB"/>
+        </w:rPr>
+      </w:pPr>
+      <w:proofErr w:type="gramStart"/>
+      <w:r>
+        <w:rPr>
+          <w:rFonts w:ascii="Times" w:eastAsia="Times New Roman" w:hAnsi="Times" w:cs="Times New Roman"/>
+          <w:sz w:val="20"/>
+          <w:szCs w:val="20"/>
+          <w:lang w:val="en-GB"/>
+        </w:rPr>
+        <w:t>export</w:t>
+      </w:r>
+      <w:proofErr w:type="gramEnd"/>
+      <w:r>
+        <w:rPr>
+          <w:rFonts w:ascii="Times" w:eastAsia="Times New Roman" w:hAnsi="Times" w:cs="Times New Roman"/>
+          <w:sz w:val="20"/>
+          <w:szCs w:val="20"/>
+          <w:lang w:val="en-GB"/>
+        </w:rPr>
+        <w:t xml:space="preserve"> PATH=$PATH:$HADOOP_INSTALL/</w:t>
+      </w:r>
+      <w:proofErr w:type="spellStart"/>
+      <w:r>
+        <w:rPr>
+          <w:rFonts w:ascii="Times" w:eastAsia="Times New Roman" w:hAnsi="Times" w:cs="Times New Roman"/>
+          <w:sz w:val="20"/>
+          <w:szCs w:val="20"/>
+          <w:lang w:val="en-GB"/>
+        </w:rPr>
+        <w:t>sbin</w:t>
+      </w:r>
+      <w:proofErr w:type="spellEnd"/>
+    </w:p>
+    <w:p>
+      <w:pPr>
+        <w:rPr>
+          <w:rFonts w:ascii="Times" w:eastAsia="Times New Roman" w:hAnsi="Times" w:cs="Times New Roman"/>
+          <w:sz w:val="20"/>
+          <w:szCs w:val="20"/>
+          <w:lang w:val="en-GB"/>
+        </w:rPr>
+      </w:pPr>
+      <w:proofErr w:type="gramStart"/>
+      <w:r>
+        <w:rPr>
+          <w:rFonts w:ascii="Times" w:eastAsia="Times New Roman" w:hAnsi="Times" w:cs="Times New Roman"/>
+          <w:sz w:val="20"/>
+          <w:szCs w:val="20"/>
+          <w:lang w:val="en-GB"/>
+        </w:rPr>
+        <w:t>export</w:t>
+      </w:r>
+      <w:proofErr w:type="gramEnd"/>
+      <w:r>
+        <w:rPr>
+          <w:rFonts w:ascii="Times" w:eastAsia="Times New Roman" w:hAnsi="Times" w:cs="Times New Roman"/>
+          <w:sz w:val="20"/>
+          <w:szCs w:val="20"/>
+          <w:lang w:val="en-GB"/>
+        </w:rPr>
+        <w:t xml:space="preserve"> HADOOP_MAPRED_HOME=$HADOOP_INSTALL</w:t>
+      </w:r>
+    </w:p>
+    <w:p>
+      <w:pPr>
+        <w:rPr>
+          <w:rFonts w:ascii="Times" w:eastAsia="Times New Roman" w:hAnsi="Times" w:cs="Times New Roman"/>
+          <w:sz w:val="20"/>
+          <w:szCs w:val="20"/>
+          <w:lang w:val="en-GB"/>
+        </w:rPr>
+      </w:pPr>
+      <w:proofErr w:type="gramStart"/>
+      <w:r>
+        <w:rPr>
+          <w:rFonts w:ascii="Times" w:eastAsia="Times New Roman" w:hAnsi="Times" w:cs="Times New Roman"/>
+          <w:sz w:val="20"/>
+          <w:szCs w:val="20"/>
+          <w:lang w:val="en-GB"/>
+        </w:rPr>
+        <w:t>export</w:t>
+      </w:r>
+      <w:proofErr w:type="gramEnd"/>
+      <w:r>
+        <w:rPr>
+          <w:rFonts w:ascii="Times" w:eastAsia="Times New Roman" w:hAnsi="Times" w:cs="Times New Roman"/>
+          <w:sz w:val="20"/>
+          <w:szCs w:val="20"/>
+          <w:lang w:val="en-GB"/>
+        </w:rPr>
+        <w:t xml:space="preserve"> HADOOP_COMMON_HOME=$HADOOP_INSTALL</w:t>
+      </w:r>
+    </w:p>
+    <w:p>
+      <w:pPr>
+        <w:rPr>
+          <w:rFonts w:ascii="Times" w:eastAsia="Times New Roman" w:hAnsi="Times" w:cs="Times New Roman"/>
+          <w:sz w:val="20"/>
+          <w:szCs w:val="20"/>
+          <w:lang w:val="en-GB"/>
+        </w:rPr>
+      </w:pPr>
+      <w:proofErr w:type="gramStart"/>
+      <w:r>
+        <w:rPr>
+          <w:rFonts w:ascii="Times" w:eastAsia="Times New Roman" w:hAnsi="Times" w:cs="Times New Roman"/>
+          <w:sz w:val="20"/>
+          <w:szCs w:val="20"/>
+          <w:lang w:val="en-GB"/>
+        </w:rPr>
+        <w:t>export</w:t>
+      </w:r>
+      <w:proofErr w:type="gramEnd"/>
+      <w:r>
+        <w:rPr>
+          <w:rFonts w:ascii="Times" w:eastAsia="Times New Roman" w:hAnsi="Times" w:cs="Times New Roman"/>
+          <w:sz w:val="20"/>
+          <w:szCs w:val="20"/>
+          <w:lang w:val="en-GB"/>
+        </w:rPr>
+        <w:t xml:space="preserve"> HADOOP_HDFS_HOME=$HADOOP_INSTALL</w:t>
+      </w:r>
+    </w:p>
+    <w:p>
+      <w:pPr>
+        <w:rPr>
+          <w:rFonts w:ascii="Times" w:eastAsia="Times New Roman" w:hAnsi="Times" w:cs="Times New Roman"/>
+          <w:sz w:val="20"/>
+          <w:szCs w:val="20"/>
+          <w:lang w:val="en-GB"/>
+        </w:rPr>
+      </w:pPr>
+      <w:proofErr w:type="gramStart"/>
+      <w:r>
+        <w:rPr>
+          <w:rFonts w:ascii="Times" w:eastAsia="Times New Roman" w:hAnsi="Times" w:cs="Times New Roman"/>
+          <w:sz w:val="20"/>
+          <w:szCs w:val="20"/>
+          <w:lang w:val="en-GB"/>
+        </w:rPr>
+        <w:t>export</w:t>
+      </w:r>
+      <w:proofErr w:type="gramEnd"/>
+      <w:r>
+        <w:rPr>
+          <w:rFonts w:ascii="Times" w:eastAsia="Times New Roman" w:hAnsi="Times" w:cs="Times New Roman"/>
+          <w:sz w:val="20"/>
+          <w:szCs w:val="20"/>
+          <w:lang w:val="en-GB"/>
+        </w:rPr>
+        <w:t xml:space="preserve"> YARN_HOME=$HADOOP_INSTALL</w:t>
+      </w:r>
+    </w:p>
+    <w:p>
+      <w:pPr>
+        <w:rPr>
+          <w:rFonts w:ascii="Times" w:eastAsia="Times New Roman" w:hAnsi="Times" w:cs="Times New Roman"/>
+          <w:sz w:val="20"/>
+          <w:szCs w:val="20"/>
+          <w:lang w:val="en-GB"/>
+        </w:rPr>
+      </w:pPr>
+      <w:proofErr w:type="gramStart"/>
+      <w:r>
+        <w:rPr>
+          <w:rFonts w:ascii="Times" w:eastAsia="Times New Roman" w:hAnsi="Times" w:cs="Times New Roman"/>
+          <w:sz w:val="20"/>
+          <w:szCs w:val="20"/>
+          <w:lang w:val="en-GB"/>
+        </w:rPr>
+        <w:t>export</w:t>
+      </w:r>
+      <w:proofErr w:type="gramEnd"/>
+      <w:r>
+        <w:rPr>
+          <w:rFonts w:ascii="Times" w:eastAsia="Times New Roman" w:hAnsi="Times" w:cs="Times New Roman"/>
+          <w:sz w:val="20"/>
+          <w:szCs w:val="20"/>
+          <w:lang w:val="en-GB"/>
+        </w:rPr>
+        <w:t xml:space="preserve"> HADOOP_COMMON_LIB_NATIVE_DIR=$HADOOP_INSTALL/lib/native</w:t>
+      </w:r>
+    </w:p>
+    <w:p>
+      <w:pPr>
+        <w:rPr>
+          <w:rFonts w:ascii="Times" w:eastAsia="Times New Roman" w:hAnsi="Times" w:cs="Times New Roman"/>
+          <w:sz w:val="20"/>
+          <w:szCs w:val="20"/>
+          <w:lang w:val="en-GB"/>
+        </w:rPr>
+      </w:pPr>
+      <w:proofErr w:type="gramStart"/>
+      <w:r>
+        <w:rPr>
+          <w:rFonts w:ascii="Times" w:eastAsia="Times New Roman" w:hAnsi="Times" w:cs="Times New Roman"/>
+          <w:sz w:val="20"/>
+          <w:szCs w:val="20"/>
+          <w:lang w:val="en-GB"/>
+        </w:rPr>
+        <w:t>export</w:t>
+      </w:r>
+      <w:proofErr w:type="gramEnd"/>
+      <w:r>
+        <w:rPr>
+          <w:rFonts w:ascii="Times" w:eastAsia="Times New Roman" w:hAnsi="Times" w:cs="Times New Roman"/>
+          <w:sz w:val="20"/>
+          <w:szCs w:val="20"/>
+          <w:lang w:val="en-GB"/>
+        </w:rPr>
+        <w:t xml:space="preserve"> HADOOP_OPTS="-</w:t>
+      </w:r>
+      <w:proofErr w:type="spellStart"/>
+      <w:r>
+        <w:rPr>
+          <w:rFonts w:ascii="Times" w:eastAsia="Times New Roman" w:hAnsi="Times" w:cs="Times New Roman"/>
+          <w:sz w:val="20"/>
+          <w:szCs w:val="20"/>
+          <w:lang w:val="en-GB"/>
+        </w:rPr>
+        <w:t>Djava.library.path</w:t>
+      </w:r>
+      <w:proofErr w:type="spellEnd"/>
+      <w:r>
+        <w:rPr>
+          <w:rFonts w:ascii="Times" w:eastAsia="Times New Roman" w:hAnsi="Times" w:cs="Times New Roman"/>
+          <w:sz w:val="20"/>
+          <w:szCs w:val="20"/>
+          <w:lang w:val="en-GB"/>
+        </w:rPr>
+        <w:t>=$HADOOP_INSTALL/lib"</w:t>
       </w:r>
     </w:p>
     <w:p>
@@ -1004,18 +2229,282 @@
           <w:lang w:val="en-GB"/>
         </w:rPr>
       </w:pPr>
-      <w:r>
-        <w:rPr>
-          <w:rFonts w:ascii="Courier New" w:hAnsi="Courier New" w:cs="Courier New"/>
-          <w:b/>
-          <w:bCs/>
-          <w:color w:val="323232"/>
-          <w:sz w:val="23"/>
-          <w:szCs w:val="23"/>
-          <w:lang w:val="en-GB"/>
-        </w:rPr>
-        <w:t>hduser@laptop:~$ sudo mkdir -p /app/hadoop/tmp hduser@laptop:~$ sudo chown hduser:hadoop /app/hadoop/tmp</w:t>
-      </w:r>
+      <w:proofErr w:type="spellStart"/>
+      <w:proofErr w:type="gramStart"/>
+      <w:r>
+        <w:rPr>
+          <w:rFonts w:ascii="Courier New" w:hAnsi="Courier New" w:cs="Courier New"/>
+          <w:b/>
+          <w:bCs/>
+          <w:color w:val="323232"/>
+          <w:sz w:val="23"/>
+          <w:szCs w:val="23"/>
+          <w:lang w:val="en-GB"/>
+        </w:rPr>
+        <w:t>hduser@laptop</w:t>
+      </w:r>
+      <w:proofErr w:type="spellEnd"/>
+      <w:proofErr w:type="gramEnd"/>
+      <w:r>
+        <w:rPr>
+          <w:rFonts w:ascii="Courier New" w:hAnsi="Courier New" w:cs="Courier New"/>
+          <w:b/>
+          <w:bCs/>
+          <w:color w:val="323232"/>
+          <w:sz w:val="23"/>
+          <w:szCs w:val="23"/>
+          <w:lang w:val="en-GB"/>
+        </w:rPr>
+        <w:t xml:space="preserve">:~$ </w:t>
+      </w:r>
+      <w:proofErr w:type="spellStart"/>
+      <w:r>
+        <w:rPr>
+          <w:rFonts w:ascii="Courier New" w:hAnsi="Courier New" w:cs="Courier New"/>
+          <w:b/>
+          <w:bCs/>
+          <w:color w:val="323232"/>
+          <w:sz w:val="23"/>
+          <w:szCs w:val="23"/>
+          <w:lang w:val="en-GB"/>
+        </w:rPr>
+        <w:t>sudo</w:t>
+      </w:r>
+      <w:proofErr w:type="spellEnd"/>
+      <w:r>
+        <w:rPr>
+          <w:rFonts w:ascii="Courier New" w:hAnsi="Courier New" w:cs="Courier New"/>
+          <w:b/>
+          <w:bCs/>
+          <w:color w:val="323232"/>
+          <w:sz w:val="23"/>
+          <w:szCs w:val="23"/>
+          <w:lang w:val="en-GB"/>
+        </w:rPr>
+        <w:t xml:space="preserve"> </w:t>
+      </w:r>
+      <w:proofErr w:type="spellStart"/>
+      <w:r>
+        <w:rPr>
+          <w:rFonts w:ascii="Courier New" w:hAnsi="Courier New" w:cs="Courier New"/>
+          <w:b/>
+          <w:bCs/>
+          <w:color w:val="323232"/>
+          <w:sz w:val="23"/>
+          <w:szCs w:val="23"/>
+          <w:lang w:val="en-GB"/>
+        </w:rPr>
+        <w:t>mkdir</w:t>
+      </w:r>
+      <w:proofErr w:type="spellEnd"/>
+      <w:r>
+        <w:rPr>
+          <w:rFonts w:ascii="Courier New" w:hAnsi="Courier New" w:cs="Courier New"/>
+          <w:b/>
+          <w:bCs/>
+          <w:color w:val="323232"/>
+          <w:sz w:val="23"/>
+          <w:szCs w:val="23"/>
+          <w:lang w:val="en-GB"/>
+        </w:rPr>
+        <w:t xml:space="preserve"> -p /app/</w:t>
+      </w:r>
+      <w:proofErr w:type="spellStart"/>
+      <w:r>
+        <w:rPr>
+          <w:rFonts w:ascii="Courier New" w:hAnsi="Courier New" w:cs="Courier New"/>
+          <w:b/>
+          <w:bCs/>
+          <w:color w:val="323232"/>
+          <w:sz w:val="23"/>
+          <w:szCs w:val="23"/>
+          <w:lang w:val="en-GB"/>
+        </w:rPr>
+        <w:t>hadoop</w:t>
+      </w:r>
+      <w:proofErr w:type="spellEnd"/>
+      <w:r>
+        <w:rPr>
+          <w:rFonts w:ascii="Courier New" w:hAnsi="Courier New" w:cs="Courier New"/>
+          <w:b/>
+          <w:bCs/>
+          <w:color w:val="323232"/>
+          <w:sz w:val="23"/>
+          <w:szCs w:val="23"/>
+          <w:lang w:val="en-GB"/>
+        </w:rPr>
+        <w:t>/</w:t>
+      </w:r>
+      <w:proofErr w:type="spellStart"/>
+      <w:r>
+        <w:rPr>
+          <w:rFonts w:ascii="Courier New" w:hAnsi="Courier New" w:cs="Courier New"/>
+          <w:b/>
+          <w:bCs/>
+          <w:color w:val="323232"/>
+          <w:sz w:val="23"/>
+          <w:szCs w:val="23"/>
+          <w:lang w:val="en-GB"/>
+        </w:rPr>
+        <w:t>tmp</w:t>
+      </w:r>
+      <w:proofErr w:type="spellEnd"/>
+      <w:r>
+        <w:rPr>
+          <w:rFonts w:ascii="Courier New" w:hAnsi="Courier New" w:cs="Courier New"/>
+          <w:b/>
+          <w:bCs/>
+          <w:color w:val="323232"/>
+          <w:sz w:val="23"/>
+          <w:szCs w:val="23"/>
+          <w:lang w:val="en-GB"/>
+        </w:rPr>
+        <w:t xml:space="preserve"> </w:t>
+      </w:r>
+      <w:proofErr w:type="spellStart"/>
+      <w:r>
+        <w:rPr>
+          <w:rFonts w:ascii="Courier New" w:hAnsi="Courier New" w:cs="Courier New"/>
+          <w:b/>
+          <w:bCs/>
+          <w:color w:val="323232"/>
+          <w:sz w:val="23"/>
+          <w:szCs w:val="23"/>
+          <w:lang w:val="en-GB"/>
+        </w:rPr>
+        <w:t>hduser@laptop</w:t>
+      </w:r>
+      <w:proofErr w:type="spellEnd"/>
+      <w:r>
+        <w:rPr>
+          <w:rFonts w:ascii="Courier New" w:hAnsi="Courier New" w:cs="Courier New"/>
+          <w:b/>
+          <w:bCs/>
+          <w:color w:val="323232"/>
+          <w:sz w:val="23"/>
+          <w:szCs w:val="23"/>
+          <w:lang w:val="en-GB"/>
+        </w:rPr>
+        <w:t xml:space="preserve">:~$ </w:t>
+      </w:r>
+      <w:proofErr w:type="spellStart"/>
+      <w:r>
+        <w:rPr>
+          <w:rFonts w:ascii="Courier New" w:hAnsi="Courier New" w:cs="Courier New"/>
+          <w:b/>
+          <w:bCs/>
+          <w:color w:val="323232"/>
+          <w:sz w:val="23"/>
+          <w:szCs w:val="23"/>
+          <w:lang w:val="en-GB"/>
+        </w:rPr>
+        <w:t>sudo</w:t>
+      </w:r>
+      <w:proofErr w:type="spellEnd"/>
+      <w:r>
+        <w:rPr>
+          <w:rFonts w:ascii="Courier New" w:hAnsi="Courier New" w:cs="Courier New"/>
+          <w:b/>
+          <w:bCs/>
+          <w:color w:val="323232"/>
+          <w:sz w:val="23"/>
+          <w:szCs w:val="23"/>
+          <w:lang w:val="en-GB"/>
+        </w:rPr>
+        <w:t xml:space="preserve"> </w:t>
+      </w:r>
+      <w:proofErr w:type="spellStart"/>
+      <w:r>
+        <w:rPr>
+          <w:rFonts w:ascii="Courier New" w:hAnsi="Courier New" w:cs="Courier New"/>
+          <w:b/>
+          <w:bCs/>
+          <w:color w:val="323232"/>
+          <w:sz w:val="23"/>
+          <w:szCs w:val="23"/>
+          <w:lang w:val="en-GB"/>
+        </w:rPr>
+        <w:t>chown</w:t>
+      </w:r>
+      <w:proofErr w:type="spellEnd"/>
+      <w:r>
+        <w:rPr>
+          <w:rFonts w:ascii="Courier New" w:hAnsi="Courier New" w:cs="Courier New"/>
+          <w:b/>
+          <w:bCs/>
+          <w:color w:val="323232"/>
+          <w:sz w:val="23"/>
+          <w:szCs w:val="23"/>
+          <w:lang w:val="en-GB"/>
+        </w:rPr>
+        <w:t xml:space="preserve"> </w:t>
+      </w:r>
+      <w:proofErr w:type="spellStart"/>
+      <w:r>
+        <w:rPr>
+          <w:rFonts w:ascii="Courier New" w:hAnsi="Courier New" w:cs="Courier New"/>
+          <w:b/>
+          <w:bCs/>
+          <w:color w:val="323232"/>
+          <w:sz w:val="23"/>
+          <w:szCs w:val="23"/>
+          <w:lang w:val="en-GB"/>
+        </w:rPr>
+        <w:t>hduser:hadoop</w:t>
+      </w:r>
+      <w:proofErr w:type="spellEnd"/>
+      <w:r>
+        <w:rPr>
+          <w:rFonts w:ascii="Courier New" w:hAnsi="Courier New" w:cs="Courier New"/>
+          <w:b/>
+          <w:bCs/>
+          <w:color w:val="323232"/>
+          <w:sz w:val="23"/>
+          <w:szCs w:val="23"/>
+          <w:lang w:val="en-GB"/>
+        </w:rPr>
+        <w:t xml:space="preserve"> /app/</w:t>
+      </w:r>
+      <w:proofErr w:type="spellStart"/>
+      <w:r>
+        <w:rPr>
+          <w:rFonts w:ascii="Courier New" w:hAnsi="Courier New" w:cs="Courier New"/>
+          <w:b/>
+          <w:bCs/>
+          <w:color w:val="323232"/>
+          <w:sz w:val="23"/>
+          <w:szCs w:val="23"/>
+          <w:lang w:val="en-GB"/>
+        </w:rPr>
+        <w:t>hadoop</w:t>
+      </w:r>
+      <w:proofErr w:type="spellEnd"/>
+      <w:r>
+        <w:rPr>
+          <w:rFonts w:ascii="Courier New" w:hAnsi="Courier New" w:cs="Courier New"/>
+          <w:b/>
+          <w:bCs/>
+          <w:color w:val="323232"/>
+          <w:sz w:val="23"/>
+          <w:szCs w:val="23"/>
+          <w:lang w:val="en-GB"/>
+        </w:rPr>
+        <w:t>/</w:t>
+      </w:r>
+      <w:proofErr w:type="spellStart"/>
+      <w:r>
+        <w:rPr>
+          <w:rFonts w:ascii="Courier New" w:hAnsi="Courier New" w:cs="Courier New"/>
+          <w:b/>
+          <w:bCs/>
+          <w:color w:val="323232"/>
+          <w:sz w:val="23"/>
+          <w:szCs w:val="23"/>
+          <w:lang w:val="en-GB"/>
+        </w:rPr>
+        <w:t>tmp</w:t>
+      </w:r>
+      <w:proofErr w:type="spellEnd"/>
     </w:p>
     <w:p/>
     <w:p/>
@@ -1055,17 +2544,437 @@
           <w:lang w:val="en-GB"/>
         </w:rPr>
       </w:pPr>
-      <w:r>
-        <w:rPr>
-          <w:rFonts w:ascii="Courier New" w:hAnsi="Courier New" w:cs="Courier New"/>
-          <w:b/>
-          <w:bCs/>
-          <w:color w:val="323232"/>
-          <w:sz w:val="23"/>
-          <w:szCs w:val="23"/>
-          <w:lang w:val="en-GB"/>
-        </w:rPr>
-        <w:t xml:space="preserve">hduser@laptop:~$ vi /usr/local/hadoop/etc/hadoop/core-site.xml  &lt;configuration&gt;  &lt;property&gt;   &lt;name&gt;hadoop.tmp.dir&lt;/name&gt;   &lt;value&gt;/app/hadoop/tmp&lt;/value&gt;   &lt;description&gt;A base for other temporary directories.&lt;/description&gt;  &lt;/property&gt;   &lt;property&gt;   &lt;name&gt;fs.default.name&lt;/name&gt;   &lt;value&gt;hdfs://localhost:54310&lt;/value&gt;   &lt;description&gt;The name of the default file system.  A URI whose   scheme and authority determine the FileSystem implementation.  The   uri's scheme determines the config property (fs.SCHEME.impl) naming   the FileSystem implementation class.  The uri's authority is used to   determine the host, port, etc. for a filesystem.&lt;/description&gt;  &lt;/property&gt; &lt;/configuration&gt; </w:t>
+      <w:proofErr w:type="spellStart"/>
+      <w:proofErr w:type="gramStart"/>
+      <w:r>
+        <w:rPr>
+          <w:rFonts w:ascii="Courier New" w:hAnsi="Courier New" w:cs="Courier New"/>
+          <w:b/>
+          <w:bCs/>
+          <w:color w:val="323232"/>
+          <w:sz w:val="23"/>
+          <w:szCs w:val="23"/>
+          <w:lang w:val="en-GB"/>
+        </w:rPr>
+        <w:t>hduser@laptop</w:t>
+      </w:r>
+      <w:proofErr w:type="spellEnd"/>
+      <w:proofErr w:type="gramEnd"/>
+      <w:r>
+        <w:rPr>
+          <w:rFonts w:ascii="Courier New" w:hAnsi="Courier New" w:cs="Courier New"/>
+          <w:b/>
+          <w:bCs/>
+          <w:color w:val="323232"/>
+          <w:sz w:val="23"/>
+          <w:szCs w:val="23"/>
+          <w:lang w:val="en-GB"/>
+        </w:rPr>
+        <w:t>:~$ vi /</w:t>
+      </w:r>
+      <w:proofErr w:type="spellStart"/>
+      <w:r>
+        <w:rPr>
+          <w:rFonts w:ascii="Courier New" w:hAnsi="Courier New" w:cs="Courier New"/>
+          <w:b/>
+          <w:bCs/>
+          <w:color w:val="323232"/>
+          <w:sz w:val="23"/>
+          <w:szCs w:val="23"/>
+          <w:lang w:val="en-GB"/>
+        </w:rPr>
+        <w:t>usr</w:t>
+      </w:r>
+      <w:proofErr w:type="spellEnd"/>
+      <w:r>
+        <w:rPr>
+          <w:rFonts w:ascii="Courier New" w:hAnsi="Courier New" w:cs="Courier New"/>
+          <w:b/>
+          <w:bCs/>
+          <w:color w:val="323232"/>
+          <w:sz w:val="23"/>
+          <w:szCs w:val="23"/>
+          <w:lang w:val="en-GB"/>
+        </w:rPr>
+        <w:t>/local/</w:t>
+      </w:r>
+      <w:proofErr w:type="spellStart"/>
+      <w:r>
+        <w:rPr>
+          <w:rFonts w:ascii="Courier New" w:hAnsi="Courier New" w:cs="Courier New"/>
+          <w:b/>
+          <w:bCs/>
+          <w:color w:val="323232"/>
+          <w:sz w:val="23"/>
+          <w:szCs w:val="23"/>
+          <w:lang w:val="en-GB"/>
+        </w:rPr>
+        <w:t>hadoop</w:t>
+      </w:r>
+      <w:proofErr w:type="spellEnd"/>
+      <w:r>
+        <w:rPr>
+          <w:rFonts w:ascii="Courier New" w:hAnsi="Courier New" w:cs="Courier New"/>
+          <w:b/>
+          <w:bCs/>
+          <w:color w:val="323232"/>
+          <w:sz w:val="23"/>
+          <w:szCs w:val="23"/>
+          <w:lang w:val="en-GB"/>
+        </w:rPr>
+        <w:t>/</w:t>
+      </w:r>
+      <w:proofErr w:type="spellStart"/>
+      <w:r>
+        <w:rPr>
+          <w:rFonts w:ascii="Courier New" w:hAnsi="Courier New" w:cs="Courier New"/>
+          <w:b/>
+          <w:bCs/>
+          <w:color w:val="323232"/>
+          <w:sz w:val="23"/>
+          <w:szCs w:val="23"/>
+          <w:lang w:val="en-GB"/>
+        </w:rPr>
+        <w:t>etc</w:t>
+      </w:r>
+      <w:proofErr w:type="spellEnd"/>
+      <w:r>
+        <w:rPr>
+          <w:rFonts w:ascii="Courier New" w:hAnsi="Courier New" w:cs="Courier New"/>
+          <w:b/>
+          <w:bCs/>
+          <w:color w:val="323232"/>
+          <w:sz w:val="23"/>
+          <w:szCs w:val="23"/>
+          <w:lang w:val="en-GB"/>
+        </w:rPr>
+        <w:t>/</w:t>
+      </w:r>
+      <w:proofErr w:type="spellStart"/>
+      <w:r>
+        <w:rPr>
+          <w:rFonts w:ascii="Courier New" w:hAnsi="Courier New" w:cs="Courier New"/>
+          <w:b/>
+          <w:bCs/>
+          <w:color w:val="323232"/>
+          <w:sz w:val="23"/>
+          <w:szCs w:val="23"/>
+          <w:lang w:val="en-GB"/>
+        </w:rPr>
+        <w:t>hadoop</w:t>
+      </w:r>
+      <w:proofErr w:type="spellEnd"/>
+      <w:r>
+        <w:rPr>
+          <w:rFonts w:ascii="Courier New" w:hAnsi="Courier New" w:cs="Courier New"/>
+          <w:b/>
+          <w:bCs/>
+          <w:color w:val="323232"/>
+          <w:sz w:val="23"/>
+          <w:szCs w:val="23"/>
+          <w:lang w:val="en-GB"/>
+        </w:rPr>
+        <w:t>/core-site.xml  &lt;configuration&gt;  &lt;property&gt;   &lt;name&gt;</w:t>
+      </w:r>
+      <w:proofErr w:type="spellStart"/>
+      <w:r>
+        <w:rPr>
+          <w:rFonts w:ascii="Courier New" w:hAnsi="Courier New" w:cs="Courier New"/>
+          <w:b/>
+          <w:bCs/>
+          <w:color w:val="323232"/>
+          <w:sz w:val="23"/>
+          <w:szCs w:val="23"/>
+          <w:lang w:val="en-GB"/>
+        </w:rPr>
+        <w:t>hadoop.tmp.dir</w:t>
+      </w:r>
+      <w:proofErr w:type="spellEnd"/>
+      <w:r>
+        <w:rPr>
+          <w:rFonts w:ascii="Courier New" w:hAnsi="Courier New" w:cs="Courier New"/>
+          <w:b/>
+          <w:bCs/>
+          <w:color w:val="323232"/>
+          <w:sz w:val="23"/>
+          <w:szCs w:val="23"/>
+          <w:lang w:val="en-GB"/>
+        </w:rPr>
+        <w:t>&lt;/name&gt;   &lt;value&gt;/app/</w:t>
+      </w:r>
+      <w:proofErr w:type="spellStart"/>
+      <w:r>
+        <w:rPr>
+          <w:rFonts w:ascii="Courier New" w:hAnsi="Courier New" w:cs="Courier New"/>
+          <w:b/>
+          <w:bCs/>
+          <w:color w:val="323232"/>
+          <w:sz w:val="23"/>
+          <w:szCs w:val="23"/>
+          <w:lang w:val="en-GB"/>
+        </w:rPr>
+        <w:t>hadoop</w:t>
+      </w:r>
+      <w:proofErr w:type="spellEnd"/>
+      <w:r>
+        <w:rPr>
+          <w:rFonts w:ascii="Courier New" w:hAnsi="Courier New" w:cs="Courier New"/>
+          <w:b/>
+          <w:bCs/>
+          <w:color w:val="323232"/>
+          <w:sz w:val="23"/>
+          <w:szCs w:val="23"/>
+          <w:lang w:val="en-GB"/>
+        </w:rPr>
+        <w:t>/</w:t>
+      </w:r>
+      <w:proofErr w:type="spellStart"/>
+      <w:r>
+        <w:rPr>
+          <w:rFonts w:ascii="Courier New" w:hAnsi="Courier New" w:cs="Courier New"/>
+          <w:b/>
+          <w:bCs/>
+          <w:color w:val="323232"/>
+          <w:sz w:val="23"/>
+          <w:szCs w:val="23"/>
+          <w:lang w:val="en-GB"/>
+        </w:rPr>
+        <w:t>tmp</w:t>
+      </w:r>
+      <w:proofErr w:type="spellEnd"/>
+      <w:r>
+        <w:rPr>
+          <w:rFonts w:ascii="Courier New" w:hAnsi="Courier New" w:cs="Courier New"/>
+          <w:b/>
+          <w:bCs/>
+          <w:color w:val="323232"/>
+          <w:sz w:val="23"/>
+          <w:szCs w:val="23"/>
+          <w:lang w:val="en-GB"/>
+        </w:rPr>
+        <w:t xml:space="preserve">&lt;/value&gt;   &lt;description&gt;A base for other temporary directories.&lt;/description&gt;  &lt;/property&gt;   &lt;property&gt;   &lt;name&gt;fs.default.name&lt;/name&gt;   &lt;value&gt;hdfs://localhost:54310&lt;/value&gt;   &lt;description&gt;The name of the default file system.  </w:t>
+      </w:r>
+      <w:proofErr w:type="gramStart"/>
+      <w:r>
+        <w:rPr>
+          <w:rFonts w:ascii="Courier New" w:hAnsi="Courier New" w:cs="Courier New"/>
+          <w:b/>
+          <w:bCs/>
+          <w:color w:val="323232"/>
+          <w:sz w:val="23"/>
+          <w:szCs w:val="23"/>
+          <w:lang w:val="en-GB"/>
+        </w:rPr>
+        <w:t xml:space="preserve">A URI whose   scheme and authority determine the </w:t>
+      </w:r>
+      <w:proofErr w:type="spellStart"/>
+      <w:r>
+        <w:rPr>
+          <w:rFonts w:ascii="Courier New" w:hAnsi="Courier New" w:cs="Courier New"/>
+          <w:b/>
+          <w:bCs/>
+          <w:color w:val="323232"/>
+          <w:sz w:val="23"/>
+          <w:szCs w:val="23"/>
+          <w:lang w:val="en-GB"/>
+        </w:rPr>
+        <w:t>FileSystem</w:t>
+      </w:r>
+      <w:proofErr w:type="spellEnd"/>
+      <w:r>
+        <w:rPr>
+          <w:rFonts w:ascii="Courier New" w:hAnsi="Courier New" w:cs="Courier New"/>
+          <w:b/>
+          <w:bCs/>
+          <w:color w:val="323232"/>
+          <w:sz w:val="23"/>
+          <w:szCs w:val="23"/>
+          <w:lang w:val="en-GB"/>
+        </w:rPr>
+        <w:t xml:space="preserve"> implementation.</w:t>
+      </w:r>
+      <w:proofErr w:type="gramEnd"/>
+      <w:r>
+        <w:rPr>
+          <w:rFonts w:ascii="Courier New" w:hAnsi="Courier New" w:cs="Courier New"/>
+          <w:b/>
+          <w:bCs/>
+          <w:color w:val="323232"/>
+          <w:sz w:val="23"/>
+          <w:szCs w:val="23"/>
+          <w:lang w:val="en-GB"/>
+        </w:rPr>
+        <w:t xml:space="preserve">  The   </w:t>
+      </w:r>
+      <w:proofErr w:type="spellStart"/>
+      <w:r>
+        <w:rPr>
+          <w:rFonts w:ascii="Courier New" w:hAnsi="Courier New" w:cs="Courier New"/>
+          <w:b/>
+          <w:bCs/>
+          <w:color w:val="323232"/>
+          <w:sz w:val="23"/>
+          <w:szCs w:val="23"/>
+          <w:lang w:val="en-GB"/>
+        </w:rPr>
+        <w:t>uri's</w:t>
+      </w:r>
+      <w:proofErr w:type="spellEnd"/>
+      <w:r>
+        <w:rPr>
+          <w:rFonts w:ascii="Courier New" w:hAnsi="Courier New" w:cs="Courier New"/>
+          <w:b/>
+          <w:bCs/>
+          <w:color w:val="323232"/>
+          <w:sz w:val="23"/>
+          <w:szCs w:val="23"/>
+          <w:lang w:val="en-GB"/>
+        </w:rPr>
+        <w:t xml:space="preserve"> scheme determines the </w:t>
+      </w:r>
+      <w:proofErr w:type="spellStart"/>
+      <w:r>
+        <w:rPr>
+          <w:rFonts w:ascii="Courier New" w:hAnsi="Courier New" w:cs="Courier New"/>
+          <w:b/>
+          <w:bCs/>
+          <w:color w:val="323232"/>
+          <w:sz w:val="23"/>
+          <w:szCs w:val="23"/>
+          <w:lang w:val="en-GB"/>
+        </w:rPr>
+        <w:t>config</w:t>
+      </w:r>
+      <w:proofErr w:type="spellEnd"/>
+      <w:r>
+        <w:rPr>
+          <w:rFonts w:ascii="Courier New" w:hAnsi="Courier New" w:cs="Courier New"/>
+          <w:b/>
+          <w:bCs/>
+          <w:color w:val="323232"/>
+          <w:sz w:val="23"/>
+          <w:szCs w:val="23"/>
+          <w:lang w:val="en-GB"/>
+        </w:rPr>
+        <w:t xml:space="preserve"> property (</w:t>
+      </w:r>
+      <w:proofErr w:type="spellStart"/>
+      <w:r>
+        <w:rPr>
+          <w:rFonts w:ascii="Courier New" w:hAnsi="Courier New" w:cs="Courier New"/>
+          <w:b/>
+          <w:bCs/>
+          <w:color w:val="323232"/>
+          <w:sz w:val="23"/>
+          <w:szCs w:val="23"/>
+          <w:lang w:val="en-GB"/>
+        </w:rPr>
+        <w:t>fs.SCHEME.impl</w:t>
+      </w:r>
+      <w:proofErr w:type="spellEnd"/>
+      <w:r>
+        <w:rPr>
+          <w:rFonts w:ascii="Courier New" w:hAnsi="Courier New" w:cs="Courier New"/>
+          <w:b/>
+          <w:bCs/>
+          <w:color w:val="323232"/>
+          <w:sz w:val="23"/>
+          <w:szCs w:val="23"/>
+          <w:lang w:val="en-GB"/>
+        </w:rPr>
+        <w:t xml:space="preserve">) naming   the </w:t>
+      </w:r>
+      <w:proofErr w:type="spellStart"/>
+      <w:r>
+        <w:rPr>
+          <w:rFonts w:ascii="Courier New" w:hAnsi="Courier New" w:cs="Courier New"/>
+          <w:b/>
+          <w:bCs/>
+          <w:color w:val="323232"/>
+          <w:sz w:val="23"/>
+          <w:szCs w:val="23"/>
+          <w:lang w:val="en-GB"/>
+        </w:rPr>
+        <w:t>FileSystem</w:t>
+      </w:r>
+      <w:proofErr w:type="spellEnd"/>
+      <w:r>
+        <w:rPr>
+          <w:rFonts w:ascii="Courier New" w:hAnsi="Courier New" w:cs="Courier New"/>
+          <w:b/>
+          <w:bCs/>
+          <w:color w:val="323232"/>
+          <w:sz w:val="23"/>
+          <w:szCs w:val="23"/>
+          <w:lang w:val="en-GB"/>
+        </w:rPr>
+        <w:t xml:space="preserve"> implementation class.  The </w:t>
+      </w:r>
+      <w:proofErr w:type="spellStart"/>
+      <w:r>
+        <w:rPr>
+          <w:rFonts w:ascii="Courier New" w:hAnsi="Courier New" w:cs="Courier New"/>
+          <w:b/>
+          <w:bCs/>
+          <w:color w:val="323232"/>
+          <w:sz w:val="23"/>
+          <w:szCs w:val="23"/>
+          <w:lang w:val="en-GB"/>
+        </w:rPr>
+        <w:t>uri's</w:t>
+      </w:r>
+      <w:proofErr w:type="spellEnd"/>
+      <w:r>
+        <w:rPr>
+          <w:rFonts w:ascii="Courier New" w:hAnsi="Courier New" w:cs="Courier New"/>
+          <w:b/>
+          <w:bCs/>
+          <w:color w:val="323232"/>
+          <w:sz w:val="23"/>
+          <w:szCs w:val="23"/>
+          <w:lang w:val="en-GB"/>
+        </w:rPr>
+        <w:t xml:space="preserve"> authority is used to   determine the host, port, etc. for a </w:t>
+      </w:r>
+      <w:proofErr w:type="spellStart"/>
+      <w:r>
+        <w:rPr>
+          <w:rFonts w:ascii="Courier New" w:hAnsi="Courier New" w:cs="Courier New"/>
+          <w:b/>
+          <w:bCs/>
+          <w:color w:val="323232"/>
+          <w:sz w:val="23"/>
+          <w:szCs w:val="23"/>
+          <w:lang w:val="en-GB"/>
+        </w:rPr>
+        <w:t>filesystem</w:t>
+      </w:r>
+      <w:proofErr w:type="spellEnd"/>
+      <w:proofErr w:type="gramStart"/>
+      <w:r>
+        <w:rPr>
+          <w:rFonts w:ascii="Courier New" w:hAnsi="Courier New" w:cs="Courier New"/>
+          <w:b/>
+          <w:bCs/>
+          <w:color w:val="323232"/>
+          <w:sz w:val="23"/>
+          <w:szCs w:val="23"/>
+          <w:lang w:val="en-GB"/>
+        </w:rPr>
+        <w:t>.&lt;</w:t>
+      </w:r>
+      <w:proofErr w:type="gramEnd"/>
+      <w:r>
+        <w:rPr>
+          <w:rFonts w:ascii="Courier New" w:hAnsi="Courier New" w:cs="Courier New"/>
+          <w:b/>
+          <w:bCs/>
+          <w:color w:val="323232"/>
+          <w:sz w:val="23"/>
+          <w:szCs w:val="23"/>
+          <w:lang w:val="en-GB"/>
+        </w:rPr>
+        <w:t xml:space="preserve">/description&gt;  &lt;/property&gt; &lt;/configuration&gt; </w:t>
       </w:r>
     </w:p>
     <w:p>
@@ -1114,17 +3023,293 @@
           <w:lang w:val="en-GB"/>
         </w:rPr>
       </w:pPr>
-      <w:r>
-        <w:rPr>
-          <w:rFonts w:ascii="Courier New" w:hAnsi="Courier New" w:cs="Courier New"/>
-          <w:b/>
-          <w:bCs/>
-          <w:color w:val="323232"/>
-          <w:sz w:val="23"/>
-          <w:szCs w:val="23"/>
-          <w:lang w:val="en-GB"/>
-        </w:rPr>
-        <w:t xml:space="preserve">hduser@laptop:~$ cp /usr/local/hadoop/etc/hadoop/mapred-site.xml.template /usr/local/hadoop/etc/hadoop/mapred-site.xml </w:t>
+      <w:proofErr w:type="spellStart"/>
+      <w:proofErr w:type="gramStart"/>
+      <w:r>
+        <w:rPr>
+          <w:rFonts w:ascii="Courier New" w:hAnsi="Courier New" w:cs="Courier New"/>
+          <w:b/>
+          <w:bCs/>
+          <w:color w:val="323232"/>
+          <w:sz w:val="23"/>
+          <w:szCs w:val="23"/>
+          <w:lang w:val="en-GB"/>
+        </w:rPr>
+        <w:t>hduser@laptop</w:t>
+      </w:r>
+      <w:proofErr w:type="spellEnd"/>
+      <w:proofErr w:type="gramEnd"/>
+      <w:r>
+        <w:rPr>
+          <w:rFonts w:ascii="Courier New" w:hAnsi="Courier New" w:cs="Courier New"/>
+          <w:b/>
+          <w:bCs/>
+          <w:color w:val="323232"/>
+          <w:sz w:val="23"/>
+          <w:szCs w:val="23"/>
+          <w:lang w:val="en-GB"/>
+        </w:rPr>
+        <w:t xml:space="preserve">:~$ </w:t>
+      </w:r>
+      <w:proofErr w:type="spellStart"/>
+      <w:r>
+        <w:rPr>
+          <w:rFonts w:ascii="Courier New" w:hAnsi="Courier New" w:cs="Courier New"/>
+          <w:b/>
+          <w:bCs/>
+          <w:color w:val="323232"/>
+          <w:sz w:val="23"/>
+          <w:szCs w:val="23"/>
+          <w:lang w:val="en-GB"/>
+        </w:rPr>
+        <w:t>cp</w:t>
+      </w:r>
+      <w:proofErr w:type="spellEnd"/>
+      <w:r>
+        <w:rPr>
+          <w:rFonts w:ascii="Courier New" w:hAnsi="Courier New" w:cs="Courier New"/>
+          <w:b/>
+          <w:bCs/>
+          <w:color w:val="323232"/>
+          <w:sz w:val="23"/>
+          <w:szCs w:val="23"/>
+          <w:lang w:val="en-GB"/>
+        </w:rPr>
+        <w:t xml:space="preserve"> /</w:t>
+      </w:r>
+      <w:proofErr w:type="spellStart"/>
+      <w:r>
+        <w:rPr>
+          <w:rFonts w:ascii="Courier New" w:hAnsi="Courier New" w:cs="Courier New"/>
+          <w:b/>
+          <w:bCs/>
+          <w:color w:val="323232"/>
+          <w:sz w:val="23"/>
+          <w:szCs w:val="23"/>
+          <w:lang w:val="en-GB"/>
+        </w:rPr>
+        <w:t>usr</w:t>
+      </w:r>
+      <w:proofErr w:type="spellEnd"/>
+      <w:r>
+        <w:rPr>
+          <w:rFonts w:ascii="Courier New" w:hAnsi="Courier New" w:cs="Courier New"/>
+          <w:b/>
+          <w:bCs/>
+          <w:color w:val="323232"/>
+          <w:sz w:val="23"/>
+          <w:szCs w:val="23"/>
+          <w:lang w:val="en-GB"/>
+        </w:rPr>
+        <w:t>/local/</w:t>
+      </w:r>
+      <w:proofErr w:type="spellStart"/>
+      <w:r>
+        <w:rPr>
+          <w:rFonts w:ascii="Courier New" w:hAnsi="Courier New" w:cs="Courier New"/>
+          <w:b/>
+          <w:bCs/>
+          <w:color w:val="323232"/>
+          <w:sz w:val="23"/>
+          <w:szCs w:val="23"/>
+          <w:lang w:val="en-GB"/>
+        </w:rPr>
+        <w:t>hadoop</w:t>
+      </w:r>
+      <w:proofErr w:type="spellEnd"/>
+      <w:r>
+        <w:rPr>
+          <w:rFonts w:ascii="Courier New" w:hAnsi="Courier New" w:cs="Courier New"/>
+          <w:b/>
+          <w:bCs/>
+          <w:color w:val="323232"/>
+          <w:sz w:val="23"/>
+          <w:szCs w:val="23"/>
+          <w:lang w:val="en-GB"/>
+        </w:rPr>
+        <w:t>/</w:t>
+      </w:r>
+      <w:proofErr w:type="spellStart"/>
+      <w:r>
+        <w:rPr>
+          <w:rFonts w:ascii="Courier New" w:hAnsi="Courier New" w:cs="Courier New"/>
+          <w:b/>
+          <w:bCs/>
+          <w:color w:val="323232"/>
+          <w:sz w:val="23"/>
+          <w:szCs w:val="23"/>
+          <w:lang w:val="en-GB"/>
+        </w:rPr>
+        <w:t>etc</w:t>
+      </w:r>
+      <w:proofErr w:type="spellEnd"/>
+      <w:r>
+        <w:rPr>
+          <w:rFonts w:ascii="Courier New" w:hAnsi="Courier New" w:cs="Courier New"/>
+          <w:b/>
+          <w:bCs/>
+          <w:color w:val="323232"/>
+          <w:sz w:val="23"/>
+          <w:szCs w:val="23"/>
+          <w:lang w:val="en-GB"/>
+        </w:rPr>
+        <w:t>/</w:t>
+      </w:r>
+      <w:proofErr w:type="spellStart"/>
+      <w:r>
+        <w:rPr>
+          <w:rFonts w:ascii="Courier New" w:hAnsi="Courier New" w:cs="Courier New"/>
+          <w:b/>
+          <w:bCs/>
+          <w:color w:val="323232"/>
+          <w:sz w:val="23"/>
+          <w:szCs w:val="23"/>
+          <w:lang w:val="en-GB"/>
+        </w:rPr>
+        <w:t>hadoop</w:t>
+      </w:r>
+      <w:proofErr w:type="spellEnd"/>
+      <w:r>
+        <w:rPr>
+          <w:rFonts w:ascii="Courier New" w:hAnsi="Courier New" w:cs="Courier New"/>
+          <w:b/>
+          <w:bCs/>
+          <w:color w:val="323232"/>
+          <w:sz w:val="23"/>
+          <w:szCs w:val="23"/>
+          <w:lang w:val="en-GB"/>
+        </w:rPr>
+        <w:t>/</w:t>
+      </w:r>
+      <w:proofErr w:type="spellStart"/>
+      <w:r>
+        <w:rPr>
+          <w:rFonts w:ascii="Courier New" w:hAnsi="Courier New" w:cs="Courier New"/>
+          <w:b/>
+          <w:bCs/>
+          <w:color w:val="323232"/>
+          <w:sz w:val="23"/>
+          <w:szCs w:val="23"/>
+          <w:lang w:val="en-GB"/>
+        </w:rPr>
+        <w:t>mapred-site.xml.template</w:t>
+      </w:r>
+      <w:proofErr w:type="spellEnd"/>
+      <w:r>
+        <w:rPr>
+          <w:rFonts w:ascii="Courier New" w:hAnsi="Courier New" w:cs="Courier New"/>
+          <w:b/>
+          <w:bCs/>
+          <w:color w:val="323232"/>
+          <w:sz w:val="23"/>
+          <w:szCs w:val="23"/>
+          <w:lang w:val="en-GB"/>
+        </w:rPr>
+        <w:t xml:space="preserve"> /</w:t>
+      </w:r>
+      <w:proofErr w:type="spellStart"/>
+      <w:r>
+        <w:rPr>
+          <w:rFonts w:ascii="Courier New" w:hAnsi="Courier New" w:cs="Courier New"/>
+          <w:b/>
+          <w:bCs/>
+          <w:color w:val="323232"/>
+          <w:sz w:val="23"/>
+          <w:szCs w:val="23"/>
+          <w:lang w:val="en-GB"/>
+        </w:rPr>
+        <w:t>usr</w:t>
+      </w:r>
+      <w:proofErr w:type="spellEnd"/>
+      <w:r>
+        <w:rPr>
+          <w:rFonts w:ascii="Courier New" w:hAnsi="Courier New" w:cs="Courier New"/>
+          <w:b/>
+          <w:bCs/>
+          <w:color w:val="323232"/>
+          <w:sz w:val="23"/>
+          <w:szCs w:val="23"/>
+          <w:lang w:val="en-GB"/>
+        </w:rPr>
+        <w:t>/local/</w:t>
+      </w:r>
+      <w:proofErr w:type="spellStart"/>
+      <w:r>
+        <w:rPr>
+          <w:rFonts w:ascii="Courier New" w:hAnsi="Courier New" w:cs="Courier New"/>
+          <w:b/>
+          <w:bCs/>
+          <w:color w:val="323232"/>
+          <w:sz w:val="23"/>
+          <w:szCs w:val="23"/>
+          <w:lang w:val="en-GB"/>
+        </w:rPr>
+        <w:t>hadoop</w:t>
+      </w:r>
+      <w:proofErr w:type="spellEnd"/>
+      <w:r>
+        <w:rPr>
+          <w:rFonts w:ascii="Courier New" w:hAnsi="Courier New" w:cs="Courier New"/>
+          <w:b/>
+          <w:bCs/>
+          <w:color w:val="323232"/>
+          <w:sz w:val="23"/>
+          <w:szCs w:val="23"/>
+          <w:lang w:val="en-GB"/>
+        </w:rPr>
+        <w:t>/</w:t>
+      </w:r>
+      <w:proofErr w:type="spellStart"/>
+      <w:r>
+        <w:rPr>
+          <w:rFonts w:ascii="Courier New" w:hAnsi="Courier New" w:cs="Courier New"/>
+          <w:b/>
+          <w:bCs/>
+          <w:color w:val="323232"/>
+          <w:sz w:val="23"/>
+          <w:szCs w:val="23"/>
+          <w:lang w:val="en-GB"/>
+        </w:rPr>
+        <w:t>etc</w:t>
+      </w:r>
+      <w:proofErr w:type="spellEnd"/>
+      <w:r>
+        <w:rPr>
+          <w:rFonts w:ascii="Courier New" w:hAnsi="Courier New" w:cs="Courier New"/>
+          <w:b/>
+          <w:bCs/>
+          <w:color w:val="323232"/>
+          <w:sz w:val="23"/>
+          <w:szCs w:val="23"/>
+          <w:lang w:val="en-GB"/>
+        </w:rPr>
+        <w:t>/</w:t>
+      </w:r>
+      <w:proofErr w:type="spellStart"/>
+      <w:r>
+        <w:rPr>
+          <w:rFonts w:ascii="Courier New" w:hAnsi="Courier New" w:cs="Courier New"/>
+          <w:b/>
+          <w:bCs/>
+          <w:color w:val="323232"/>
+          <w:sz w:val="23"/>
+          <w:szCs w:val="23"/>
+          <w:lang w:val="en-GB"/>
+        </w:rPr>
+        <w:t>hadoop</w:t>
+      </w:r>
+      <w:proofErr w:type="spellEnd"/>
+      <w:r>
+        <w:rPr>
+          <w:rFonts w:ascii="Courier New" w:hAnsi="Courier New" w:cs="Courier New"/>
+          <w:b/>
+          <w:bCs/>
+          <w:color w:val="323232"/>
+          <w:sz w:val="23"/>
+          <w:szCs w:val="23"/>
+          <w:lang w:val="en-GB"/>
+        </w:rPr>
+        <w:t xml:space="preserve">/mapred-site.xml </w:t>
       </w:r>
     </w:p>
     <w:p>
@@ -1169,7 +3354,29 @@
           <w:szCs w:val="26"/>
           <w:lang w:val="en-GB"/>
         </w:rPr>
-        <w:t> file is used to specify which framework is being used for MapReduce.</w:t>
+        <w:t xml:space="preserve"> file is used to specify which framework is being used for </w:t>
+      </w:r>
+      <w:proofErr w:type="spellStart"/>
+      <w:r>
+        <w:rPr>
+          <w:rFonts w:ascii="Helvetica" w:hAnsi="Helvetica" w:cs="Times New Roman"/>
+          <w:color w:val="323232"/>
+          <w:sz w:val="26"/>
+          <w:szCs w:val="26"/>
+          <w:lang w:val="en-GB"/>
+        </w:rPr>
+        <w:t>MapReduce</w:t>
+      </w:r>
+      <w:proofErr w:type="spellEnd"/>
+      <w:r>
+        <w:rPr>
+          <w:rFonts w:ascii="Helvetica" w:hAnsi="Helvetica" w:cs="Times New Roman"/>
+          <w:color w:val="323232"/>
+          <w:sz w:val="26"/>
+          <w:szCs w:val="26"/>
+          <w:lang w:val="en-GB"/>
+        </w:rPr>
+        <w:t>.</w:t>
       </w:r>
       <w:r>
         <w:rPr>
@@ -1229,12 +3436,131 @@
           <w:szCs w:val="23"/>
           <w:lang w:val="en-GB"/>
         </w:rPr>
-        <w:t>&lt;configuration&gt;  &lt;property&gt;   &lt;name&gt;mapred.job.tracker&lt;/name&gt;   &lt;value&gt;localhost:54311&lt;/value&gt;   &lt;description&gt;The host and port that the MapReduce job tracker runs   at.  If "local", then jobs are run in-process as a single map   and reduce task.   &lt;/description&gt;  &lt;/property&gt; &lt;/configuration&gt;</w:t>
-      </w:r>
-    </w:p>
-    <w:p>
-      <w:r>
-        <w:t>hdfs namenode –format</w:t>
+        <w:t>&lt;</w:t>
+      </w:r>
+      <w:proofErr w:type="gramStart"/>
+      <w:r>
+        <w:rPr>
+          <w:rFonts w:ascii="Courier New" w:hAnsi="Courier New" w:cs="Courier New"/>
+          <w:b/>
+          <w:bCs/>
+          <w:color w:val="323232"/>
+          <w:sz w:val="23"/>
+          <w:szCs w:val="23"/>
+          <w:lang w:val="en-GB"/>
+        </w:rPr>
+        <w:t>configuration</w:t>
+      </w:r>
+      <w:proofErr w:type="gramEnd"/>
+      <w:r>
+        <w:rPr>
+          <w:rFonts w:ascii="Courier New" w:hAnsi="Courier New" w:cs="Courier New"/>
+          <w:b/>
+          <w:bCs/>
+          <w:color w:val="323232"/>
+          <w:sz w:val="23"/>
+          <w:szCs w:val="23"/>
+          <w:lang w:val="en-GB"/>
+        </w:rPr>
+        <w:t>&gt;  &lt;property&gt;   &lt;name&gt;</w:t>
+      </w:r>
+      <w:proofErr w:type="spellStart"/>
+      <w:r>
+        <w:rPr>
+          <w:rFonts w:ascii="Courier New" w:hAnsi="Courier New" w:cs="Courier New"/>
+          <w:b/>
+          <w:bCs/>
+          <w:color w:val="323232"/>
+          <w:sz w:val="23"/>
+          <w:szCs w:val="23"/>
+          <w:lang w:val="en-GB"/>
+        </w:rPr>
+        <w:t>mapred.job.tracker</w:t>
+      </w:r>
+      <w:proofErr w:type="spellEnd"/>
+      <w:r>
+        <w:rPr>
+          <w:rFonts w:ascii="Courier New" w:hAnsi="Courier New" w:cs="Courier New"/>
+          <w:b/>
+          <w:bCs/>
+          <w:color w:val="323232"/>
+          <w:sz w:val="23"/>
+          <w:szCs w:val="23"/>
+          <w:lang w:val="en-GB"/>
+        </w:rPr>
+        <w:t xml:space="preserve">&lt;/name&gt;   &lt;value&gt;localhost:54311&lt;/value&gt;   &lt;description&gt;The host and port that the </w:t>
+      </w:r>
+      <w:proofErr w:type="spellStart"/>
+      <w:r>
+        <w:rPr>
+          <w:rFonts w:ascii="Courier New" w:hAnsi="Courier New" w:cs="Courier New"/>
+          <w:b/>
+          <w:bCs/>
+          <w:color w:val="323232"/>
+          <w:sz w:val="23"/>
+          <w:szCs w:val="23"/>
+          <w:lang w:val="en-GB"/>
+        </w:rPr>
+        <w:t>MapReduce</w:t>
+      </w:r>
+      <w:proofErr w:type="spellEnd"/>
+      <w:r>
+        <w:rPr>
+          <w:rFonts w:ascii="Courier New" w:hAnsi="Courier New" w:cs="Courier New"/>
+          <w:b/>
+          <w:bCs/>
+          <w:color w:val="323232"/>
+          <w:sz w:val="23"/>
+          <w:szCs w:val="23"/>
+          <w:lang w:val="en-GB"/>
+        </w:rPr>
+        <w:t xml:space="preserve"> job tracker runs   at.  If "local", then jobs are run </w:t>
+      </w:r>
+      <w:proofErr w:type="gramStart"/>
+      <w:r>
+        <w:rPr>
+          <w:rFonts w:ascii="Courier New" w:hAnsi="Courier New" w:cs="Courier New"/>
+          <w:b/>
+          <w:bCs/>
+          <w:color w:val="323232"/>
+          <w:sz w:val="23"/>
+          <w:szCs w:val="23"/>
+          <w:lang w:val="en-GB"/>
+        </w:rPr>
+        <w:t>in-process</w:t>
+      </w:r>
+      <w:proofErr w:type="gramEnd"/>
+      <w:r>
+        <w:rPr>
+          <w:rFonts w:ascii="Courier New" w:hAnsi="Courier New" w:cs="Courier New"/>
+          <w:b/>
+          <w:bCs/>
+          <w:color w:val="323232"/>
+          <w:sz w:val="23"/>
+          <w:szCs w:val="23"/>
+          <w:lang w:val="en-GB"/>
+        </w:rPr>
+        <w:t xml:space="preserve"> as a single map   and reduce task.   &lt;/description&gt;  &lt;/property&gt; &lt;/configuration&gt;</w:t>
+      </w:r>
+    </w:p>
+    <w:p>
+      <w:proofErr w:type="spellStart"/>
+      <w:proofErr w:type="gramStart"/>
+      <w:r>
+        <w:t>hdfs</w:t>
+      </w:r>
+      <w:proofErr w:type="spellEnd"/>
+      <w:proofErr w:type="gramEnd"/>
+      <w:r>
+        <w:t xml:space="preserve"> </w:t>
+      </w:r>
+      <w:proofErr w:type="spellStart"/>
+      <w:r>
+        <w:t>namenode</w:t>
+      </w:r>
+      <w:proofErr w:type="spellEnd"/>
+      <w:r>
+        <w:t xml:space="preserve"> –format</w:t>
       </w:r>
     </w:p>
     <w:p/>
@@ -1281,8 +3607,98 @@
           <w:szCs w:val="20"/>
           <w:lang w:val="en-GB"/>
         </w:rPr>
-        <w:t>&gt; ssh-keygen -t dsa -P '' -f ~/.ssh/id_dsa</w:t>
-      </w:r>
+        <w:t xml:space="preserve">&gt; </w:t>
+      </w:r>
+      <w:proofErr w:type="spellStart"/>
+      <w:proofErr w:type="gramStart"/>
+      <w:r>
+        <w:rPr>
+          <w:rFonts w:ascii="Consolas" w:hAnsi="Consolas" w:cs="Courier"/>
+          <w:color w:val="333333"/>
+          <w:sz w:val="20"/>
+          <w:szCs w:val="20"/>
+          <w:lang w:val="en-GB"/>
+        </w:rPr>
+        <w:t>ssh</w:t>
+      </w:r>
+      <w:proofErr w:type="gramEnd"/>
+      <w:r>
+        <w:rPr>
+          <w:rFonts w:ascii="Consolas" w:hAnsi="Consolas" w:cs="Courier"/>
+          <w:color w:val="333333"/>
+          <w:sz w:val="20"/>
+          <w:szCs w:val="20"/>
+          <w:lang w:val="en-GB"/>
+        </w:rPr>
+        <w:t>-keygen</w:t>
+      </w:r>
+      <w:proofErr w:type="spellEnd"/>
+      <w:r>
+        <w:rPr>
+          <w:rFonts w:ascii="Consolas" w:hAnsi="Consolas" w:cs="Courier"/>
+          <w:color w:val="333333"/>
+          <w:sz w:val="20"/>
+          <w:szCs w:val="20"/>
+          <w:lang w:val="en-GB"/>
+        </w:rPr>
+        <w:t xml:space="preserve"> -t </w:t>
+      </w:r>
+      <w:proofErr w:type="spellStart"/>
+      <w:r>
+        <w:rPr>
+          <w:rFonts w:ascii="Consolas" w:hAnsi="Consolas" w:cs="Courier"/>
+          <w:color w:val="333333"/>
+          <w:sz w:val="20"/>
+          <w:szCs w:val="20"/>
+          <w:lang w:val="en-GB"/>
+        </w:rPr>
+        <w:t>dsa</w:t>
+      </w:r>
+      <w:proofErr w:type="spellEnd"/>
+      <w:r>
+        <w:rPr>
+          <w:rFonts w:ascii="Consolas" w:hAnsi="Consolas" w:cs="Courier"/>
+          <w:color w:val="333333"/>
+          <w:sz w:val="20"/>
+          <w:szCs w:val="20"/>
+          <w:lang w:val="en-GB"/>
+        </w:rPr>
+        <w:t xml:space="preserve"> -P '' -f ~/.</w:t>
+      </w:r>
+      <w:proofErr w:type="spellStart"/>
+      <w:r>
+        <w:rPr>
+          <w:rFonts w:ascii="Consolas" w:hAnsi="Consolas" w:cs="Courier"/>
+          <w:color w:val="333333"/>
+          <w:sz w:val="20"/>
+          <w:szCs w:val="20"/>
+          <w:lang w:val="en-GB"/>
+        </w:rPr>
+        <w:t>ssh</w:t>
+      </w:r>
+      <w:proofErr w:type="spellEnd"/>
+      <w:r>
+        <w:rPr>
+          <w:rFonts w:ascii="Consolas" w:hAnsi="Consolas" w:cs="Courier"/>
+          <w:color w:val="333333"/>
+          <w:sz w:val="20"/>
+          <w:szCs w:val="20"/>
+          <w:lang w:val="en-GB"/>
+        </w:rPr>
+        <w:t>/</w:t>
+      </w:r>
+      <w:proofErr w:type="spellStart"/>
+      <w:r>
+        <w:rPr>
+          <w:rFonts w:ascii="Consolas" w:hAnsi="Consolas" w:cs="Courier"/>
+          <w:color w:val="333333"/>
+          <w:sz w:val="20"/>
+          <w:szCs w:val="20"/>
+          <w:lang w:val="en-GB"/>
+        </w:rPr>
+        <w:t>id_dsa</w:t>
+      </w:r>
+      <w:proofErr w:type="spellEnd"/>
     </w:p>
     <w:p/>
     <w:p>
@@ -1320,6 +3736,7 @@
           <w:lang w:val="en-GB"/>
         </w:rPr>
       </w:pPr>
+      <w:proofErr w:type="gramStart"/>
       <w:r>
         <w:rPr>
           <w:rFonts w:ascii="Consolas" w:hAnsi="Consolas" w:cs="Courier"/>
@@ -1328,35 +3745,170 @@
           <w:szCs w:val="20"/>
           <w:lang w:val="en-GB"/>
         </w:rPr>
-        <w:t>cat ~/.ssh/id_dsa.pub &gt;&gt; ~/.ssh/authorized_keys</w:t>
-      </w:r>
+        <w:t>cat</w:t>
+      </w:r>
+      <w:proofErr w:type="gramEnd"/>
+      <w:r>
+        <w:rPr>
+          <w:rFonts w:ascii="Consolas" w:hAnsi="Consolas" w:cs="Courier"/>
+          <w:color w:val="333333"/>
+          <w:sz w:val="20"/>
+          <w:szCs w:val="20"/>
+          <w:lang w:val="en-GB"/>
+        </w:rPr>
+        <w:t xml:space="preserve"> ~/.</w:t>
+      </w:r>
+      <w:proofErr w:type="spellStart"/>
+      <w:r>
+        <w:rPr>
+          <w:rFonts w:ascii="Consolas" w:hAnsi="Consolas" w:cs="Courier"/>
+          <w:color w:val="333333"/>
+          <w:sz w:val="20"/>
+          <w:szCs w:val="20"/>
+          <w:lang w:val="en-GB"/>
+        </w:rPr>
+        <w:t>ssh</w:t>
+      </w:r>
+      <w:proofErr w:type="spellEnd"/>
+      <w:r>
+        <w:rPr>
+          <w:rFonts w:ascii="Consolas" w:hAnsi="Consolas" w:cs="Courier"/>
+          <w:color w:val="333333"/>
+          <w:sz w:val="20"/>
+          <w:szCs w:val="20"/>
+          <w:lang w:val="en-GB"/>
+        </w:rPr>
+        <w:t>/id_dsa.pub &gt;&gt; ~/.</w:t>
+      </w:r>
+      <w:proofErr w:type="spellStart"/>
+      <w:r>
+        <w:rPr>
+          <w:rFonts w:ascii="Consolas" w:hAnsi="Consolas" w:cs="Courier"/>
+          <w:color w:val="333333"/>
+          <w:sz w:val="20"/>
+          <w:szCs w:val="20"/>
+          <w:lang w:val="en-GB"/>
+        </w:rPr>
+        <w:t>ssh</w:t>
+      </w:r>
+      <w:proofErr w:type="spellEnd"/>
+      <w:r>
+        <w:rPr>
+          <w:rFonts w:ascii="Consolas" w:hAnsi="Consolas" w:cs="Courier"/>
+          <w:color w:val="333333"/>
+          <w:sz w:val="20"/>
+          <w:szCs w:val="20"/>
+          <w:lang w:val="en-GB"/>
+        </w:rPr>
+        <w:t>/</w:t>
+      </w:r>
+      <w:proofErr w:type="spellStart"/>
+      <w:r>
+        <w:rPr>
+          <w:rFonts w:ascii="Consolas" w:hAnsi="Consolas" w:cs="Courier"/>
+          <w:color w:val="333333"/>
+          <w:sz w:val="20"/>
+          <w:szCs w:val="20"/>
+          <w:lang w:val="en-GB"/>
+        </w:rPr>
+        <w:t>authorized_keys</w:t>
+      </w:r>
+      <w:proofErr w:type="spellEnd"/>
     </w:p>
     <w:p/>
     <w:p/>
     <w:p>
-      <w:r>
-        <w:t>sudo su hduser</w:t>
-      </w:r>
-    </w:p>
-    <w:p>
-      <w:r>
-        <w:t>cd /usr/local/hadoop/sbin</w:t>
-      </w:r>
-    </w:p>
-    <w:p>
-      <w:r>
-        <w:t>start-</w:t>
-      </w:r>
+      <w:proofErr w:type="spellStart"/>
+      <w:proofErr w:type="gramStart"/>
+      <w:r>
+        <w:t>sudo</w:t>
+      </w:r>
+      <w:proofErr w:type="spellEnd"/>
+      <w:proofErr w:type="gramEnd"/>
+      <w:r>
+        <w:t xml:space="preserve"> </w:t>
+      </w:r>
+      <w:proofErr w:type="spellStart"/>
+      <w:r>
+        <w:t>su</w:t>
+      </w:r>
+      <w:proofErr w:type="spellEnd"/>
+      <w:r>
+        <w:t xml:space="preserve"> </w:t>
+      </w:r>
+      <w:proofErr w:type="spellStart"/>
+      <w:r>
+        <w:t>hduser</w:t>
+      </w:r>
+      <w:proofErr w:type="spellEnd"/>
+    </w:p>
+    <w:p>
+      <w:r>
+        <w:t>cd /</w:t>
+      </w:r>
+      <w:proofErr w:type="spellStart"/>
+      <w:r>
+        <w:t>usr</w:t>
+      </w:r>
+      <w:proofErr w:type="spellEnd"/>
+      <w:r>
+        <w:t>/local/</w:t>
+      </w:r>
+      <w:proofErr w:type="spellStart"/>
+      <w:r>
+        <w:t>hadoop</w:t>
+      </w:r>
+      <w:proofErr w:type="spellEnd"/>
+      <w:r>
+        <w:t>/</w:t>
+      </w:r>
+      <w:proofErr w:type="spellStart"/>
+      <w:r>
+        <w:t>sbin</w:t>
+      </w:r>
+      <w:proofErr w:type="spellEnd"/>
+    </w:p>
+    <w:p>
+      <w:proofErr w:type="gramStart"/>
+      <w:r>
+        <w:t>start</w:t>
+      </w:r>
+      <w:proofErr w:type="gramEnd"/>
+      <w:r>
+        <w:t>-</w:t>
+      </w:r>
+      <w:proofErr w:type="spellStart"/>
       <w:r>
         <w:t>dfs</w:t>
       </w:r>
+      <w:proofErr w:type="spellEnd"/>
     </w:p>
     <w:p/>
     <w:p/>
     <w:p>
-      <w:r>
-        <w:t>hadoop fs -mkdir</w:t>
-      </w:r>
+      <w:proofErr w:type="spellStart"/>
+      <w:proofErr w:type="gramStart"/>
+      <w:r>
+        <w:t>hadoop</w:t>
+      </w:r>
+      <w:proofErr w:type="spellEnd"/>
+      <w:proofErr w:type="gramEnd"/>
+      <w:r>
+        <w:t xml:space="preserve"> </w:t>
+      </w:r>
+      <w:proofErr w:type="spellStart"/>
+      <w:r>
+        <w:t>fs</w:t>
+      </w:r>
+      <w:proofErr w:type="spellEnd"/>
+      <w:r>
+        <w:t xml:space="preserve"> -</w:t>
+      </w:r>
+      <w:proofErr w:type="spellStart"/>
+      <w:r>
+        <w:t>mkdir</w:t>
+      </w:r>
+      <w:proofErr w:type="spellEnd"/>
       <w:r>
         <w:t xml:space="preserve"> /user/</w:t>
       </w:r>
@@ -1367,38 +3919,190 @@
           <w:b/>
         </w:rPr>
       </w:pPr>
-      <w:r>
-        <w:rPr>
-          <w:b/>
-        </w:rPr>
-        <w:t>hadoop fs -mkdir /user/hduser</w:t>
-      </w:r>
-    </w:p>
-    <w:p>
-      <w:pPr>
-        <w:rPr>
-          <w:b/>
-        </w:rPr>
-      </w:pPr>
-      <w:r>
-        <w:rPr>
-          <w:b/>
-        </w:rPr>
-        <w:t>hadoop fs –put localfile /user/hduser/remotefile</w:t>
-      </w:r>
-    </w:p>
-    <w:p>
-      <w:pPr>
-        <w:rPr>
-          <w:b/>
-        </w:rPr>
-      </w:pPr>
-      <w:r>
-        <w:rPr>
-          <w:b/>
-        </w:rPr>
-        <w:t>hadoop fs –cat /user/hduser/remotefile</w:t>
-      </w:r>
+      <w:proofErr w:type="spellStart"/>
+      <w:proofErr w:type="gramStart"/>
+      <w:r>
+        <w:rPr>
+          <w:b/>
+        </w:rPr>
+        <w:t>hadoop</w:t>
+      </w:r>
+      <w:proofErr w:type="spellEnd"/>
+      <w:proofErr w:type="gramEnd"/>
+      <w:r>
+        <w:rPr>
+          <w:b/>
+        </w:rPr>
+        <w:t xml:space="preserve"> </w:t>
+      </w:r>
+      <w:proofErr w:type="spellStart"/>
+      <w:r>
+        <w:rPr>
+          <w:b/>
+        </w:rPr>
+        <w:t>fs</w:t>
+      </w:r>
+      <w:proofErr w:type="spellEnd"/>
+      <w:r>
+        <w:rPr>
+          <w:b/>
+        </w:rPr>
+        <w:t xml:space="preserve"> -</w:t>
+      </w:r>
+      <w:proofErr w:type="spellStart"/>
+      <w:r>
+        <w:rPr>
+          <w:b/>
+        </w:rPr>
+        <w:t>mkdir</w:t>
+      </w:r>
+      <w:proofErr w:type="spellEnd"/>
+      <w:r>
+        <w:rPr>
+          <w:b/>
+        </w:rPr>
+        <w:t xml:space="preserve"> /user/</w:t>
+      </w:r>
+      <w:proofErr w:type="spellStart"/>
+      <w:r>
+        <w:rPr>
+          <w:b/>
+        </w:rPr>
+        <w:t>hduser</w:t>
+      </w:r>
+      <w:proofErr w:type="spellEnd"/>
+    </w:p>
+    <w:p>
+      <w:pPr>
+        <w:rPr>
+          <w:b/>
+        </w:rPr>
+      </w:pPr>
+      <w:proofErr w:type="spellStart"/>
+      <w:proofErr w:type="gramStart"/>
+      <w:r>
+        <w:rPr>
+          <w:b/>
+        </w:rPr>
+        <w:t>hadoop</w:t>
+      </w:r>
+      <w:proofErr w:type="spellEnd"/>
+      <w:proofErr w:type="gramEnd"/>
+      <w:r>
+        <w:rPr>
+          <w:b/>
+        </w:rPr>
+        <w:t xml:space="preserve"> </w:t>
+      </w:r>
+      <w:proofErr w:type="spellStart"/>
+      <w:r>
+        <w:rPr>
+          <w:b/>
+        </w:rPr>
+        <w:t>fs</w:t>
+      </w:r>
+      <w:proofErr w:type="spellEnd"/>
+      <w:r>
+        <w:rPr>
+          <w:b/>
+        </w:rPr>
+        <w:t xml:space="preserve"> –put </w:t>
+      </w:r>
+      <w:proofErr w:type="spellStart"/>
+      <w:r>
+        <w:rPr>
+          <w:b/>
+        </w:rPr>
+        <w:t>localfile</w:t>
+      </w:r>
+      <w:proofErr w:type="spellEnd"/>
+      <w:r>
+        <w:rPr>
+          <w:b/>
+        </w:rPr>
+        <w:t xml:space="preserve"> /user/</w:t>
+      </w:r>
+      <w:proofErr w:type="spellStart"/>
+      <w:r>
+        <w:rPr>
+          <w:b/>
+        </w:rPr>
+        <w:t>hduser</w:t>
+      </w:r>
+      <w:proofErr w:type="spellEnd"/>
+      <w:r>
+        <w:rPr>
+          <w:b/>
+        </w:rPr>
+        <w:t>/</w:t>
+      </w:r>
+      <w:proofErr w:type="spellStart"/>
+      <w:r>
+        <w:rPr>
+          <w:b/>
+        </w:rPr>
+        <w:t>remotefile</w:t>
+      </w:r>
+      <w:proofErr w:type="spellEnd"/>
+    </w:p>
+    <w:p>
+      <w:pPr>
+        <w:rPr>
+          <w:b/>
+        </w:rPr>
+      </w:pPr>
+      <w:proofErr w:type="spellStart"/>
+      <w:proofErr w:type="gramStart"/>
+      <w:r>
+        <w:rPr>
+          <w:b/>
+        </w:rPr>
+        <w:t>hadoop</w:t>
+      </w:r>
+      <w:proofErr w:type="spellEnd"/>
+      <w:proofErr w:type="gramEnd"/>
+      <w:r>
+        <w:rPr>
+          <w:b/>
+        </w:rPr>
+        <w:t xml:space="preserve"> </w:t>
+      </w:r>
+      <w:proofErr w:type="spellStart"/>
+      <w:r>
+        <w:rPr>
+          <w:b/>
+        </w:rPr>
+        <w:t>fs</w:t>
+      </w:r>
+      <w:proofErr w:type="spellEnd"/>
+      <w:r>
+        <w:rPr>
+          <w:b/>
+        </w:rPr>
+        <w:t xml:space="preserve"> –cat /user/</w:t>
+      </w:r>
+      <w:proofErr w:type="spellStart"/>
+      <w:r>
+        <w:rPr>
+          <w:b/>
+        </w:rPr>
+        <w:t>hduser</w:t>
+      </w:r>
+      <w:proofErr w:type="spellEnd"/>
+      <w:r>
+        <w:rPr>
+          <w:b/>
+        </w:rPr>
+        <w:t>/</w:t>
+      </w:r>
+      <w:proofErr w:type="spellStart"/>
+      <w:r>
+        <w:rPr>
+          <w:b/>
+        </w:rPr>
+        <w:t>remotefile</w:t>
+      </w:r>
+      <w:proofErr w:type="spellEnd"/>
     </w:p>
     <w:p>
       <w:pPr>
@@ -1444,28 +4148,72 @@
         <w:rPr>
           <w:b/>
         </w:rPr>
-        <w:t>Install Git</w:t>
-      </w:r>
-    </w:p>
-    <w:p>
-      <w:pPr>
-        <w:rPr>
-          <w:b/>
-        </w:rPr>
-      </w:pPr>
-    </w:p>
-    <w:p>
-      <w:pPr>
-        <w:rPr>
-          <w:b/>
-        </w:rPr>
-      </w:pPr>
-      <w:r>
-        <w:rPr>
-          <w:b/>
-        </w:rPr>
-        <w:t>Need to run sbt/sbt assembly for spark as its slowwwww</w:t>
-      </w:r>
+        <w:t xml:space="preserve">Install </w:t>
+      </w:r>
+      <w:proofErr w:type="spellStart"/>
+      <w:r>
+        <w:rPr>
+          <w:b/>
+        </w:rPr>
+        <w:t>Git</w:t>
+      </w:r>
+      <w:proofErr w:type="spellEnd"/>
+    </w:p>
+    <w:p>
+      <w:pPr>
+        <w:rPr>
+          <w:b/>
+        </w:rPr>
+      </w:pPr>
+    </w:p>
+    <w:p>
+      <w:pPr>
+        <w:rPr>
+          <w:b/>
+        </w:rPr>
+      </w:pPr>
+      <w:r>
+        <w:rPr>
+          <w:b/>
+        </w:rPr>
+        <w:t xml:space="preserve">Need to run </w:t>
+      </w:r>
+      <w:proofErr w:type="spellStart"/>
+      <w:r>
+        <w:rPr>
+          <w:b/>
+        </w:rPr>
+        <w:t>sbt</w:t>
+      </w:r>
+      <w:proofErr w:type="spellEnd"/>
+      <w:r>
+        <w:rPr>
+          <w:b/>
+        </w:rPr>
+        <w:t>/</w:t>
+      </w:r>
+      <w:proofErr w:type="spellStart"/>
+      <w:r>
+        <w:rPr>
+          <w:b/>
+        </w:rPr>
+        <w:t>sbt</w:t>
+      </w:r>
+      <w:proofErr w:type="spellEnd"/>
+      <w:r>
+        <w:rPr>
+          <w:b/>
+        </w:rPr>
+        <w:t xml:space="preserve"> assembly for spark as its </w:t>
+      </w:r>
+      <w:proofErr w:type="spellStart"/>
+      <w:r>
+        <w:rPr>
+          <w:b/>
+        </w:rPr>
+        <w:t>slowwwww</w:t>
+      </w:r>
+      <w:proofErr w:type="spellEnd"/>
     </w:p>
     <w:p>
       <w:pPr>
@@ -1496,6 +4244,7 @@
           <w:lang w:val="en-GB"/>
         </w:rPr>
       </w:pPr>
+      <w:proofErr w:type="spellStart"/>
       <w:r>
         <w:rPr>
           <w:rFonts w:ascii="Consolas" w:hAnsi="Consolas" w:cs="Courier"/>
@@ -1506,8 +4255,9 @@
           <w:shd w:val="clear" w:color="auto" w:fill="EEEEEE"/>
           <w:lang w:val="en-GB"/>
         </w:rPr>
-        <w:t>Sbt/</w:t>
-      </w:r>
+        <w:t>Sbt</w:t>
+      </w:r>
+      <w:proofErr w:type="spellEnd"/>
       <w:r>
         <w:rPr>
           <w:rFonts w:ascii="Consolas" w:hAnsi="Consolas" w:cs="Courier"/>
@@ -1518,122 +4268,300 @@
           <w:shd w:val="clear" w:color="auto" w:fill="EEEEEE"/>
           <w:lang w:val="en-GB"/>
         </w:rPr>
-        <w:t>sbt -Pyarn -Phadoop-2.x assembly</w:t>
-      </w:r>
-    </w:p>
-    <w:p>
-      <w:pPr>
-        <w:rPr>
-          <w:b/>
-        </w:rPr>
-      </w:pPr>
-    </w:p>
-    <w:p>
-      <w:pPr>
-        <w:rPr>
-          <w:b/>
-        </w:rPr>
-      </w:pPr>
-    </w:p>
-    <w:p>
-      <w:pPr>
-        <w:rPr>
-          <w:b/>
-        </w:rPr>
-      </w:pPr>
-      <w:r>
-        <w:rPr>
-          <w:b/>
-        </w:rPr>
-        <w:t>Sudo apt-get install r-base</w:t>
-      </w:r>
-    </w:p>
-    <w:p>
-      <w:pPr>
-        <w:rPr>
-          <w:b/>
-        </w:rPr>
-      </w:pPr>
-    </w:p>
-    <w:p>
-      <w:pPr>
-        <w:rPr>
-          <w:b/>
-        </w:rPr>
-      </w:pPr>
-    </w:p>
-    <w:p>
-      <w:pPr>
-        <w:rPr>
-          <w:b/>
-        </w:rPr>
-      </w:pPr>
-      <w:r>
-        <w:rPr>
-          <w:b/>
-        </w:rPr>
-        <w:t>echo "deb http://debian.datastax.com/community stable main" | sudo tee -a /etc/apt/sources.list.d/cassandra.sources.list^</w:t>
-      </w:r>
-    </w:p>
-    <w:p>
-      <w:pPr>
-        <w:rPr>
-          <w:b/>
-        </w:rPr>
-      </w:pPr>
-      <w:r>
-        <w:rPr>
-          <w:b/>
-        </w:rPr>
-        <w:t>curl -L http://debian.datastax.com/debian/repo_key | sudo apt-key add -</w:t>
-      </w:r>
-    </w:p>
-    <w:p>
-      <w:pPr>
-        <w:rPr>
-          <w:b/>
-        </w:rPr>
-      </w:pPr>
-    </w:p>
-    <w:p>
-      <w:pPr>
-        <w:rPr>
-          <w:b/>
-        </w:rPr>
-      </w:pPr>
-      <w:r>
-        <w:rPr>
-          <w:b/>
-        </w:rPr>
-        <w:t>sudo apt-get install dsc22 cassandra-tools</w:t>
-      </w:r>
-    </w:p>
-    <w:p>
-      <w:pPr>
-        <w:rPr>
-          <w:b/>
-        </w:rPr>
-      </w:pPr>
-    </w:p>
-    <w:p>
-      <w:pPr>
-        <w:rPr>
-          <w:b/>
-        </w:rPr>
-      </w:pPr>
-    </w:p>
-    <w:p>
-      <w:pPr>
-        <w:rPr>
-          <w:b/>
-        </w:rPr>
-      </w:pPr>
-      <w:r>
-        <w:rPr>
-          <w:b/>
-        </w:rPr>
-        <w:t>Get Spark 1.5.1 tgz</w:t>
-      </w:r>
+        <w:t>/</w:t>
+      </w:r>
+      <w:proofErr w:type="spellStart"/>
+      <w:r>
+        <w:rPr>
+          <w:rFonts w:ascii="Consolas" w:hAnsi="Consolas" w:cs="Courier"/>
+          <w:color w:val="222222"/>
+          <w:sz w:val="20"/>
+          <w:szCs w:val="20"/>
+          <w:bdr w:val="none" w:sz="0" w:space="0" w:color="auto" w:frame="1"/>
+          <w:shd w:val="clear" w:color="auto" w:fill="EEEEEE"/>
+          <w:lang w:val="en-GB"/>
+        </w:rPr>
+        <w:t>sbt</w:t>
+      </w:r>
+      <w:proofErr w:type="spellEnd"/>
+      <w:r>
+        <w:rPr>
+          <w:rFonts w:ascii="Consolas" w:hAnsi="Consolas" w:cs="Courier"/>
+          <w:color w:val="222222"/>
+          <w:sz w:val="20"/>
+          <w:szCs w:val="20"/>
+          <w:bdr w:val="none" w:sz="0" w:space="0" w:color="auto" w:frame="1"/>
+          <w:shd w:val="clear" w:color="auto" w:fill="EEEEEE"/>
+          <w:lang w:val="en-GB"/>
+        </w:rPr>
+        <w:t xml:space="preserve"> -</w:t>
+      </w:r>
+      <w:proofErr w:type="spellStart"/>
+      <w:r>
+        <w:rPr>
+          <w:rFonts w:ascii="Consolas" w:hAnsi="Consolas" w:cs="Courier"/>
+          <w:color w:val="222222"/>
+          <w:sz w:val="20"/>
+          <w:szCs w:val="20"/>
+          <w:bdr w:val="none" w:sz="0" w:space="0" w:color="auto" w:frame="1"/>
+          <w:shd w:val="clear" w:color="auto" w:fill="EEEEEE"/>
+          <w:lang w:val="en-GB"/>
+        </w:rPr>
+        <w:t>Pyarn</w:t>
+      </w:r>
+      <w:proofErr w:type="spellEnd"/>
+      <w:r>
+        <w:rPr>
+          <w:rFonts w:ascii="Consolas" w:hAnsi="Consolas" w:cs="Courier"/>
+          <w:color w:val="222222"/>
+          <w:sz w:val="20"/>
+          <w:szCs w:val="20"/>
+          <w:bdr w:val="none" w:sz="0" w:space="0" w:color="auto" w:frame="1"/>
+          <w:shd w:val="clear" w:color="auto" w:fill="EEEEEE"/>
+          <w:lang w:val="en-GB"/>
+        </w:rPr>
+        <w:t xml:space="preserve"> -Phadoop-2.x assembly</w:t>
+      </w:r>
+    </w:p>
+    <w:p>
+      <w:pPr>
+        <w:rPr>
+          <w:b/>
+        </w:rPr>
+      </w:pPr>
+    </w:p>
+    <w:p>
+      <w:pPr>
+        <w:rPr>
+          <w:b/>
+        </w:rPr>
+      </w:pPr>
+    </w:p>
+    <w:p>
+      <w:pPr>
+        <w:rPr>
+          <w:b/>
+        </w:rPr>
+      </w:pPr>
+      <w:proofErr w:type="spellStart"/>
+      <w:r>
+        <w:rPr>
+          <w:b/>
+        </w:rPr>
+        <w:t>Sudo</w:t>
+      </w:r>
+      <w:proofErr w:type="spellEnd"/>
+      <w:r>
+        <w:rPr>
+          <w:b/>
+        </w:rPr>
+        <w:t xml:space="preserve"> apt-get install r-base</w:t>
+      </w:r>
+    </w:p>
+    <w:p>
+      <w:pPr>
+        <w:rPr>
+          <w:b/>
+        </w:rPr>
+      </w:pPr>
+    </w:p>
+    <w:p>
+      <w:pPr>
+        <w:rPr>
+          <w:b/>
+        </w:rPr>
+      </w:pPr>
+    </w:p>
+    <w:p>
+      <w:pPr>
+        <w:rPr>
+          <w:b/>
+        </w:rPr>
+      </w:pPr>
+      <w:proofErr w:type="gramStart"/>
+      <w:r>
+        <w:rPr>
+          <w:b/>
+        </w:rPr>
+        <w:t>echo</w:t>
+      </w:r>
+      <w:proofErr w:type="gramEnd"/>
+      <w:r>
+        <w:rPr>
+          <w:b/>
+        </w:rPr>
+        <w:t xml:space="preserve"> "deb http://debian.datastax.com/community stable main" | </w:t>
+      </w:r>
+      <w:proofErr w:type="spellStart"/>
+      <w:r>
+        <w:rPr>
+          <w:b/>
+        </w:rPr>
+        <w:t>sudo</w:t>
+      </w:r>
+      <w:proofErr w:type="spellEnd"/>
+      <w:r>
+        <w:rPr>
+          <w:b/>
+        </w:rPr>
+        <w:t xml:space="preserve"> tee -a /</w:t>
+      </w:r>
+      <w:proofErr w:type="spellStart"/>
+      <w:r>
+        <w:rPr>
+          <w:b/>
+        </w:rPr>
+        <w:t>etc</w:t>
+      </w:r>
+      <w:proofErr w:type="spellEnd"/>
+      <w:r>
+        <w:rPr>
+          <w:b/>
+        </w:rPr>
+        <w:t>/apt/</w:t>
+      </w:r>
+      <w:proofErr w:type="spellStart"/>
+      <w:r>
+        <w:rPr>
+          <w:b/>
+        </w:rPr>
+        <w:t>sources.list.d</w:t>
+      </w:r>
+      <w:proofErr w:type="spellEnd"/>
+      <w:r>
+        <w:rPr>
+          <w:b/>
+        </w:rPr>
+        <w:t>/</w:t>
+      </w:r>
+      <w:proofErr w:type="spellStart"/>
+      <w:r>
+        <w:rPr>
+          <w:b/>
+        </w:rPr>
+        <w:t>cassandra.sources.list</w:t>
+      </w:r>
+      <w:proofErr w:type="spellEnd"/>
+      <w:r>
+        <w:rPr>
+          <w:b/>
+        </w:rPr>
+        <w:t>^</w:t>
+      </w:r>
+    </w:p>
+    <w:p>
+      <w:pPr>
+        <w:rPr>
+          <w:b/>
+        </w:rPr>
+      </w:pPr>
+      <w:proofErr w:type="gramStart"/>
+      <w:r>
+        <w:rPr>
+          <w:b/>
+        </w:rPr>
+        <w:t>curl</w:t>
+      </w:r>
+      <w:proofErr w:type="gramEnd"/>
+      <w:r>
+        <w:rPr>
+          <w:b/>
+        </w:rPr>
+        <w:t xml:space="preserve"> -L http://debian.datastax.com/debian/repo_key | </w:t>
+      </w:r>
+      <w:proofErr w:type="spellStart"/>
+      <w:r>
+        <w:rPr>
+          <w:b/>
+        </w:rPr>
+        <w:t>sudo</w:t>
+      </w:r>
+      <w:proofErr w:type="spellEnd"/>
+      <w:r>
+        <w:rPr>
+          <w:b/>
+        </w:rPr>
+        <w:t xml:space="preserve"> apt-key add -</w:t>
+      </w:r>
+    </w:p>
+    <w:p>
+      <w:pPr>
+        <w:rPr>
+          <w:b/>
+        </w:rPr>
+      </w:pPr>
+    </w:p>
+    <w:p>
+      <w:pPr>
+        <w:rPr>
+          <w:b/>
+        </w:rPr>
+      </w:pPr>
+      <w:proofErr w:type="spellStart"/>
+      <w:proofErr w:type="gramStart"/>
+      <w:r>
+        <w:rPr>
+          <w:b/>
+        </w:rPr>
+        <w:t>sudo</w:t>
+      </w:r>
+      <w:proofErr w:type="spellEnd"/>
+      <w:proofErr w:type="gramEnd"/>
+      <w:r>
+        <w:rPr>
+          <w:b/>
+        </w:rPr>
+        <w:t xml:space="preserve"> apt-get install dsc22 </w:t>
+      </w:r>
+      <w:proofErr w:type="spellStart"/>
+      <w:r>
+        <w:rPr>
+          <w:b/>
+        </w:rPr>
+        <w:t>cassandra</w:t>
+      </w:r>
+      <w:proofErr w:type="spellEnd"/>
+      <w:r>
+        <w:rPr>
+          <w:b/>
+        </w:rPr>
+        <w:t>-tools</w:t>
+      </w:r>
+    </w:p>
+    <w:p>
+      <w:pPr>
+        <w:rPr>
+          <w:b/>
+        </w:rPr>
+      </w:pPr>
+    </w:p>
+    <w:p>
+      <w:pPr>
+        <w:rPr>
+          <w:b/>
+        </w:rPr>
+      </w:pPr>
+    </w:p>
+    <w:p>
+      <w:pPr>
+        <w:rPr>
+          <w:b/>
+        </w:rPr>
+      </w:pPr>
+      <w:r>
+        <w:rPr>
+          <w:b/>
+        </w:rPr>
+        <w:t xml:space="preserve">Get Spark 1.5.1 </w:t>
+      </w:r>
+      <w:proofErr w:type="spellStart"/>
+      <w:r>
+        <w:rPr>
+          <w:b/>
+        </w:rPr>
+        <w:t>tgz</w:t>
+      </w:r>
+      <w:proofErr w:type="spellEnd"/>
     </w:p>
     <w:p>
       <w:pPr>
@@ -1661,11 +4589,47 @@
           <w:b/>
         </w:rPr>
       </w:pPr>
-      <w:r>
-        <w:rPr>
-          <w:b/>
-        </w:rPr>
-        <w:t>build/sbt -Pyarn -Phadoop-2.6 assembly</w:t>
+      <w:proofErr w:type="gramStart"/>
+      <w:r>
+        <w:rPr>
+          <w:b/>
+        </w:rPr>
+        <w:t>build</w:t>
+      </w:r>
+      <w:proofErr w:type="gramEnd"/>
+      <w:r>
+        <w:rPr>
+          <w:b/>
+        </w:rPr>
+        <w:t>/</w:t>
+      </w:r>
+      <w:proofErr w:type="spellStart"/>
+      <w:r>
+        <w:rPr>
+          <w:b/>
+        </w:rPr>
+        <w:t>sbt</w:t>
+      </w:r>
+      <w:proofErr w:type="spellEnd"/>
+      <w:r>
+        <w:rPr>
+          <w:b/>
+        </w:rPr>
+        <w:t xml:space="preserve"> -</w:t>
+      </w:r>
+      <w:proofErr w:type="spellStart"/>
+      <w:r>
+        <w:rPr>
+          <w:b/>
+        </w:rPr>
+        <w:t>Pyarn</w:t>
+      </w:r>
+      <w:proofErr w:type="spellEnd"/>
+      <w:r>
+        <w:rPr>
+          <w:b/>
+        </w:rPr>
+        <w:t xml:space="preserve"> -Phadoop-2.6 assembly</w:t>
       </w:r>
       <w:r>
         <w:rPr>
@@ -1691,41 +4655,189 @@
         <w:rPr>
           <w:b/>
         </w:rPr>
-        <w:t>Hive?!</w:t>
-      </w:r>
-    </w:p>
-    <w:p>
-      <w:pPr>
-        <w:rPr>
-          <w:b/>
-        </w:rPr>
-      </w:pPr>
-    </w:p>
-    <w:p>
-      <w:pPr>
-        <w:rPr>
-          <w:b/>
-        </w:rPr>
-      </w:pPr>
-      <w:r>
-        <w:rPr>
-          <w:b/>
-        </w:rPr>
-        <w:t>sudo apt-get install python-dev</w:t>
-      </w:r>
-    </w:p>
-    <w:p>
-      <w:pPr>
-        <w:rPr>
-          <w:b/>
-        </w:rPr>
-      </w:pPr>
-      <w:r>
-        <w:rPr>
-          <w:b/>
-        </w:rPr>
-        <w:t>sudo pip install numpy</w:t>
-      </w:r>
+        <w:t>Hive</w:t>
+      </w:r>
+      <w:proofErr w:type="gramStart"/>
+      <w:r>
+        <w:rPr>
+          <w:b/>
+        </w:rPr>
+        <w:t>?!</w:t>
+      </w:r>
+      <w:proofErr w:type="gramEnd"/>
+    </w:p>
+    <w:p>
+      <w:pPr>
+        <w:rPr>
+          <w:b/>
+        </w:rPr>
+      </w:pPr>
+    </w:p>
+    <w:p>
+      <w:pPr>
+        <w:rPr>
+          <w:b/>
+        </w:rPr>
+      </w:pPr>
+      <w:proofErr w:type="spellStart"/>
+      <w:proofErr w:type="gramStart"/>
+      <w:r>
+        <w:rPr>
+          <w:b/>
+        </w:rPr>
+        <w:t>sudo</w:t>
+      </w:r>
+      <w:proofErr w:type="spellEnd"/>
+      <w:proofErr w:type="gramEnd"/>
+      <w:r>
+        <w:rPr>
+          <w:b/>
+        </w:rPr>
+        <w:t xml:space="preserve"> apt-get install python-</w:t>
+      </w:r>
+      <w:proofErr w:type="spellStart"/>
+      <w:r>
+        <w:rPr>
+          <w:b/>
+        </w:rPr>
+        <w:t>dev</w:t>
+      </w:r>
+      <w:proofErr w:type="spellEnd"/>
+    </w:p>
+    <w:p>
+      <w:pPr>
+        <w:rPr>
+          <w:b/>
+        </w:rPr>
+      </w:pPr>
+      <w:proofErr w:type="spellStart"/>
+      <w:proofErr w:type="gramStart"/>
+      <w:r>
+        <w:rPr>
+          <w:b/>
+        </w:rPr>
+        <w:t>sudo</w:t>
+      </w:r>
+      <w:proofErr w:type="spellEnd"/>
+      <w:proofErr w:type="gramEnd"/>
+      <w:r>
+        <w:rPr>
+          <w:b/>
+        </w:rPr>
+        <w:t xml:space="preserve"> pip install </w:t>
+      </w:r>
+      <w:proofErr w:type="spellStart"/>
+      <w:r>
+        <w:rPr>
+          <w:b/>
+        </w:rPr>
+        <w:t>numpy</w:t>
+      </w:r>
+      <w:proofErr w:type="spellEnd"/>
+    </w:p>
+    <w:p>
+      <w:pPr>
+        <w:rPr>
+          <w:b/>
+        </w:rPr>
+      </w:pPr>
+    </w:p>
+    <w:p>
+      <w:pPr>
+        <w:rPr>
+          <w:b/>
+        </w:rPr>
+      </w:pPr>
+      <w:proofErr w:type="spellStart"/>
+      <w:proofErr w:type="gramStart"/>
+      <w:r>
+        <w:rPr>
+          <w:b/>
+        </w:rPr>
+        <w:t>sudo</w:t>
+      </w:r>
+      <w:proofErr w:type="spellEnd"/>
+      <w:proofErr w:type="gramEnd"/>
+      <w:r>
+        <w:rPr>
+          <w:b/>
+        </w:rPr>
+        <w:t xml:space="preserve"> apt-get install </w:t>
+      </w:r>
+      <w:proofErr w:type="spellStart"/>
+      <w:r>
+        <w:rPr>
+          <w:b/>
+        </w:rPr>
+        <w:t>mosquitto</w:t>
+      </w:r>
+      <w:proofErr w:type="spellEnd"/>
+      <w:r>
+        <w:rPr>
+          <w:b/>
+        </w:rPr>
+        <w:t>-clients</w:t>
+      </w:r>
+    </w:p>
+    <w:p>
+      <w:pPr>
+        <w:rPr>
+          <w:b/>
+        </w:rPr>
+      </w:pPr>
+      <w:proofErr w:type="spellStart"/>
+      <w:proofErr w:type="gramStart"/>
+      <w:r>
+        <w:rPr>
+          <w:b/>
+        </w:rPr>
+        <w:t>sudo</w:t>
+      </w:r>
+      <w:proofErr w:type="spellEnd"/>
+      <w:proofErr w:type="gramEnd"/>
+      <w:r>
+        <w:rPr>
+          <w:b/>
+        </w:rPr>
+        <w:t xml:space="preserve"> pip install </w:t>
+      </w:r>
+      <w:r>
+        <w:rPr>
+          <w:b/>
+        </w:rPr>
+        <w:t>mosquito</w:t>
+      </w:r>
+    </w:p>
+    <w:p>
+      <w:pPr>
+        <w:rPr>
+          <w:b/>
+        </w:rPr>
+      </w:pPr>
+      <w:proofErr w:type="spellStart"/>
+      <w:proofErr w:type="gramStart"/>
+      <w:r>
+        <w:rPr>
+          <w:b/>
+        </w:rPr>
+        <w:t>sudo</w:t>
+      </w:r>
+      <w:proofErr w:type="spellEnd"/>
+      <w:proofErr w:type="gramEnd"/>
+      <w:r>
+        <w:rPr>
+          <w:b/>
+        </w:rPr>
+        <w:t xml:space="preserve"> pip install </w:t>
+      </w:r>
+      <w:proofErr w:type="spellStart"/>
+      <w:r>
+        <w:rPr>
+          <w:b/>
+        </w:rPr>
+        <w:t>paho-mqtt</w:t>
+      </w:r>
+      <w:proofErr w:type="spellEnd"/>
     </w:p>
     <w:p>
       <w:pPr>

--- a/lab-source/000-installation of vm 2.docx
+++ b/lab-source/000-installation of vm 2.docx
@@ -4378,6 +4378,7 @@
           <w:b/>
         </w:rPr>
       </w:pPr>
+      <w:bookmarkStart w:id="0" w:name="_GoBack"/>
       <w:proofErr w:type="gramStart"/>
       <w:r>
         <w:rPr>
@@ -4425,7 +4426,13 @@
         <w:rPr>
           <w:b/>
         </w:rPr>
-        <w:t>sources.list.d</w:t>
+        <w:t>source</w:t>
+      </w:r>
+      <w:r>
+        <w:rPr>
+          <w:b/>
+        </w:rPr>
+        <w:t>s.list.d</w:t>
       </w:r>
       <w:proofErr w:type="spellEnd"/>
       <w:r>
@@ -4442,12 +4449,6 @@
         <w:t>cassandra.sources.list</w:t>
       </w:r>
       <w:proofErr w:type="spellEnd"/>
-      <w:r>
-        <w:rPr>
-          <w:b/>
-        </w:rPr>
-        <w:t>^</w:t>
-      </w:r>
     </w:p>
     <w:p>
       <w:pPr>
@@ -4484,6 +4485,7 @@
         <w:t xml:space="preserve"> apt-key add -</w:t>
       </w:r>
     </w:p>
+    <w:bookmarkEnd w:id="0"/>
     <w:p>
       <w:pPr>
         <w:rPr>
@@ -4845,8 +4847,6 @@
           <w:b/>
         </w:rPr>
       </w:pPr>
-      <w:bookmarkStart w:id="0" w:name="_GoBack"/>
-      <w:bookmarkEnd w:id="0"/>
     </w:p>
     <w:p>
       <w:pPr>

--- a/lab-source/000-installation of vm 2.docx
+++ b/lab-source/000-installation of vm 2.docx
@@ -1524,6 +1524,15 @@
           <w:szCs w:val="20"/>
           <w:lang w:val="en-GB"/>
         </w:rPr>
+        <w:tab/>
+      </w:r>
+      <w:r>
+        <w:rPr>
+          <w:rFonts w:ascii="Times" w:eastAsia="Times New Roman" w:hAnsi="Times" w:cs="Times New Roman"/>
+          <w:sz w:val="20"/>
+          <w:szCs w:val="20"/>
+          <w:lang w:val="en-GB"/>
+        </w:rPr>
         <w:t xml:space="preserve"> /</w:t>
       </w:r>
       <w:proofErr w:type="spellStart"/>
@@ -4378,22 +4387,416 @@
           <w:b/>
         </w:rPr>
       </w:pPr>
+      <w:proofErr w:type="gramStart"/>
+      <w:r>
+        <w:rPr>
+          <w:b/>
+        </w:rPr>
+        <w:t>echo</w:t>
+      </w:r>
+      <w:proofErr w:type="gramEnd"/>
+      <w:r>
+        <w:rPr>
+          <w:b/>
+        </w:rPr>
+        <w:t xml:space="preserve"> "deb http://debian.datastax.com/community stable main" | </w:t>
+      </w:r>
+      <w:proofErr w:type="spellStart"/>
+      <w:r>
+        <w:rPr>
+          <w:b/>
+        </w:rPr>
+        <w:t>sudo</w:t>
+      </w:r>
+      <w:proofErr w:type="spellEnd"/>
+      <w:r>
+        <w:rPr>
+          <w:b/>
+        </w:rPr>
+        <w:t xml:space="preserve"> tee -a /</w:t>
+      </w:r>
+      <w:proofErr w:type="spellStart"/>
+      <w:r>
+        <w:rPr>
+          <w:b/>
+        </w:rPr>
+        <w:t>etc</w:t>
+      </w:r>
+      <w:proofErr w:type="spellEnd"/>
+      <w:r>
+        <w:rPr>
+          <w:b/>
+        </w:rPr>
+        <w:t>/apt/</w:t>
+      </w:r>
+      <w:proofErr w:type="spellStart"/>
+      <w:r>
+        <w:rPr>
+          <w:b/>
+        </w:rPr>
+        <w:t>source</w:t>
+      </w:r>
+      <w:r>
+        <w:rPr>
+          <w:b/>
+        </w:rPr>
+        <w:t>s.list.d</w:t>
+      </w:r>
+      <w:proofErr w:type="spellEnd"/>
+      <w:r>
+        <w:rPr>
+          <w:b/>
+        </w:rPr>
+        <w:t>/</w:t>
+      </w:r>
+      <w:proofErr w:type="spellStart"/>
+      <w:r>
+        <w:rPr>
+          <w:b/>
+        </w:rPr>
+        <w:t>cassandra.sources.list</w:t>
+      </w:r>
+      <w:proofErr w:type="spellEnd"/>
+    </w:p>
+    <w:p>
+      <w:pPr>
+        <w:rPr>
+          <w:b/>
+        </w:rPr>
+      </w:pPr>
+      <w:proofErr w:type="gramStart"/>
+      <w:r>
+        <w:rPr>
+          <w:b/>
+        </w:rPr>
+        <w:t>curl</w:t>
+      </w:r>
+      <w:proofErr w:type="gramEnd"/>
+      <w:r>
+        <w:rPr>
+          <w:b/>
+        </w:rPr>
+        <w:t xml:space="preserve"> -L http://debian.datastax.com/debian/repo_key | </w:t>
+      </w:r>
+      <w:proofErr w:type="spellStart"/>
+      <w:r>
+        <w:rPr>
+          <w:b/>
+        </w:rPr>
+        <w:t>sudo</w:t>
+      </w:r>
+      <w:proofErr w:type="spellEnd"/>
+      <w:r>
+        <w:rPr>
+          <w:b/>
+        </w:rPr>
+        <w:t xml:space="preserve"> apt-key add -</w:t>
+      </w:r>
+    </w:p>
+    <w:p>
+      <w:pPr>
+        <w:rPr>
+          <w:b/>
+        </w:rPr>
+      </w:pPr>
+    </w:p>
+    <w:p>
+      <w:pPr>
+        <w:rPr>
+          <w:b/>
+        </w:rPr>
+      </w:pPr>
+      <w:proofErr w:type="spellStart"/>
+      <w:proofErr w:type="gramStart"/>
+      <w:r>
+        <w:rPr>
+          <w:b/>
+        </w:rPr>
+        <w:t>sudo</w:t>
+      </w:r>
+      <w:proofErr w:type="spellEnd"/>
+      <w:proofErr w:type="gramEnd"/>
+      <w:r>
+        <w:rPr>
+          <w:b/>
+        </w:rPr>
+        <w:t xml:space="preserve"> apt-get install dsc22 </w:t>
+      </w:r>
+      <w:proofErr w:type="spellStart"/>
+      <w:r>
+        <w:rPr>
+          <w:b/>
+        </w:rPr>
+        <w:t>cassandra</w:t>
+      </w:r>
+      <w:proofErr w:type="spellEnd"/>
+      <w:r>
+        <w:rPr>
+          <w:b/>
+        </w:rPr>
+        <w:t>-tools</w:t>
+      </w:r>
+    </w:p>
+    <w:p>
+      <w:pPr>
+        <w:rPr>
+          <w:b/>
+        </w:rPr>
+      </w:pPr>
+    </w:p>
+    <w:p>
+      <w:pPr>
+        <w:rPr>
+          <w:b/>
+        </w:rPr>
+      </w:pPr>
+    </w:p>
+    <w:p>
+      <w:pPr>
+        <w:rPr>
+          <w:b/>
+        </w:rPr>
+      </w:pPr>
+      <w:r>
+        <w:rPr>
+          <w:b/>
+        </w:rPr>
+        <w:t xml:space="preserve">Get Spark 1.5.1 </w:t>
+      </w:r>
+      <w:proofErr w:type="spellStart"/>
+      <w:r>
+        <w:rPr>
+          <w:b/>
+        </w:rPr>
+        <w:t>tgz</w:t>
+      </w:r>
+      <w:proofErr w:type="spellEnd"/>
+    </w:p>
+    <w:p>
+      <w:pPr>
+        <w:rPr>
+          <w:b/>
+        </w:rPr>
+      </w:pPr>
+      <w:r>
+        <w:rPr>
+          <w:b/>
+        </w:rPr>
+        <w:t>Unzip</w:t>
+      </w:r>
+    </w:p>
+    <w:p>
+      <w:pPr>
+        <w:rPr>
+          <w:b/>
+        </w:rPr>
+      </w:pPr>
+    </w:p>
+    <w:p>
+      <w:pPr>
+        <w:rPr>
+          <w:b/>
+        </w:rPr>
+      </w:pPr>
+      <w:proofErr w:type="gramStart"/>
+      <w:r>
+        <w:rPr>
+          <w:b/>
+        </w:rPr>
+        <w:t>build</w:t>
+      </w:r>
+      <w:proofErr w:type="gramEnd"/>
+      <w:r>
+        <w:rPr>
+          <w:b/>
+        </w:rPr>
+        <w:t>/</w:t>
+      </w:r>
+      <w:proofErr w:type="spellStart"/>
+      <w:r>
+        <w:rPr>
+          <w:b/>
+        </w:rPr>
+        <w:t>sbt</w:t>
+      </w:r>
+      <w:proofErr w:type="spellEnd"/>
+      <w:r>
+        <w:rPr>
+          <w:b/>
+        </w:rPr>
+        <w:t xml:space="preserve"> -</w:t>
+      </w:r>
+      <w:proofErr w:type="spellStart"/>
+      <w:r>
+        <w:rPr>
+          <w:b/>
+        </w:rPr>
+        <w:t>Pyarn</w:t>
+      </w:r>
+      <w:proofErr w:type="spellEnd"/>
+      <w:r>
+        <w:rPr>
+          <w:b/>
+        </w:rPr>
+        <w:t xml:space="preserve"> -Phadoop-2.6 assembly</w:t>
+      </w:r>
+      <w:r>
+        <w:rPr>
+          <w:b/>
+        </w:rPr>
+        <w:t xml:space="preserve"> </w:t>
+      </w:r>
+    </w:p>
+    <w:p>
+      <w:pPr>
+        <w:rPr>
+          <w:b/>
+        </w:rPr>
+      </w:pPr>
+    </w:p>
+    <w:p>
+      <w:pPr>
+        <w:rPr>
+          <w:b/>
+        </w:rPr>
+      </w:pPr>
+      <w:r>
+        <w:rPr>
+          <w:b/>
+        </w:rPr>
+        <w:t>Hive</w:t>
+      </w:r>
+      <w:proofErr w:type="gramStart"/>
+      <w:r>
+        <w:rPr>
+          <w:b/>
+        </w:rPr>
+        <w:t>?!</w:t>
+      </w:r>
+      <w:proofErr w:type="gramEnd"/>
+    </w:p>
+    <w:p>
+      <w:pPr>
+        <w:rPr>
+          <w:b/>
+        </w:rPr>
+      </w:pPr>
+    </w:p>
+    <w:p>
+      <w:pPr>
+        <w:rPr>
+          <w:b/>
+        </w:rPr>
+      </w:pPr>
+      <w:proofErr w:type="spellStart"/>
+      <w:proofErr w:type="gramStart"/>
+      <w:r>
+        <w:rPr>
+          <w:b/>
+        </w:rPr>
+        <w:t>sudo</w:t>
+      </w:r>
+      <w:proofErr w:type="spellEnd"/>
+      <w:proofErr w:type="gramEnd"/>
+      <w:r>
+        <w:rPr>
+          <w:b/>
+        </w:rPr>
+        <w:t xml:space="preserve"> apt-get install python-</w:t>
+      </w:r>
+      <w:proofErr w:type="spellStart"/>
+      <w:r>
+        <w:rPr>
+          <w:b/>
+        </w:rPr>
+        <w:t>dev</w:t>
+      </w:r>
+      <w:proofErr w:type="spellEnd"/>
+    </w:p>
+    <w:p>
+      <w:pPr>
+        <w:rPr>
+          <w:b/>
+        </w:rPr>
+      </w:pPr>
+      <w:proofErr w:type="spellStart"/>
+      <w:proofErr w:type="gramStart"/>
+      <w:r>
+        <w:rPr>
+          <w:b/>
+        </w:rPr>
+        <w:t>sudo</w:t>
+      </w:r>
+      <w:proofErr w:type="spellEnd"/>
+      <w:proofErr w:type="gramEnd"/>
+      <w:r>
+        <w:rPr>
+          <w:b/>
+        </w:rPr>
+        <w:t xml:space="preserve"> pip install </w:t>
+      </w:r>
+      <w:proofErr w:type="spellStart"/>
+      <w:r>
+        <w:rPr>
+          <w:b/>
+        </w:rPr>
+        <w:t>numpy</w:t>
+      </w:r>
+      <w:proofErr w:type="spellEnd"/>
+    </w:p>
+    <w:p>
+      <w:pPr>
+        <w:rPr>
+          <w:b/>
+        </w:rPr>
+      </w:pPr>
+    </w:p>
+    <w:p>
+      <w:pPr>
+        <w:rPr>
+          <w:b/>
+        </w:rPr>
+      </w:pPr>
       <w:bookmarkStart w:id="0" w:name="_GoBack"/>
+      <w:proofErr w:type="spellStart"/>
       <w:proofErr w:type="gramStart"/>
       <w:r>
         <w:rPr>
           <w:b/>
         </w:rPr>
-        <w:t>echo</w:t>
-      </w:r>
+        <w:t>sudo</w:t>
+      </w:r>
+      <w:proofErr w:type="spellEnd"/>
       <w:proofErr w:type="gramEnd"/>
       <w:r>
         <w:rPr>
           <w:b/>
         </w:rPr>
-        <w:t xml:space="preserve"> "deb http://debian.datastax.com/community stable main" | </w:t>
-      </w:r>
-      <w:proofErr w:type="spellStart"/>
+        <w:t xml:space="preserve"> apt-get install </w:t>
+      </w:r>
+      <w:proofErr w:type="spellStart"/>
+      <w:r>
+        <w:rPr>
+          <w:b/>
+        </w:rPr>
+        <w:t>mosquitto</w:t>
+      </w:r>
+      <w:proofErr w:type="spellEnd"/>
+      <w:r>
+        <w:rPr>
+          <w:b/>
+        </w:rPr>
+        <w:t>-clients</w:t>
+      </w:r>
+    </w:p>
+    <w:p>
+      <w:pPr>
+        <w:rPr>
+          <w:b/>
+        </w:rPr>
+      </w:pPr>
+      <w:proofErr w:type="spellStart"/>
+      <w:proofErr w:type="gramStart"/>
       <w:r>
         <w:rPr>
           <w:b/>
@@ -4401,446 +4804,52 @@
         <w:t>sudo</w:t>
       </w:r>
       <w:proofErr w:type="spellEnd"/>
-      <w:r>
-        <w:rPr>
-          <w:b/>
-        </w:rPr>
-        <w:t xml:space="preserve"> tee -a /</w:t>
-      </w:r>
-      <w:proofErr w:type="spellStart"/>
-      <w:r>
-        <w:rPr>
-          <w:b/>
-        </w:rPr>
-        <w:t>etc</w:t>
-      </w:r>
-      <w:proofErr w:type="spellEnd"/>
-      <w:r>
-        <w:rPr>
-          <w:b/>
-        </w:rPr>
-        <w:t>/apt/</w:t>
-      </w:r>
-      <w:proofErr w:type="spellStart"/>
-      <w:r>
-        <w:rPr>
-          <w:b/>
-        </w:rPr>
-        <w:t>source</w:t>
-      </w:r>
-      <w:r>
-        <w:rPr>
-          <w:b/>
-        </w:rPr>
-        <w:t>s.list.d</w:t>
-      </w:r>
-      <w:proofErr w:type="spellEnd"/>
-      <w:r>
-        <w:rPr>
-          <w:b/>
-        </w:rPr>
-        <w:t>/</w:t>
-      </w:r>
-      <w:proofErr w:type="spellStart"/>
-      <w:r>
-        <w:rPr>
-          <w:b/>
-        </w:rPr>
-        <w:t>cassandra.sources.list</w:t>
-      </w:r>
-      <w:proofErr w:type="spellEnd"/>
-    </w:p>
-    <w:p>
-      <w:pPr>
-        <w:rPr>
-          <w:b/>
-        </w:rPr>
-      </w:pPr>
+      <w:proofErr w:type="gramEnd"/>
+      <w:r>
+        <w:rPr>
+          <w:b/>
+        </w:rPr>
+        <w:t xml:space="preserve"> pip install </w:t>
+      </w:r>
+      <w:r>
+        <w:rPr>
+          <w:b/>
+        </w:rPr>
+        <w:t>mosquito</w:t>
+      </w:r>
+    </w:p>
+    <w:p>
+      <w:pPr>
+        <w:rPr>
+          <w:b/>
+        </w:rPr>
+      </w:pPr>
+      <w:proofErr w:type="spellStart"/>
       <w:proofErr w:type="gramStart"/>
       <w:r>
         <w:rPr>
           <w:b/>
         </w:rPr>
-        <w:t>curl</w:t>
-      </w:r>
+        <w:t>sudo</w:t>
+      </w:r>
+      <w:proofErr w:type="spellEnd"/>
       <w:proofErr w:type="gramEnd"/>
       <w:r>
         <w:rPr>
           <w:b/>
         </w:rPr>
-        <w:t xml:space="preserve"> -L http://debian.datastax.com/debian/repo_key | </w:t>
-      </w:r>
-      <w:proofErr w:type="spellStart"/>
-      <w:r>
-        <w:rPr>
-          <w:b/>
-        </w:rPr>
-        <w:t>sudo</w:t>
-      </w:r>
-      <w:proofErr w:type="spellEnd"/>
-      <w:r>
-        <w:rPr>
-          <w:b/>
-        </w:rPr>
-        <w:t xml:space="preserve"> apt-key add -</w:t>
-      </w:r>
+        <w:t xml:space="preserve"> pip install </w:t>
+      </w:r>
+      <w:proofErr w:type="spellStart"/>
+      <w:r>
+        <w:rPr>
+          <w:b/>
+        </w:rPr>
+        <w:t>paho-mqtt</w:t>
+      </w:r>
+      <w:proofErr w:type="spellEnd"/>
     </w:p>
     <w:bookmarkEnd w:id="0"/>
-    <w:p>
-      <w:pPr>
-        <w:rPr>
-          <w:b/>
-        </w:rPr>
-      </w:pPr>
-    </w:p>
-    <w:p>
-      <w:pPr>
-        <w:rPr>
-          <w:b/>
-        </w:rPr>
-      </w:pPr>
-      <w:proofErr w:type="spellStart"/>
-      <w:proofErr w:type="gramStart"/>
-      <w:r>
-        <w:rPr>
-          <w:b/>
-        </w:rPr>
-        <w:t>sudo</w:t>
-      </w:r>
-      <w:proofErr w:type="spellEnd"/>
-      <w:proofErr w:type="gramEnd"/>
-      <w:r>
-        <w:rPr>
-          <w:b/>
-        </w:rPr>
-        <w:t xml:space="preserve"> apt-get install dsc22 </w:t>
-      </w:r>
-      <w:proofErr w:type="spellStart"/>
-      <w:r>
-        <w:rPr>
-          <w:b/>
-        </w:rPr>
-        <w:t>cassandra</w:t>
-      </w:r>
-      <w:proofErr w:type="spellEnd"/>
-      <w:r>
-        <w:rPr>
-          <w:b/>
-        </w:rPr>
-        <w:t>-tools</w:t>
-      </w:r>
-    </w:p>
-    <w:p>
-      <w:pPr>
-        <w:rPr>
-          <w:b/>
-        </w:rPr>
-      </w:pPr>
-    </w:p>
-    <w:p>
-      <w:pPr>
-        <w:rPr>
-          <w:b/>
-        </w:rPr>
-      </w:pPr>
-    </w:p>
-    <w:p>
-      <w:pPr>
-        <w:rPr>
-          <w:b/>
-        </w:rPr>
-      </w:pPr>
-      <w:r>
-        <w:rPr>
-          <w:b/>
-        </w:rPr>
-        <w:t xml:space="preserve">Get Spark 1.5.1 </w:t>
-      </w:r>
-      <w:proofErr w:type="spellStart"/>
-      <w:r>
-        <w:rPr>
-          <w:b/>
-        </w:rPr>
-        <w:t>tgz</w:t>
-      </w:r>
-      <w:proofErr w:type="spellEnd"/>
-    </w:p>
-    <w:p>
-      <w:pPr>
-        <w:rPr>
-          <w:b/>
-        </w:rPr>
-      </w:pPr>
-      <w:r>
-        <w:rPr>
-          <w:b/>
-        </w:rPr>
-        <w:t>Unzip</w:t>
-      </w:r>
-    </w:p>
-    <w:p>
-      <w:pPr>
-        <w:rPr>
-          <w:b/>
-        </w:rPr>
-      </w:pPr>
-    </w:p>
-    <w:p>
-      <w:pPr>
-        <w:rPr>
-          <w:b/>
-        </w:rPr>
-      </w:pPr>
-      <w:proofErr w:type="gramStart"/>
-      <w:r>
-        <w:rPr>
-          <w:b/>
-        </w:rPr>
-        <w:t>build</w:t>
-      </w:r>
-      <w:proofErr w:type="gramEnd"/>
-      <w:r>
-        <w:rPr>
-          <w:b/>
-        </w:rPr>
-        <w:t>/</w:t>
-      </w:r>
-      <w:proofErr w:type="spellStart"/>
-      <w:r>
-        <w:rPr>
-          <w:b/>
-        </w:rPr>
-        <w:t>sbt</w:t>
-      </w:r>
-      <w:proofErr w:type="spellEnd"/>
-      <w:r>
-        <w:rPr>
-          <w:b/>
-        </w:rPr>
-        <w:t xml:space="preserve"> -</w:t>
-      </w:r>
-      <w:proofErr w:type="spellStart"/>
-      <w:r>
-        <w:rPr>
-          <w:b/>
-        </w:rPr>
-        <w:t>Pyarn</w:t>
-      </w:r>
-      <w:proofErr w:type="spellEnd"/>
-      <w:r>
-        <w:rPr>
-          <w:b/>
-        </w:rPr>
-        <w:t xml:space="preserve"> -Phadoop-2.6 assembly</w:t>
-      </w:r>
-      <w:r>
-        <w:rPr>
-          <w:b/>
-        </w:rPr>
-        <w:t xml:space="preserve"> </w:t>
-      </w:r>
-    </w:p>
-    <w:p>
-      <w:pPr>
-        <w:rPr>
-          <w:b/>
-        </w:rPr>
-      </w:pPr>
-    </w:p>
-    <w:p>
-      <w:pPr>
-        <w:rPr>
-          <w:b/>
-        </w:rPr>
-      </w:pPr>
-      <w:r>
-        <w:rPr>
-          <w:b/>
-        </w:rPr>
-        <w:t>Hive</w:t>
-      </w:r>
-      <w:proofErr w:type="gramStart"/>
-      <w:r>
-        <w:rPr>
-          <w:b/>
-        </w:rPr>
-        <w:t>?!</w:t>
-      </w:r>
-      <w:proofErr w:type="gramEnd"/>
-    </w:p>
-    <w:p>
-      <w:pPr>
-        <w:rPr>
-          <w:b/>
-        </w:rPr>
-      </w:pPr>
-    </w:p>
-    <w:p>
-      <w:pPr>
-        <w:rPr>
-          <w:b/>
-        </w:rPr>
-      </w:pPr>
-      <w:proofErr w:type="spellStart"/>
-      <w:proofErr w:type="gramStart"/>
-      <w:r>
-        <w:rPr>
-          <w:b/>
-        </w:rPr>
-        <w:t>sudo</w:t>
-      </w:r>
-      <w:proofErr w:type="spellEnd"/>
-      <w:proofErr w:type="gramEnd"/>
-      <w:r>
-        <w:rPr>
-          <w:b/>
-        </w:rPr>
-        <w:t xml:space="preserve"> apt-get install python-</w:t>
-      </w:r>
-      <w:proofErr w:type="spellStart"/>
-      <w:r>
-        <w:rPr>
-          <w:b/>
-        </w:rPr>
-        <w:t>dev</w:t>
-      </w:r>
-      <w:proofErr w:type="spellEnd"/>
-    </w:p>
-    <w:p>
-      <w:pPr>
-        <w:rPr>
-          <w:b/>
-        </w:rPr>
-      </w:pPr>
-      <w:proofErr w:type="spellStart"/>
-      <w:proofErr w:type="gramStart"/>
-      <w:r>
-        <w:rPr>
-          <w:b/>
-        </w:rPr>
-        <w:t>sudo</w:t>
-      </w:r>
-      <w:proofErr w:type="spellEnd"/>
-      <w:proofErr w:type="gramEnd"/>
-      <w:r>
-        <w:rPr>
-          <w:b/>
-        </w:rPr>
-        <w:t xml:space="preserve"> pip install </w:t>
-      </w:r>
-      <w:proofErr w:type="spellStart"/>
-      <w:r>
-        <w:rPr>
-          <w:b/>
-        </w:rPr>
-        <w:t>numpy</w:t>
-      </w:r>
-      <w:proofErr w:type="spellEnd"/>
-    </w:p>
-    <w:p>
-      <w:pPr>
-        <w:rPr>
-          <w:b/>
-        </w:rPr>
-      </w:pPr>
-    </w:p>
-    <w:p>
-      <w:pPr>
-        <w:rPr>
-          <w:b/>
-        </w:rPr>
-      </w:pPr>
-      <w:proofErr w:type="spellStart"/>
-      <w:proofErr w:type="gramStart"/>
-      <w:r>
-        <w:rPr>
-          <w:b/>
-        </w:rPr>
-        <w:t>sudo</w:t>
-      </w:r>
-      <w:proofErr w:type="spellEnd"/>
-      <w:proofErr w:type="gramEnd"/>
-      <w:r>
-        <w:rPr>
-          <w:b/>
-        </w:rPr>
-        <w:t xml:space="preserve"> apt-get install </w:t>
-      </w:r>
-      <w:proofErr w:type="spellStart"/>
-      <w:r>
-        <w:rPr>
-          <w:b/>
-        </w:rPr>
-        <w:t>mosquitto</w:t>
-      </w:r>
-      <w:proofErr w:type="spellEnd"/>
-      <w:r>
-        <w:rPr>
-          <w:b/>
-        </w:rPr>
-        <w:t>-clients</w:t>
-      </w:r>
-    </w:p>
-    <w:p>
-      <w:pPr>
-        <w:rPr>
-          <w:b/>
-        </w:rPr>
-      </w:pPr>
-      <w:proofErr w:type="spellStart"/>
-      <w:proofErr w:type="gramStart"/>
-      <w:r>
-        <w:rPr>
-          <w:b/>
-        </w:rPr>
-        <w:t>sudo</w:t>
-      </w:r>
-      <w:proofErr w:type="spellEnd"/>
-      <w:proofErr w:type="gramEnd"/>
-      <w:r>
-        <w:rPr>
-          <w:b/>
-        </w:rPr>
-        <w:t xml:space="preserve"> pip install </w:t>
-      </w:r>
-      <w:r>
-        <w:rPr>
-          <w:b/>
-        </w:rPr>
-        <w:t>mosquito</w:t>
-      </w:r>
-    </w:p>
-    <w:p>
-      <w:pPr>
-        <w:rPr>
-          <w:b/>
-        </w:rPr>
-      </w:pPr>
-      <w:proofErr w:type="spellStart"/>
-      <w:proofErr w:type="gramStart"/>
-      <w:r>
-        <w:rPr>
-          <w:b/>
-        </w:rPr>
-        <w:t>sudo</w:t>
-      </w:r>
-      <w:proofErr w:type="spellEnd"/>
-      <w:proofErr w:type="gramEnd"/>
-      <w:r>
-        <w:rPr>
-          <w:b/>
-        </w:rPr>
-        <w:t xml:space="preserve"> pip install </w:t>
-      </w:r>
-      <w:proofErr w:type="spellStart"/>
-      <w:r>
-        <w:rPr>
-          <w:b/>
-        </w:rPr>
-        <w:t>paho-mqtt</w:t>
-      </w:r>
-      <w:proofErr w:type="spellEnd"/>
-    </w:p>
     <w:p>
       <w:pPr>
         <w:rPr>

--- a/lab-source/000-installation of vm 2.docx
+++ b/lab-source/000-installation of vm 2.docx
@@ -1804,138 +1804,138 @@
           <w:szCs w:val="20"/>
           <w:lang w:val="en-GB"/>
         </w:rPr>
+        <w:t>export</w:t>
+      </w:r>
+      <w:proofErr w:type="gramEnd"/>
+      <w:r>
+        <w:rPr>
+          <w:rFonts w:ascii="Times" w:eastAsia="Times New Roman" w:hAnsi="Times" w:cs="Times New Roman"/>
+          <w:sz w:val="20"/>
+          <w:szCs w:val="20"/>
+          <w:lang w:val="en-GB"/>
+        </w:rPr>
+        <w:t xml:space="preserve"> JAVA_HOME=/</w:t>
+      </w:r>
+      <w:proofErr w:type="spellStart"/>
+      <w:r>
+        <w:rPr>
+          <w:rFonts w:ascii="Times" w:eastAsia="Times New Roman" w:hAnsi="Times" w:cs="Times New Roman"/>
+          <w:sz w:val="20"/>
+          <w:szCs w:val="20"/>
+          <w:lang w:val="en-GB"/>
+        </w:rPr>
+        <w:t>usr</w:t>
+      </w:r>
+      <w:proofErr w:type="spellEnd"/>
+      <w:r>
+        <w:rPr>
+          <w:rFonts w:ascii="Times" w:eastAsia="Times New Roman" w:hAnsi="Times" w:cs="Times New Roman"/>
+          <w:sz w:val="20"/>
+          <w:szCs w:val="20"/>
+          <w:lang w:val="en-GB"/>
+        </w:rPr>
+        <w:t>/lib/</w:t>
+      </w:r>
+      <w:proofErr w:type="spellStart"/>
+      <w:r>
+        <w:rPr>
+          <w:rFonts w:ascii="Times" w:eastAsia="Times New Roman" w:hAnsi="Times" w:cs="Times New Roman"/>
+          <w:sz w:val="20"/>
+          <w:szCs w:val="20"/>
+          <w:lang w:val="en-GB"/>
+        </w:rPr>
+        <w:t>jvm</w:t>
+      </w:r>
+      <w:proofErr w:type="spellEnd"/>
+      <w:r>
+        <w:rPr>
+          <w:rFonts w:ascii="Times" w:eastAsia="Times New Roman" w:hAnsi="Times" w:cs="Times New Roman"/>
+          <w:sz w:val="20"/>
+          <w:szCs w:val="20"/>
+          <w:lang w:val="en-GB"/>
+        </w:rPr>
+        <w:t>/java-7-openjdk-amd64</w:t>
+      </w:r>
+    </w:p>
+    <w:p>
+      <w:pPr>
+        <w:rPr>
+          <w:rFonts w:ascii="Times" w:eastAsia="Times New Roman" w:hAnsi="Times" w:cs="Times New Roman"/>
+          <w:sz w:val="20"/>
+          <w:szCs w:val="20"/>
+          <w:lang w:val="en-GB"/>
+        </w:rPr>
+      </w:pPr>
+      <w:proofErr w:type="gramStart"/>
+      <w:r>
+        <w:rPr>
+          <w:rFonts w:ascii="Times" w:eastAsia="Times New Roman" w:hAnsi="Times" w:cs="Times New Roman"/>
+          <w:sz w:val="20"/>
+          <w:szCs w:val="20"/>
+          <w:lang w:val="en-GB"/>
+        </w:rPr>
+        <w:t>export</w:t>
+      </w:r>
+      <w:proofErr w:type="gramEnd"/>
+      <w:r>
+        <w:rPr>
+          <w:rFonts w:ascii="Times" w:eastAsia="Times New Roman" w:hAnsi="Times" w:cs="Times New Roman"/>
+          <w:sz w:val="20"/>
+          <w:szCs w:val="20"/>
+          <w:lang w:val="en-GB"/>
+        </w:rPr>
+        <w:t xml:space="preserve"> HADOOP_INSTALL=/</w:t>
+      </w:r>
+      <w:proofErr w:type="spellStart"/>
+      <w:r>
+        <w:rPr>
+          <w:rFonts w:ascii="Times" w:eastAsia="Times New Roman" w:hAnsi="Times" w:cs="Times New Roman"/>
+          <w:sz w:val="20"/>
+          <w:szCs w:val="20"/>
+          <w:lang w:val="en-GB"/>
+        </w:rPr>
+        <w:t>usr</w:t>
+      </w:r>
+      <w:proofErr w:type="spellEnd"/>
+      <w:r>
+        <w:rPr>
+          <w:rFonts w:ascii="Times" w:eastAsia="Times New Roman" w:hAnsi="Times" w:cs="Times New Roman"/>
+          <w:sz w:val="20"/>
+          <w:szCs w:val="20"/>
+          <w:lang w:val="en-GB"/>
+        </w:rPr>
+        <w:t>/local/</w:t>
+      </w:r>
+      <w:proofErr w:type="spellStart"/>
+      <w:r>
+        <w:rPr>
+          <w:rFonts w:ascii="Times" w:eastAsia="Times New Roman" w:hAnsi="Times" w:cs="Times New Roman"/>
+          <w:sz w:val="20"/>
+          <w:szCs w:val="20"/>
+          <w:lang w:val="en-GB"/>
+        </w:rPr>
+        <w:t>hadoop</w:t>
+      </w:r>
+      <w:proofErr w:type="spellEnd"/>
+    </w:p>
+    <w:p>
+      <w:pPr>
+        <w:rPr>
+          <w:rFonts w:ascii="Times" w:eastAsia="Times New Roman" w:hAnsi="Times" w:cs="Times New Roman"/>
+          <w:sz w:val="20"/>
+          <w:szCs w:val="20"/>
+          <w:lang w:val="en-GB"/>
+        </w:rPr>
+      </w:pPr>
+      <w:proofErr w:type="gramStart"/>
+      <w:r>
+        <w:rPr>
+          <w:rFonts w:ascii="Times" w:eastAsia="Times New Roman" w:hAnsi="Times" w:cs="Times New Roman"/>
+          <w:sz w:val="20"/>
+          <w:szCs w:val="20"/>
+          <w:lang w:val="en-GB"/>
+        </w:rPr>
         <w:lastRenderedPageBreak/>
-        <w:t>export</w:t>
-      </w:r>
-      <w:proofErr w:type="gramEnd"/>
-      <w:r>
-        <w:rPr>
-          <w:rFonts w:ascii="Times" w:eastAsia="Times New Roman" w:hAnsi="Times" w:cs="Times New Roman"/>
-          <w:sz w:val="20"/>
-          <w:szCs w:val="20"/>
-          <w:lang w:val="en-GB"/>
-        </w:rPr>
-        <w:t xml:space="preserve"> JAVA_HOME=/</w:t>
-      </w:r>
-      <w:proofErr w:type="spellStart"/>
-      <w:r>
-        <w:rPr>
-          <w:rFonts w:ascii="Times" w:eastAsia="Times New Roman" w:hAnsi="Times" w:cs="Times New Roman"/>
-          <w:sz w:val="20"/>
-          <w:szCs w:val="20"/>
-          <w:lang w:val="en-GB"/>
-        </w:rPr>
-        <w:t>usr</w:t>
-      </w:r>
-      <w:proofErr w:type="spellEnd"/>
-      <w:r>
-        <w:rPr>
-          <w:rFonts w:ascii="Times" w:eastAsia="Times New Roman" w:hAnsi="Times" w:cs="Times New Roman"/>
-          <w:sz w:val="20"/>
-          <w:szCs w:val="20"/>
-          <w:lang w:val="en-GB"/>
-        </w:rPr>
-        <w:t>/lib/</w:t>
-      </w:r>
-      <w:proofErr w:type="spellStart"/>
-      <w:r>
-        <w:rPr>
-          <w:rFonts w:ascii="Times" w:eastAsia="Times New Roman" w:hAnsi="Times" w:cs="Times New Roman"/>
-          <w:sz w:val="20"/>
-          <w:szCs w:val="20"/>
-          <w:lang w:val="en-GB"/>
-        </w:rPr>
-        <w:t>jvm</w:t>
-      </w:r>
-      <w:proofErr w:type="spellEnd"/>
-      <w:r>
-        <w:rPr>
-          <w:rFonts w:ascii="Times" w:eastAsia="Times New Roman" w:hAnsi="Times" w:cs="Times New Roman"/>
-          <w:sz w:val="20"/>
-          <w:szCs w:val="20"/>
-          <w:lang w:val="en-GB"/>
-        </w:rPr>
-        <w:t>/java-7-openjdk-amd64</w:t>
-      </w:r>
-    </w:p>
-    <w:p>
-      <w:pPr>
-        <w:rPr>
-          <w:rFonts w:ascii="Times" w:eastAsia="Times New Roman" w:hAnsi="Times" w:cs="Times New Roman"/>
-          <w:sz w:val="20"/>
-          <w:szCs w:val="20"/>
-          <w:lang w:val="en-GB"/>
-        </w:rPr>
-      </w:pPr>
-      <w:proofErr w:type="gramStart"/>
-      <w:r>
-        <w:rPr>
-          <w:rFonts w:ascii="Times" w:eastAsia="Times New Roman" w:hAnsi="Times" w:cs="Times New Roman"/>
-          <w:sz w:val="20"/>
-          <w:szCs w:val="20"/>
-          <w:lang w:val="en-GB"/>
-        </w:rPr>
-        <w:t>export</w:t>
-      </w:r>
-      <w:proofErr w:type="gramEnd"/>
-      <w:r>
-        <w:rPr>
-          <w:rFonts w:ascii="Times" w:eastAsia="Times New Roman" w:hAnsi="Times" w:cs="Times New Roman"/>
-          <w:sz w:val="20"/>
-          <w:szCs w:val="20"/>
-          <w:lang w:val="en-GB"/>
-        </w:rPr>
-        <w:t xml:space="preserve"> HADOOP_INSTALL=/</w:t>
-      </w:r>
-      <w:proofErr w:type="spellStart"/>
-      <w:r>
-        <w:rPr>
-          <w:rFonts w:ascii="Times" w:eastAsia="Times New Roman" w:hAnsi="Times" w:cs="Times New Roman"/>
-          <w:sz w:val="20"/>
-          <w:szCs w:val="20"/>
-          <w:lang w:val="en-GB"/>
-        </w:rPr>
-        <w:t>usr</w:t>
-      </w:r>
-      <w:proofErr w:type="spellEnd"/>
-      <w:r>
-        <w:rPr>
-          <w:rFonts w:ascii="Times" w:eastAsia="Times New Roman" w:hAnsi="Times" w:cs="Times New Roman"/>
-          <w:sz w:val="20"/>
-          <w:szCs w:val="20"/>
-          <w:lang w:val="en-GB"/>
-        </w:rPr>
-        <w:t>/local/</w:t>
-      </w:r>
-      <w:proofErr w:type="spellStart"/>
-      <w:r>
-        <w:rPr>
-          <w:rFonts w:ascii="Times" w:eastAsia="Times New Roman" w:hAnsi="Times" w:cs="Times New Roman"/>
-          <w:sz w:val="20"/>
-          <w:szCs w:val="20"/>
-          <w:lang w:val="en-GB"/>
-        </w:rPr>
-        <w:t>hadoop</w:t>
-      </w:r>
-      <w:proofErr w:type="spellEnd"/>
-    </w:p>
-    <w:p>
-      <w:pPr>
-        <w:rPr>
-          <w:rFonts w:ascii="Times" w:eastAsia="Times New Roman" w:hAnsi="Times" w:cs="Times New Roman"/>
-          <w:sz w:val="20"/>
-          <w:szCs w:val="20"/>
-          <w:lang w:val="en-GB"/>
-        </w:rPr>
-      </w:pPr>
-      <w:proofErr w:type="gramStart"/>
-      <w:r>
-        <w:rPr>
-          <w:rFonts w:ascii="Times" w:eastAsia="Times New Roman" w:hAnsi="Times" w:cs="Times New Roman"/>
-          <w:sz w:val="20"/>
-          <w:szCs w:val="20"/>
-          <w:lang w:val="en-GB"/>
-        </w:rPr>
         <w:t>export</w:t>
       </w:r>
       <w:proofErr w:type="gramEnd"/>
@@ -2839,33 +2839,7 @@
           <w:szCs w:val="23"/>
           <w:lang w:val="en-GB"/>
         </w:rPr>
-        <w:t xml:space="preserve"> scheme determines the </w:t>
-      </w:r>
-      <w:proofErr w:type="spellStart"/>
-      <w:r>
-        <w:rPr>
-          <w:rFonts w:ascii="Courier New" w:hAnsi="Courier New" w:cs="Courier New"/>
-          <w:b/>
-          <w:bCs/>
-          <w:color w:val="323232"/>
-          <w:sz w:val="23"/>
-          <w:szCs w:val="23"/>
-          <w:lang w:val="en-GB"/>
-        </w:rPr>
-        <w:t>config</w:t>
-      </w:r>
-      <w:proofErr w:type="spellEnd"/>
-      <w:r>
-        <w:rPr>
-          <w:rFonts w:ascii="Courier New" w:hAnsi="Courier New" w:cs="Courier New"/>
-          <w:b/>
-          <w:bCs/>
-          <w:color w:val="323232"/>
-          <w:sz w:val="23"/>
-          <w:szCs w:val="23"/>
-          <w:lang w:val="en-GB"/>
-        </w:rPr>
-        <w:t xml:space="preserve"> property (</w:t>
+        <w:t xml:space="preserve"> scheme determines the config property (</w:t>
       </w:r>
       <w:proofErr w:type="spellStart"/>
       <w:r>
@@ -4757,105 +4731,125 @@
           <w:b/>
         </w:rPr>
       </w:pPr>
+      <w:proofErr w:type="spellStart"/>
+      <w:proofErr w:type="gramStart"/>
+      <w:r>
+        <w:rPr>
+          <w:b/>
+        </w:rPr>
+        <w:t>sudo</w:t>
+      </w:r>
+      <w:proofErr w:type="spellEnd"/>
+      <w:proofErr w:type="gramEnd"/>
+      <w:r>
+        <w:rPr>
+          <w:b/>
+        </w:rPr>
+        <w:t xml:space="preserve"> apt-get install </w:t>
+      </w:r>
+      <w:proofErr w:type="spellStart"/>
+      <w:r>
+        <w:rPr>
+          <w:b/>
+        </w:rPr>
+        <w:t>mosquitto</w:t>
+      </w:r>
+      <w:proofErr w:type="spellEnd"/>
+      <w:r>
+        <w:rPr>
+          <w:b/>
+        </w:rPr>
+        <w:t>-clients</w:t>
+      </w:r>
+    </w:p>
+    <w:p>
+      <w:pPr>
+        <w:rPr>
+          <w:b/>
+        </w:rPr>
+      </w:pPr>
+      <w:proofErr w:type="spellStart"/>
+      <w:proofErr w:type="gramStart"/>
+      <w:r>
+        <w:rPr>
+          <w:b/>
+        </w:rPr>
+        <w:t>sudo</w:t>
+      </w:r>
+      <w:proofErr w:type="spellEnd"/>
+      <w:proofErr w:type="gramEnd"/>
+      <w:r>
+        <w:rPr>
+          <w:b/>
+        </w:rPr>
+        <w:t xml:space="preserve"> pip install </w:t>
+      </w:r>
+      <w:r>
+        <w:rPr>
+          <w:b/>
+        </w:rPr>
+        <w:t>mosquito</w:t>
+      </w:r>
+    </w:p>
+    <w:p>
+      <w:pPr>
+        <w:rPr>
+          <w:b/>
+        </w:rPr>
+      </w:pPr>
+      <w:proofErr w:type="spellStart"/>
+      <w:proofErr w:type="gramStart"/>
+      <w:r>
+        <w:rPr>
+          <w:b/>
+        </w:rPr>
+        <w:t>sudo</w:t>
+      </w:r>
+      <w:proofErr w:type="spellEnd"/>
+      <w:proofErr w:type="gramEnd"/>
+      <w:r>
+        <w:rPr>
+          <w:b/>
+        </w:rPr>
+        <w:t xml:space="preserve"> pip install </w:t>
+      </w:r>
+      <w:proofErr w:type="spellStart"/>
+      <w:r>
+        <w:rPr>
+          <w:b/>
+        </w:rPr>
+        <w:t>paho-mqtt</w:t>
+      </w:r>
+      <w:proofErr w:type="spellEnd"/>
+    </w:p>
+    <w:p>
+      <w:pPr>
+        <w:rPr>
+          <w:b/>
+        </w:rPr>
+      </w:pPr>
+    </w:p>
+    <w:p>
+      <w:pPr>
+        <w:rPr>
+          <w:b/>
+        </w:rPr>
+      </w:pPr>
+    </w:p>
+    <w:p>
+      <w:pPr>
+        <w:rPr>
+          <w:b/>
+        </w:rPr>
+      </w:pPr>
+      <w:r>
+        <w:rPr>
+          <w:b/>
+        </w:rPr>
+        <w:t>https://blog.einext.com/apache-spark/hive-metastore-in-spark-standalone-mode</w:t>
+      </w:r>
       <w:bookmarkStart w:id="0" w:name="_GoBack"/>
-      <w:proofErr w:type="spellStart"/>
-      <w:proofErr w:type="gramStart"/>
-      <w:r>
-        <w:rPr>
-          <w:b/>
-        </w:rPr>
-        <w:t>sudo</w:t>
-      </w:r>
-      <w:proofErr w:type="spellEnd"/>
-      <w:proofErr w:type="gramEnd"/>
-      <w:r>
-        <w:rPr>
-          <w:b/>
-        </w:rPr>
-        <w:t xml:space="preserve"> apt-get install </w:t>
-      </w:r>
-      <w:proofErr w:type="spellStart"/>
-      <w:r>
-        <w:rPr>
-          <w:b/>
-        </w:rPr>
-        <w:t>mosquitto</w:t>
-      </w:r>
-      <w:proofErr w:type="spellEnd"/>
-      <w:r>
-        <w:rPr>
-          <w:b/>
-        </w:rPr>
-        <w:t>-clients</w:t>
-      </w:r>
-    </w:p>
-    <w:p>
-      <w:pPr>
-        <w:rPr>
-          <w:b/>
-        </w:rPr>
-      </w:pPr>
-      <w:proofErr w:type="spellStart"/>
-      <w:proofErr w:type="gramStart"/>
-      <w:r>
-        <w:rPr>
-          <w:b/>
-        </w:rPr>
-        <w:t>sudo</w:t>
-      </w:r>
-      <w:proofErr w:type="spellEnd"/>
-      <w:proofErr w:type="gramEnd"/>
-      <w:r>
-        <w:rPr>
-          <w:b/>
-        </w:rPr>
-        <w:t xml:space="preserve"> pip install </w:t>
-      </w:r>
-      <w:r>
-        <w:rPr>
-          <w:b/>
-        </w:rPr>
-        <w:t>mosquito</w:t>
-      </w:r>
-    </w:p>
-    <w:p>
-      <w:pPr>
-        <w:rPr>
-          <w:b/>
-        </w:rPr>
-      </w:pPr>
-      <w:proofErr w:type="spellStart"/>
-      <w:proofErr w:type="gramStart"/>
-      <w:r>
-        <w:rPr>
-          <w:b/>
-        </w:rPr>
-        <w:t>sudo</w:t>
-      </w:r>
-      <w:proofErr w:type="spellEnd"/>
-      <w:proofErr w:type="gramEnd"/>
-      <w:r>
-        <w:rPr>
-          <w:b/>
-        </w:rPr>
-        <w:t xml:space="preserve"> pip install </w:t>
-      </w:r>
-      <w:proofErr w:type="spellStart"/>
-      <w:r>
-        <w:rPr>
-          <w:b/>
-        </w:rPr>
-        <w:t>paho-mqtt</w:t>
-      </w:r>
-      <w:proofErr w:type="spellEnd"/>
-    </w:p>
-    <w:bookmarkEnd w:id="0"/>
-    <w:p>
-      <w:pPr>
-        <w:rPr>
-          <w:b/>
-        </w:rPr>
-      </w:pPr>
+      <w:bookmarkEnd w:id="0"/>
     </w:p>
     <w:p>
       <w:pPr>
